--- a/Código Fonte/VERSAO-ATUAL/src/Credenciado/Credenciado/Content/_pdfAspose/Relatorio_Caracterizacao_Barragem_Dispensada.docx
+++ b/Código Fonte/VERSAO-ATUAL/src/Credenciado/Credenciado/Content/_pdfAspose/Relatorio_Caracterizacao_Barragem_Dispensada.docx
@@ -3032,6 +3032,49 @@
               </w:rPr>
               <w:t>DA BARRAGEM CONSTRUÍDA</w:t>
             </w:r>
+            <w:bookmarkStart w:id="1" w:name="_GoBack"/>
+            <w:r>
+              <w:rPr>
+                <w:rFonts w:ascii="Arial Narrow" w:hAnsi="Arial Narrow" w:cs="Arial"/>
+                <w:sz w:val="2"/>
+                <w:szCs w:val="2"/>
+              </w:rPr>
+              <w:fldChar w:fldCharType="begin"/>
+            </w:r>
+            <w:r>
+              <w:rPr>
+                <w:rFonts w:ascii="Arial Narrow" w:hAnsi="Arial Narrow" w:cs="Arial"/>
+                <w:sz w:val="2"/>
+                <w:szCs w:val="2"/>
+              </w:rPr>
+              <w:instrText xml:space="preserve"> MERGEFIELD  Caracterizacao.barragemEntity.SecaoConstruida  \* MERGEFORMAT </w:instrText>
+            </w:r>
+            <w:r>
+              <w:rPr>
+                <w:rFonts w:ascii="Arial Narrow" w:hAnsi="Arial Narrow" w:cs="Arial"/>
+                <w:sz w:val="2"/>
+                <w:szCs w:val="2"/>
+              </w:rPr>
+              <w:fldChar w:fldCharType="separate"/>
+            </w:r>
+            <w:r>
+              <w:rPr>
+                <w:rFonts w:ascii="Arial Narrow" w:hAnsi="Arial Narrow" w:cs="Arial"/>
+                <w:noProof/>
+                <w:sz w:val="2"/>
+                <w:szCs w:val="2"/>
+              </w:rPr>
+              <w:t>«Caracterizacao.barragemEntity.SecaoConst»</w:t>
+            </w:r>
+            <w:r>
+              <w:rPr>
+                <w:rFonts w:ascii="Arial Narrow" w:hAnsi="Arial Narrow" w:cs="Arial"/>
+                <w:sz w:val="2"/>
+                <w:szCs w:val="2"/>
+              </w:rPr>
+              <w:fldChar w:fldCharType="end"/>
+            </w:r>
+            <w:bookmarkEnd w:id="1"/>
           </w:p>
         </w:tc>
       </w:tr>
@@ -4782,58 +4825,6 @@
           <w:szCs w:val="6"/>
         </w:rPr>
       </w:pPr>
-      <w:r>
-        <w:rPr>
-          <w:rFonts w:ascii="Arial Narrow" w:hAnsi="Arial Narrow"/>
-          <w:sz w:val="6"/>
-          <w:szCs w:val="6"/>
-        </w:rPr>
-        <w:fldChar w:fldCharType="begin"/>
-      </w:r>
-      <w:r>
-        <w:rPr>
-          <w:rFonts w:ascii="Arial Narrow" w:hAnsi="Arial Narrow"/>
-          <w:sz w:val="6"/>
-          <w:szCs w:val="6"/>
-        </w:rPr>
-        <w:instrText xml:space="preserve"> MERGEFIELD  TableEnd:Documento  \* MERGEFORMAT </w:instrText>
-      </w:r>
-      <w:r>
-        <w:rPr>
-          <w:rFonts w:ascii="Arial Narrow" w:hAnsi="Arial Narrow"/>
-          <w:sz w:val="6"/>
-          <w:szCs w:val="6"/>
-        </w:rPr>
-        <w:fldChar w:fldCharType="separate"/>
-      </w:r>
-      <w:r>
-        <w:rPr>
-          <w:rFonts w:ascii="Arial Narrow" w:hAnsi="Arial Narrow"/>
-          <w:noProof/>
-          <w:sz w:val="6"/>
-          <w:szCs w:val="6"/>
-        </w:rPr>
-        <w:t>«TableEnd:Documento»</w:t>
-      </w:r>
-      <w:r>
-        <w:rPr>
-          <w:rFonts w:ascii="Arial Narrow" w:hAnsi="Arial Narrow"/>
-          <w:sz w:val="6"/>
-          <w:szCs w:val="6"/>
-        </w:rPr>
-        <w:fldChar w:fldCharType="end"/>
-      </w:r>
-    </w:p>
-    <w:p>
-      <w:pPr>
-        <w:rPr>
-          <w:rFonts w:ascii="Arial Narrow" w:hAnsi="Arial Narrow"/>
-          <w:sz w:val="6"/>
-          <w:szCs w:val="6"/>
-        </w:rPr>
-      </w:pPr>
-      <w:bookmarkStart w:id="1" w:name="_GoBack"/>
-      <w:bookmarkEnd w:id="1"/>
     </w:p>
     <w:p>
       <w:pPr>
@@ -7192,7 +7183,7 @@
 </file>
 
 <file path=customXml/itemProps1.xml><?xml version="1.0" encoding="utf-8"?>
-<ds:datastoreItem xmlns:ds="http://schemas.openxmlformats.org/officeDocument/2006/customXml" ds:itemID="{719DCB10-2F29-46DA-B3F8-011225177F7D}">
+<ds:datastoreItem xmlns:ds="http://schemas.openxmlformats.org/officeDocument/2006/customXml" ds:itemID="{F690D0A5-6F15-4F3B-BE5C-BEDCB30A3148}">
   <ds:schemaRefs>
     <ds:schemaRef ds:uri="http://schemas.openxmlformats.org/officeDocument/2006/bibliography"/>
   </ds:schemaRefs>

--- a/Código Fonte/VERSAO-ATUAL/src/Credenciado/Credenciado/Content/_pdfAspose/Relatorio_Caracterizacao_Barragem_Dispensada.docx
+++ b/Código Fonte/VERSAO-ATUAL/src/Credenciado/Credenciado/Content/_pdfAspose/Relatorio_Caracterizacao_Barragem_Dispensada.docx
@@ -1564,6 +1564,7 @@
               </w:rPr>
               <w:t>Norte:</w:t>
             </w:r>
+            <w:proofErr w:type="spellEnd"/>
             <w:r>
               <w:rPr>
                 <w:rFonts w:ascii="Arial Narrow" w:hAnsi="Arial Narrow" w:cs="Arial"/>
@@ -1599,18 +1600,7 @@
                 <w:szCs w:val="20"/>
                 <w:lang w:val="en-US"/>
               </w:rPr>
-              <w:t>«northing</w:t>
-            </w:r>
-            <w:proofErr w:type="spellEnd"/>
-            <w:r>
-              <w:rPr>
-                <w:rFonts w:ascii="Arial Narrow" w:hAnsi="Arial Narrow" w:cs="Arial"/>
-                <w:noProof/>
-                <w:sz w:val="20"/>
-                <w:szCs w:val="20"/>
-                <w:lang w:val="en-US"/>
-              </w:rPr>
-              <w:t>»</w:t>
+              <w:t>«northing»</w:t>
             </w:r>
             <w:r>
               <w:rPr>
@@ -1745,29 +1735,7 @@
                 <w:szCs w:val="10"/>
                 <w:lang w:val="en-US"/>
               </w:rPr>
-              <w:t>«</w:t>
-            </w:r>
-            <w:proofErr w:type="spellStart"/>
-            <w:r>
-              <w:rPr>
-                <w:rFonts w:ascii="Arial" w:hAnsi="Arial" w:cs="Arial"/>
-                <w:noProof/>
-                <w:sz w:val="8"/>
-                <w:szCs w:val="10"/>
-                <w:lang w:val="en-US"/>
-              </w:rPr>
-              <w:t>TableEnd:Caracterizacao.barragemEntity.c</w:t>
-            </w:r>
-            <w:proofErr w:type="spellEnd"/>
-            <w:r>
-              <w:rPr>
-                <w:rFonts w:ascii="Arial" w:hAnsi="Arial" w:cs="Arial"/>
-                <w:noProof/>
-                <w:sz w:val="8"/>
-                <w:szCs w:val="10"/>
-                <w:lang w:val="en-US"/>
-              </w:rPr>
-              <w:t>»</w:t>
+              <w:t>«TableEnd:Caracterizacao.barragemEntity.c»</w:t>
             </w:r>
             <w:r>
               <w:rPr>
@@ -2024,7 +1992,6 @@
                 <w:rFonts w:ascii="Arial Narrow" w:hAnsi="Arial Narrow" w:cs="Arial"/>
                 <w:sz w:val="20"/>
                 <w:szCs w:val="20"/>
-                <w:lang w:val="en-US"/>
               </w:rPr>
             </w:pPr>
             <w:r>
@@ -2313,7 +2280,6 @@
                 <w:rFonts w:ascii="Arial Narrow" w:hAnsi="Arial Narrow" w:cs="Arial"/>
                 <w:sz w:val="20"/>
                 <w:szCs w:val="20"/>
-                <w:lang w:val="en-US"/>
               </w:rPr>
             </w:pPr>
             <w:r>
@@ -2497,7 +2463,6 @@
                 <w:rFonts w:ascii="Arial Narrow" w:hAnsi="Arial Narrow" w:cs="Arial"/>
                 <w:sz w:val="20"/>
                 <w:szCs w:val="20"/>
-                <w:lang w:val="en-US"/>
               </w:rPr>
             </w:pPr>
             <w:r>
@@ -2584,7 +2549,6 @@
                 <w:rFonts w:ascii="Arial Narrow" w:hAnsi="Arial Narrow" w:cs="Arial"/>
                 <w:sz w:val="20"/>
                 <w:szCs w:val="20"/>
-                <w:lang w:val="en-US"/>
               </w:rPr>
             </w:pPr>
             <w:r>
@@ -2763,7 +2727,6 @@
                 <w:rFonts w:ascii="Arial Narrow" w:hAnsi="Arial Narrow" w:cs="Arial"/>
                 <w:sz w:val="20"/>
                 <w:szCs w:val="20"/>
-                <w:lang w:val="en-US"/>
               </w:rPr>
             </w:pPr>
             <w:r>
@@ -2942,7 +2905,6 @@
                 <w:rFonts w:ascii="Arial Narrow" w:hAnsi="Arial Narrow" w:cs="Arial"/>
                 <w:sz w:val="20"/>
                 <w:szCs w:val="20"/>
-                <w:lang w:val="en-US"/>
               </w:rPr>
             </w:pPr>
             <w:r>
@@ -3032,7 +2994,6 @@
               </w:rPr>
               <w:t>DA BARRAGEM CONSTRUÍDA</w:t>
             </w:r>
-            <w:bookmarkStart w:id="1" w:name="_GoBack"/>
             <w:r>
               <w:rPr>
                 <w:rFonts w:ascii="Arial Narrow" w:hAnsi="Arial Narrow" w:cs="Arial"/>
@@ -3074,7 +3035,6 @@
               </w:rPr>
               <w:fldChar w:fldCharType="end"/>
             </w:r>
-            <w:bookmarkEnd w:id="1"/>
           </w:p>
         </w:tc>
       </w:tr>
@@ -4879,6 +4839,59 @@
           <w:szCs w:val="6"/>
         </w:rPr>
       </w:pPr>
+      <w:r>
+        <w:rPr>
+          <w:rFonts w:ascii="Arial Narrow" w:hAnsi="Arial Narrow"/>
+          <w:sz w:val="6"/>
+          <w:szCs w:val="6"/>
+        </w:rPr>
+        <w:fldChar w:fldCharType="begin"/>
+      </w:r>
+      <w:r>
+        <w:rPr>
+          <w:rFonts w:ascii="Arial Narrow" w:hAnsi="Arial Narrow"/>
+          <w:sz w:val="6"/>
+          <w:szCs w:val="6"/>
+        </w:rPr>
+        <w:instrText xml:space="preserve"> MERGEFIELD  TableEnd:Documento  \* MERGEFORMAT </w:instrText>
+      </w:r>
+      <w:r>
+        <w:rPr>
+          <w:rFonts w:ascii="Arial Narrow" w:hAnsi="Arial Narrow"/>
+          <w:sz w:val="6"/>
+          <w:szCs w:val="6"/>
+        </w:rPr>
+        <w:fldChar w:fldCharType="separate"/>
+      </w:r>
+      <w:r>
+        <w:rPr>
+          <w:rFonts w:ascii="Arial Narrow" w:hAnsi="Arial Narrow"/>
+          <w:noProof/>
+          <w:sz w:val="6"/>
+          <w:szCs w:val="6"/>
+        </w:rPr>
+        <w:t>«TableEnd:Documento»</w:t>
+      </w:r>
+      <w:r>
+        <w:rPr>
+          <w:rFonts w:ascii="Arial Narrow" w:hAnsi="Arial Narrow"/>
+          <w:sz w:val="6"/>
+          <w:szCs w:val="6"/>
+        </w:rPr>
+        <w:fldChar w:fldCharType="end"/>
+      </w:r>
+    </w:p>
+    <w:p>
+      <w:pPr>
+        <w:rPr>
+          <w:rFonts w:ascii="Arial Narrow" w:hAnsi="Arial Narrow"/>
+          <w:sz w:val="6"/>
+          <w:szCs w:val="6"/>
+          <w:u w:val="single"/>
+        </w:rPr>
+      </w:pPr>
+      <w:bookmarkStart w:id="1" w:name="_GoBack"/>
+      <w:bookmarkEnd w:id="1"/>
     </w:p>
     <w:sectPr>
       <w:headerReference w:type="default" r:id="rId8"/>
@@ -6623,7 +6636,7 @@
       <w:lang w:eastAsia="pt-BR"/>
     </w:rPr>
   </w:style>
-  <w:style w:type="character" w:default="1" w:styleId="Tipodeletrapredefinidodopargrafo">
+  <w:style w:type="character" w:default="1" w:styleId="Fontepargpadro">
     <w:name w:val="Default Paragraph Font"/>
     <w:uiPriority w:val="1"/>
     <w:semiHidden/>
@@ -6665,7 +6678,7 @@
   <w:style w:type="paragraph" w:styleId="Cabealho">
     <w:name w:val="header"/>
     <w:basedOn w:val="Normal"/>
-    <w:link w:val="CabealhoCarter"/>
+    <w:link w:val="CabealhoChar"/>
     <w:uiPriority w:val="99"/>
     <w:rsid w:val="005B649A"/>
     <w:pPr>
@@ -6675,9 +6688,9 @@
       </w:tabs>
     </w:pPr>
   </w:style>
-  <w:style w:type="character" w:customStyle="1" w:styleId="CabealhoCarter">
-    <w:name w:val="Cabeçalho Caráter"/>
-    <w:basedOn w:val="Tipodeletrapredefinidodopargrafo"/>
+  <w:style w:type="character" w:customStyle="1" w:styleId="CabealhoChar">
+    <w:name w:val="Cabeçalho Char"/>
+    <w:basedOn w:val="Fontepargpadro"/>
     <w:link w:val="Cabealho"/>
     <w:uiPriority w:val="99"/>
     <w:rsid w:val="005B649A"/>
@@ -6691,7 +6704,7 @@
   <w:style w:type="paragraph" w:styleId="Rodap">
     <w:name w:val="footer"/>
     <w:basedOn w:val="Normal"/>
-    <w:link w:val="RodapCarter"/>
+    <w:link w:val="RodapChar"/>
     <w:uiPriority w:val="99"/>
     <w:rsid w:val="005B649A"/>
     <w:pPr>
@@ -6701,9 +6714,9 @@
       </w:tabs>
     </w:pPr>
   </w:style>
-  <w:style w:type="character" w:customStyle="1" w:styleId="RodapCarter">
-    <w:name w:val="Rodapé Caráter"/>
-    <w:basedOn w:val="Tipodeletrapredefinidodopargrafo"/>
+  <w:style w:type="character" w:customStyle="1" w:styleId="RodapChar">
+    <w:name w:val="Rodapé Char"/>
+    <w:basedOn w:val="Fontepargpadro"/>
     <w:link w:val="Rodap"/>
     <w:uiPriority w:val="99"/>
     <w:rsid w:val="005B649A"/>
@@ -6737,10 +6750,10 @@
       </w:tblBorders>
     </w:tblPr>
   </w:style>
-  <w:style w:type="paragraph" w:styleId="Avanodecorpodetexto3">
+  <w:style w:type="paragraph" w:styleId="Recuodecorpodetexto3">
     <w:name w:val="Body Text Indent 3"/>
     <w:basedOn w:val="Normal"/>
-    <w:link w:val="Avanodecorpodetexto3Carter"/>
+    <w:link w:val="Recuodecorpodetexto3Char"/>
     <w:rsid w:val="005B649A"/>
     <w:pPr>
       <w:spacing w:after="120"/>
@@ -6751,10 +6764,10 @@
       <w:szCs w:val="16"/>
     </w:rPr>
   </w:style>
-  <w:style w:type="character" w:customStyle="1" w:styleId="Avanodecorpodetexto3Carter">
-    <w:name w:val="Avanço de corpo de texto 3 Caráter"/>
-    <w:basedOn w:val="Tipodeletrapredefinidodopargrafo"/>
-    <w:link w:val="Avanodecorpodetexto3"/>
+  <w:style w:type="character" w:customStyle="1" w:styleId="Recuodecorpodetexto3Char">
+    <w:name w:val="Recuo de corpo de texto 3 Char"/>
+    <w:basedOn w:val="Fontepargpadro"/>
+    <w:link w:val="Recuodecorpodetexto3"/>
     <w:rsid w:val="005B649A"/>
     <w:rPr>
       <w:rFonts w:ascii="Times New Roman" w:eastAsia="Times New Roman" w:hAnsi="Times New Roman" w:cs="Times New Roman"/>
@@ -6766,7 +6779,7 @@
   <w:style w:type="paragraph" w:styleId="Textodebalo">
     <w:name w:val="Balloon Text"/>
     <w:basedOn w:val="Normal"/>
-    <w:link w:val="TextodebaloCarter"/>
+    <w:link w:val="TextodebaloChar"/>
     <w:uiPriority w:val="99"/>
     <w:semiHidden/>
     <w:unhideWhenUsed/>
@@ -6777,9 +6790,9 @@
       <w:szCs w:val="16"/>
     </w:rPr>
   </w:style>
-  <w:style w:type="character" w:customStyle="1" w:styleId="TextodebaloCarter">
-    <w:name w:val="Texto de balão Caráter"/>
-    <w:basedOn w:val="Tipodeletrapredefinidodopargrafo"/>
+  <w:style w:type="character" w:customStyle="1" w:styleId="TextodebaloChar">
+    <w:name w:val="Texto de balão Char"/>
+    <w:basedOn w:val="Fontepargpadro"/>
     <w:link w:val="Textodebalo"/>
     <w:uiPriority w:val="99"/>
     <w:semiHidden/>
@@ -6793,7 +6806,7 @@
   </w:style>
   <w:style w:type="character" w:styleId="Refdecomentrio">
     <w:name w:val="annotation reference"/>
-    <w:basedOn w:val="Tipodeletrapredefinidodopargrafo"/>
+    <w:basedOn w:val="Fontepargpadro"/>
     <w:uiPriority w:val="99"/>
     <w:semiHidden/>
     <w:unhideWhenUsed/>
@@ -6806,7 +6819,7 @@
   <w:style w:type="paragraph" w:styleId="Textodecomentrio">
     <w:name w:val="annotation text"/>
     <w:basedOn w:val="Normal"/>
-    <w:link w:val="TextodecomentrioCarter"/>
+    <w:link w:val="TextodecomentrioChar"/>
     <w:uiPriority w:val="99"/>
     <w:semiHidden/>
     <w:unhideWhenUsed/>
@@ -6816,9 +6829,9 @@
       <w:szCs w:val="20"/>
     </w:rPr>
   </w:style>
-  <w:style w:type="character" w:customStyle="1" w:styleId="TextodecomentrioCarter">
-    <w:name w:val="Texto de comentário Caráter"/>
-    <w:basedOn w:val="Tipodeletrapredefinidodopargrafo"/>
+  <w:style w:type="character" w:customStyle="1" w:styleId="TextodecomentrioChar">
+    <w:name w:val="Texto de comentário Char"/>
+    <w:basedOn w:val="Fontepargpadro"/>
     <w:link w:val="Textodecomentrio"/>
     <w:uiPriority w:val="99"/>
     <w:semiHidden/>
@@ -6830,11 +6843,11 @@
       <w:lang w:eastAsia="pt-BR"/>
     </w:rPr>
   </w:style>
-  <w:style w:type="paragraph" w:styleId="Assuntodecomentrio">
+  <w:style w:type="paragraph" w:styleId="Assuntodocomentrio">
     <w:name w:val="annotation subject"/>
     <w:basedOn w:val="Textodecomentrio"/>
     <w:next w:val="Textodecomentrio"/>
-    <w:link w:val="AssuntodecomentrioCarter"/>
+    <w:link w:val="AssuntodocomentrioChar"/>
     <w:uiPriority w:val="99"/>
     <w:semiHidden/>
     <w:unhideWhenUsed/>
@@ -6844,10 +6857,10 @@
       <w:bCs/>
     </w:rPr>
   </w:style>
-  <w:style w:type="character" w:customStyle="1" w:styleId="AssuntodecomentrioCarter">
-    <w:name w:val="Assunto de comentário Caráter"/>
-    <w:basedOn w:val="TextodecomentrioCarter"/>
-    <w:link w:val="Assuntodecomentrio"/>
+  <w:style w:type="character" w:customStyle="1" w:styleId="AssuntodocomentrioChar">
+    <w:name w:val="Assunto do comentário Char"/>
+    <w:basedOn w:val="TextodecomentrioChar"/>
+    <w:link w:val="Assuntodocomentrio"/>
     <w:uiPriority w:val="99"/>
     <w:semiHidden/>
     <w:rsid w:val="00F12928"/>
@@ -6860,7 +6873,7 @@
       <w:lang w:eastAsia="pt-BR"/>
     </w:rPr>
   </w:style>
-  <w:style w:type="table" w:styleId="TabelacomGrelha">
+  <w:style w:type="table" w:styleId="Tabelacomgrade">
     <w:name w:val="Table Grid"/>
     <w:basedOn w:val="Tabelanormal"/>
     <w:uiPriority w:val="59"/>
@@ -7183,7 +7196,7 @@
 </file>
 
 <file path=customXml/itemProps1.xml><?xml version="1.0" encoding="utf-8"?>
-<ds:datastoreItem xmlns:ds="http://schemas.openxmlformats.org/officeDocument/2006/customXml" ds:itemID="{F690D0A5-6F15-4F3B-BE5C-BEDCB30A3148}">
+<ds:datastoreItem xmlns:ds="http://schemas.openxmlformats.org/officeDocument/2006/customXml" ds:itemID="{7D33C294-939E-497E-9111-E14BEE69B89A}">
   <ds:schemaRefs>
     <ds:schemaRef ds:uri="http://schemas.openxmlformats.org/officeDocument/2006/bibliography"/>
   </ds:schemaRefs>

--- a/Código Fonte/VERSAO-ATUAL/src/Credenciado/Credenciado/Content/_pdfAspose/Relatorio_Caracterizacao_Barragem_Dispensada.docx
+++ b/Código Fonte/VERSAO-ATUAL/src/Credenciado/Credenciado/Content/_pdfAspose/Relatorio_Caracterizacao_Barragem_Dispensada.docx
@@ -147,6 +147,7 @@
           </w:tcPr>
           <w:p>
             <w:pPr>
+              <w:ind w:left="113"/>
               <w:jc w:val="both"/>
               <w:rPr>
                 <w:rFonts w:ascii="Arial Narrow" w:hAnsi="Arial Narrow" w:cs="Arial"/>
@@ -167,6 +168,7 @@
           </w:p>
           <w:p>
             <w:pPr>
+              <w:ind w:left="113"/>
               <w:jc w:val="both"/>
               <w:rPr>
                 <w:rFonts w:ascii="Arial Narrow" w:hAnsi="Arial Narrow" w:cs="Arial"/>
@@ -253,6 +255,7 @@
           </w:tcPr>
           <w:p>
             <w:pPr>
+              <w:ind w:left="113"/>
               <w:jc w:val="both"/>
               <w:rPr>
                 <w:rFonts w:ascii="Arial Narrow" w:hAnsi="Arial Narrow" w:cs="Arial"/>
@@ -273,6 +276,7 @@
           </w:p>
           <w:p>
             <w:pPr>
+              <w:ind w:left="113"/>
               <w:jc w:val="both"/>
               <w:rPr>
                 <w:rFonts w:ascii="Arial Narrow" w:hAnsi="Arial Narrow" w:cs="Arial"/>
@@ -302,6 +306,7 @@
           </w:tcPr>
           <w:p>
             <w:pPr>
+              <w:ind w:left="113"/>
               <w:jc w:val="both"/>
               <w:rPr>
                 <w:rFonts w:ascii="Arial Narrow" w:hAnsi="Arial Narrow" w:cs="Arial"/>
@@ -322,6 +327,7 @@
           </w:p>
           <w:p>
             <w:pPr>
+              <w:ind w:left="113"/>
               <w:jc w:val="both"/>
               <w:rPr>
                 <w:rFonts w:ascii="Arial Narrow" w:hAnsi="Arial Narrow" w:cs="Arial"/>
@@ -352,6 +358,7 @@
           </w:tcPr>
           <w:p>
             <w:pPr>
+              <w:ind w:left="113"/>
               <w:jc w:val="both"/>
               <w:rPr>
                 <w:rFonts w:ascii="Arial Narrow" w:hAnsi="Arial Narrow" w:cs="Arial"/>
@@ -372,6 +379,7 @@
           </w:p>
           <w:p>
             <w:pPr>
+              <w:ind w:left="113"/>
               <w:jc w:val="both"/>
               <w:rPr>
                 <w:rFonts w:ascii="Arial Narrow" w:hAnsi="Arial Narrow" w:cs="Arial"/>
@@ -402,6 +410,7 @@
           </w:tcPr>
           <w:p>
             <w:pPr>
+              <w:ind w:left="113"/>
               <w:jc w:val="both"/>
               <w:rPr>
                 <w:rFonts w:ascii="Arial Narrow" w:hAnsi="Arial Narrow" w:cs="Arial"/>
@@ -422,6 +431,7 @@
           </w:p>
           <w:p>
             <w:pPr>
+              <w:ind w:left="113"/>
               <w:jc w:val="both"/>
               <w:rPr>
                 <w:rFonts w:ascii="Arial Narrow" w:hAnsi="Arial Narrow" w:cs="Arial"/>
@@ -452,6 +462,7 @@
           </w:tcPr>
           <w:p>
             <w:pPr>
+              <w:ind w:left="113"/>
               <w:jc w:val="both"/>
               <w:rPr>
                 <w:rFonts w:ascii="Arial Narrow" w:hAnsi="Arial Narrow" w:cs="Arial"/>
@@ -472,6 +483,7 @@
           </w:p>
           <w:p>
             <w:pPr>
+              <w:ind w:left="113"/>
               <w:jc w:val="both"/>
               <w:rPr>
                 <w:rFonts w:ascii="Arial Narrow" w:hAnsi="Arial Narrow" w:cs="Arial"/>
@@ -528,10 +540,12 @@
     </w:tbl>
     <w:p>
       <w:pPr>
+        <w:ind w:left="113"/>
         <w:rPr>
           <w:rFonts w:ascii="Arial Narrow" w:hAnsi="Arial Narrow"/>
           <w:sz w:val="6"/>
           <w:szCs w:val="6"/>
+          <w:u w:val="single"/>
         </w:rPr>
       </w:pPr>
     </w:p>
@@ -568,7 +582,7 @@
           </w:tcPr>
           <w:p>
             <w:pPr>
-              <w:ind w:left="108"/>
+              <w:ind w:left="113"/>
               <w:jc w:val="center"/>
               <w:rPr>
                 <w:rFonts w:ascii="Arial Narrow" w:hAnsi="Arial Narrow" w:cs="Arial"/>
@@ -605,7 +619,7 @@
           </w:tcPr>
           <w:p>
             <w:pPr>
-              <w:ind w:left="108"/>
+              <w:ind w:left="113"/>
               <w:jc w:val="center"/>
               <w:rPr>
                 <w:rFonts w:ascii="Arial Narrow" w:hAnsi="Arial Narrow" w:cs="Arial"/>
@@ -640,6 +654,7 @@
           </w:tcPr>
           <w:p>
             <w:pPr>
+              <w:ind w:left="113"/>
               <w:jc w:val="both"/>
               <w:rPr>
                 <w:rFonts w:ascii="Arial Narrow" w:hAnsi="Arial Narrow" w:cs="Arial"/>
@@ -660,6 +675,7 @@
           </w:p>
           <w:p>
             <w:pPr>
+              <w:ind w:left="113"/>
               <w:jc w:val="both"/>
               <w:rPr>
                 <w:rFonts w:ascii="Arial Narrow" w:hAnsi="Arial Narrow" w:cs="Arial"/>
@@ -681,31 +697,7 @@
                 <w:sz w:val="20"/>
                 <w:szCs w:val="20"/>
               </w:rPr>
-              <w:instrText xml:space="preserve"> MERGEFIELD  Caracterizacao.barragemEntity</w:instrText>
-            </w:r>
-            <w:r>
-              <w:rPr>
-                <w:rFonts w:ascii="Arial Narrow" w:hAnsi="Arial Narrow" w:cs="Arial"/>
-                <w:sz w:val="20"/>
-                <w:szCs w:val="20"/>
-              </w:rPr>
-              <w:instrText>.</w:instrText>
-            </w:r>
-            <w:r>
-              <w:rPr>
-                <w:rFonts w:ascii="Arial Narrow" w:hAnsi="Arial Narrow" w:cs="Arial"/>
-                <w:sz w:val="20"/>
-                <w:szCs w:val="20"/>
-              </w:rPr>
-              <w:instrText>FaseTexto</w:instrText>
-            </w:r>
-            <w:r>
-              <w:rPr>
-                <w:rFonts w:ascii="Arial Narrow" w:hAnsi="Arial Narrow" w:cs="Arial"/>
-                <w:sz w:val="20"/>
-                <w:szCs w:val="20"/>
-              </w:rPr>
-              <w:instrText xml:space="preserve">  \* MERGEFORMAT </w:instrText>
+              <w:instrText xml:space="preserve"> MERGEFIELD  Caracterizacao.barragemEntity.faseInstalacaoTexto  \* MERGEFORMAT </w:instrText>
             </w:r>
             <w:r>
               <w:rPr>
@@ -722,7 +714,7 @@
                 <w:sz w:val="20"/>
                 <w:szCs w:val="20"/>
               </w:rPr>
-              <w:t>«Caracterizacao.barragemEntity.FaseTexto»</w:t>
+              <w:t>«Caracterizacao.barragemEntity.faseInstal»</w:t>
             </w:r>
             <w:r>
               <w:rPr>
@@ -747,6 +739,7 @@
           </w:tcPr>
           <w:p>
             <w:pPr>
+              <w:ind w:left="113"/>
               <w:jc w:val="both"/>
               <w:rPr>
                 <w:rFonts w:ascii="Arial Narrow" w:hAnsi="Arial Narrow" w:cs="Arial"/>
@@ -767,6 +760,7 @@
           </w:p>
           <w:p>
             <w:pPr>
+              <w:ind w:left="113"/>
               <w:jc w:val="both"/>
               <w:rPr>
                 <w:rFonts w:ascii="Arial Narrow" w:hAnsi="Arial Narrow" w:cs="Arial"/>
@@ -831,53 +825,28 @@
           </w:tcPr>
           <w:p>
             <w:pPr>
-              <w:jc w:val="both"/>
-              <w:rPr>
-                <w:rFonts w:ascii="Arial Narrow" w:hAnsi="Arial Narrow" w:cs="Arial"/>
-                <w:b/>
-                <w:sz w:val="16"/>
-                <w:szCs w:val="16"/>
-              </w:rPr>
-            </w:pPr>
-            <w:r>
-              <w:rPr>
-                <w:rFonts w:ascii="Arial Narrow" w:hAnsi="Arial Narrow" w:cs="Arial"/>
-                <w:b/>
-                <w:sz w:val="16"/>
-                <w:szCs w:val="16"/>
-              </w:rPr>
-              <w:t>ÁREA ALAGADA NA SOLEIRA DO VERTEDOURO (h</w:t>
-            </w:r>
-            <w:r>
-              <w:rPr>
-                <w:rFonts w:ascii="Arial Narrow" w:hAnsi="Arial Narrow" w:cs="Arial"/>
-                <w:b/>
-                <w:sz w:val="16"/>
-                <w:szCs w:val="16"/>
-              </w:rPr>
-              <w:t>a</w:t>
-            </w:r>
-            <w:r>
-              <w:rPr>
-                <w:rFonts w:ascii="Arial Narrow" w:hAnsi="Arial Narrow" w:cs="Arial"/>
-                <w:b/>
-                <w:sz w:val="16"/>
-                <w:szCs w:val="16"/>
-              </w:rPr>
-              <w:t>)</w:t>
-            </w:r>
-            <w:r>
-              <w:rPr>
-                <w:rFonts w:ascii="Arial Narrow" w:hAnsi="Arial Narrow" w:cs="Arial"/>
-                <w:b/>
-                <w:sz w:val="16"/>
-                <w:szCs w:val="16"/>
-              </w:rPr>
-              <w:t>:</w:t>
-            </w:r>
-          </w:p>
-          <w:p>
-            <w:pPr>
+              <w:ind w:left="113"/>
+              <w:jc w:val="both"/>
+              <w:rPr>
+                <w:rFonts w:ascii="Arial Narrow" w:hAnsi="Arial Narrow" w:cs="Arial"/>
+                <w:b/>
+                <w:sz w:val="16"/>
+                <w:szCs w:val="16"/>
+              </w:rPr>
+            </w:pPr>
+            <w:r>
+              <w:rPr>
+                <w:rFonts w:ascii="Arial Narrow" w:hAnsi="Arial Narrow" w:cs="Arial"/>
+                <w:b/>
+                <w:sz w:val="16"/>
+                <w:szCs w:val="16"/>
+              </w:rPr>
+              <w:t>ÁREA ALAGADA NA SOLEIRA DO VERTEDOURO (ha):</w:t>
+            </w:r>
+          </w:p>
+          <w:p>
+            <w:pPr>
+              <w:ind w:left="113"/>
               <w:jc w:val="both"/>
               <w:rPr>
                 <w:rFonts w:ascii="Arial Narrow" w:hAnsi="Arial Narrow" w:cs="Arial"/>
@@ -937,35 +906,28 @@
           </w:tcPr>
           <w:p>
             <w:pPr>
-              <w:jc w:val="both"/>
-              <w:rPr>
-                <w:rFonts w:ascii="Arial Narrow" w:hAnsi="Arial Narrow" w:cs="Arial"/>
-                <w:b/>
-                <w:sz w:val="16"/>
-                <w:szCs w:val="16"/>
-              </w:rPr>
-            </w:pPr>
-            <w:r>
-              <w:rPr>
-                <w:rFonts w:ascii="Arial Narrow" w:hAnsi="Arial Narrow" w:cs="Arial"/>
-                <w:b/>
-                <w:sz w:val="16"/>
-                <w:szCs w:val="16"/>
-              </w:rPr>
-              <w:t>VOLUME ARMAZENADO (m³)</w:t>
-            </w:r>
-            <w:r>
-              <w:rPr>
-                <w:rFonts w:ascii="Arial Narrow" w:hAnsi="Arial Narrow" w:cs="Arial"/>
-                <w:b/>
-                <w:sz w:val="16"/>
-                <w:szCs w:val="16"/>
-              </w:rPr>
-              <w:t>:</w:t>
-            </w:r>
-          </w:p>
-          <w:p>
-            <w:pPr>
+              <w:ind w:left="113"/>
+              <w:jc w:val="both"/>
+              <w:rPr>
+                <w:rFonts w:ascii="Arial Narrow" w:hAnsi="Arial Narrow" w:cs="Arial"/>
+                <w:b/>
+                <w:sz w:val="16"/>
+                <w:szCs w:val="16"/>
+              </w:rPr>
+            </w:pPr>
+            <w:r>
+              <w:rPr>
+                <w:rFonts w:ascii="Arial Narrow" w:hAnsi="Arial Narrow" w:cs="Arial"/>
+                <w:b/>
+                <w:sz w:val="16"/>
+                <w:szCs w:val="16"/>
+              </w:rPr>
+              <w:t>VOLUME ARMAZENADO (m³):</w:t>
+            </w:r>
+          </w:p>
+          <w:p>
+            <w:pPr>
+              <w:ind w:left="113"/>
               <w:jc w:val="both"/>
               <w:rPr>
                 <w:rFonts w:ascii="Arial Narrow" w:hAnsi="Arial Narrow" w:cs="Arial"/>
@@ -1030,35 +992,28 @@
           </w:tcPr>
           <w:p>
             <w:pPr>
-              <w:jc w:val="both"/>
-              <w:rPr>
-                <w:rFonts w:ascii="Arial Narrow" w:hAnsi="Arial Narrow" w:cs="Arial"/>
-                <w:b/>
-                <w:sz w:val="16"/>
-                <w:szCs w:val="16"/>
-              </w:rPr>
-            </w:pPr>
-            <w:r>
-              <w:rPr>
-                <w:rFonts w:ascii="Arial Narrow" w:hAnsi="Arial Narrow" w:cs="Arial"/>
-                <w:b/>
-                <w:sz w:val="16"/>
-                <w:szCs w:val="16"/>
-              </w:rPr>
-              <w:t>ALTURA DO BARRAMENTO (m)</w:t>
-            </w:r>
-            <w:r>
-              <w:rPr>
-                <w:rFonts w:ascii="Arial Narrow" w:hAnsi="Arial Narrow" w:cs="Arial"/>
-                <w:b/>
-                <w:sz w:val="16"/>
-                <w:szCs w:val="16"/>
-              </w:rPr>
-              <w:t>:</w:t>
-            </w:r>
-          </w:p>
-          <w:p>
-            <w:pPr>
+              <w:ind w:left="113"/>
+              <w:jc w:val="both"/>
+              <w:rPr>
+                <w:rFonts w:ascii="Arial Narrow" w:hAnsi="Arial Narrow" w:cs="Arial"/>
+                <w:b/>
+                <w:sz w:val="16"/>
+                <w:szCs w:val="16"/>
+              </w:rPr>
+            </w:pPr>
+            <w:r>
+              <w:rPr>
+                <w:rFonts w:ascii="Arial Narrow" w:hAnsi="Arial Narrow" w:cs="Arial"/>
+                <w:b/>
+                <w:sz w:val="16"/>
+                <w:szCs w:val="16"/>
+              </w:rPr>
+              <w:t>ALTURA DO BARRAMENTO (m):</w:t>
+            </w:r>
+          </w:p>
+          <w:p>
+            <w:pPr>
+              <w:ind w:left="113"/>
               <w:jc w:val="both"/>
               <w:rPr>
                 <w:rFonts w:ascii="Arial Narrow" w:hAnsi="Arial Narrow" w:cs="Arial"/>
@@ -1118,35 +1073,28 @@
           </w:tcPr>
           <w:p>
             <w:pPr>
-              <w:jc w:val="both"/>
-              <w:rPr>
-                <w:rFonts w:ascii="Arial Narrow" w:hAnsi="Arial Narrow" w:cs="Arial"/>
-                <w:b/>
-                <w:sz w:val="16"/>
-                <w:szCs w:val="16"/>
-              </w:rPr>
-            </w:pPr>
-            <w:r>
-              <w:rPr>
-                <w:rFonts w:ascii="Arial Narrow" w:hAnsi="Arial Narrow" w:cs="Arial"/>
-                <w:b/>
-                <w:sz w:val="16"/>
-                <w:szCs w:val="16"/>
-              </w:rPr>
-              <w:t>LARGURA DA BASE DO BARRAMENTO (m)</w:t>
-            </w:r>
-            <w:r>
-              <w:rPr>
-                <w:rFonts w:ascii="Arial Narrow" w:hAnsi="Arial Narrow" w:cs="Arial"/>
-                <w:b/>
-                <w:sz w:val="16"/>
-                <w:szCs w:val="16"/>
-              </w:rPr>
-              <w:t>:</w:t>
-            </w:r>
-          </w:p>
-          <w:p>
-            <w:pPr>
+              <w:ind w:left="113"/>
+              <w:jc w:val="both"/>
+              <w:rPr>
+                <w:rFonts w:ascii="Arial Narrow" w:hAnsi="Arial Narrow" w:cs="Arial"/>
+                <w:b/>
+                <w:sz w:val="16"/>
+                <w:szCs w:val="16"/>
+              </w:rPr>
+            </w:pPr>
+            <w:r>
+              <w:rPr>
+                <w:rFonts w:ascii="Arial Narrow" w:hAnsi="Arial Narrow" w:cs="Arial"/>
+                <w:b/>
+                <w:sz w:val="16"/>
+                <w:szCs w:val="16"/>
+              </w:rPr>
+              <w:t>LARGURA DA BASE DO BARRAMENTO (m):</w:t>
+            </w:r>
+          </w:p>
+          <w:p>
+            <w:pPr>
+              <w:ind w:left="113"/>
               <w:jc w:val="both"/>
               <w:rPr>
                 <w:rFonts w:ascii="Arial Narrow" w:hAnsi="Arial Narrow" w:cs="Arial"/>
@@ -1211,35 +1159,28 @@
           </w:tcPr>
           <w:p>
             <w:pPr>
-              <w:jc w:val="both"/>
-              <w:rPr>
-                <w:rFonts w:ascii="Arial Narrow" w:hAnsi="Arial Narrow" w:cs="Arial"/>
-                <w:b/>
-                <w:sz w:val="16"/>
-                <w:szCs w:val="16"/>
-              </w:rPr>
-            </w:pPr>
-            <w:r>
-              <w:rPr>
-                <w:rFonts w:ascii="Arial Narrow" w:hAnsi="Arial Narrow" w:cs="Arial"/>
-                <w:b/>
-                <w:sz w:val="16"/>
-                <w:szCs w:val="16"/>
-              </w:rPr>
-              <w:t>COMPRIMENTO DO BARRAMENTO (m)</w:t>
-            </w:r>
-            <w:r>
-              <w:rPr>
-                <w:rFonts w:ascii="Arial Narrow" w:hAnsi="Arial Narrow" w:cs="Arial"/>
-                <w:b/>
-                <w:sz w:val="16"/>
-                <w:szCs w:val="16"/>
-              </w:rPr>
-              <w:t>:</w:t>
-            </w:r>
-          </w:p>
-          <w:p>
-            <w:pPr>
+              <w:ind w:left="113"/>
+              <w:jc w:val="both"/>
+              <w:rPr>
+                <w:rFonts w:ascii="Arial Narrow" w:hAnsi="Arial Narrow" w:cs="Arial"/>
+                <w:b/>
+                <w:sz w:val="16"/>
+                <w:szCs w:val="16"/>
+              </w:rPr>
+            </w:pPr>
+            <w:r>
+              <w:rPr>
+                <w:rFonts w:ascii="Arial Narrow" w:hAnsi="Arial Narrow" w:cs="Arial"/>
+                <w:b/>
+                <w:sz w:val="16"/>
+                <w:szCs w:val="16"/>
+              </w:rPr>
+              <w:t>COMPRIMENTO DO BARRAMENTO (m):</w:t>
+            </w:r>
+          </w:p>
+          <w:p>
+            <w:pPr>
+              <w:ind w:left="113"/>
               <w:jc w:val="both"/>
               <w:rPr>
                 <w:rFonts w:ascii="Arial Narrow" w:hAnsi="Arial Narrow" w:cs="Arial"/>
@@ -1299,35 +1240,28 @@
           </w:tcPr>
           <w:p>
             <w:pPr>
-              <w:jc w:val="both"/>
-              <w:rPr>
-                <w:rFonts w:ascii="Arial Narrow" w:hAnsi="Arial Narrow" w:cs="Arial"/>
-                <w:b/>
-                <w:sz w:val="16"/>
-                <w:szCs w:val="16"/>
-              </w:rPr>
-            </w:pPr>
-            <w:r>
-              <w:rPr>
-                <w:rFonts w:ascii="Arial Narrow" w:hAnsi="Arial Narrow" w:cs="Arial"/>
-                <w:b/>
-                <w:sz w:val="16"/>
-                <w:szCs w:val="16"/>
-              </w:rPr>
-              <w:t>LARGURA DA CRISTA (m)</w:t>
-            </w:r>
-            <w:r>
-              <w:rPr>
-                <w:rFonts w:ascii="Arial Narrow" w:hAnsi="Arial Narrow" w:cs="Arial"/>
-                <w:b/>
-                <w:sz w:val="16"/>
-                <w:szCs w:val="16"/>
-              </w:rPr>
-              <w:t>:</w:t>
-            </w:r>
-          </w:p>
-          <w:p>
-            <w:pPr>
+              <w:ind w:left="113"/>
+              <w:jc w:val="both"/>
+              <w:rPr>
+                <w:rFonts w:ascii="Arial Narrow" w:hAnsi="Arial Narrow" w:cs="Arial"/>
+                <w:b/>
+                <w:sz w:val="16"/>
+                <w:szCs w:val="16"/>
+              </w:rPr>
+            </w:pPr>
+            <w:r>
+              <w:rPr>
+                <w:rFonts w:ascii="Arial Narrow" w:hAnsi="Arial Narrow" w:cs="Arial"/>
+                <w:b/>
+                <w:sz w:val="16"/>
+                <w:szCs w:val="16"/>
+              </w:rPr>
+              <w:t>LARGURA DA CRISTA (m):</w:t>
+            </w:r>
+          </w:p>
+          <w:p>
+            <w:pPr>
+              <w:ind w:left="113"/>
               <w:jc w:val="both"/>
               <w:rPr>
                 <w:rFonts w:ascii="Arial Narrow" w:hAnsi="Arial Narrow" w:cs="Arial"/>
@@ -1392,6 +1326,7 @@
           </w:tcPr>
           <w:p>
             <w:pPr>
+              <w:ind w:left="113"/>
               <w:jc w:val="center"/>
               <w:rPr>
                 <w:rFonts w:ascii="Arial Narrow" w:hAnsi="Arial Narrow" w:cs="Arial"/>
@@ -1419,10 +1354,15 @@
         <w:tc>
           <w:tcPr>
             <w:tcW w:w="3403" w:type="dxa"/>
+            <w:tcBorders>
+              <w:top w:val="nil"/>
+              <w:right w:val="nil"/>
+            </w:tcBorders>
             <w:vAlign w:val="center"/>
           </w:tcPr>
           <w:p>
             <w:pPr>
+              <w:ind w:left="113"/>
               <w:rPr>
                 <w:rFonts w:ascii="Arial Narrow" w:hAnsi="Arial Narrow" w:cs="Arial"/>
                 <w:sz w:val="20"/>
@@ -1543,10 +1483,15 @@
           <w:tcPr>
             <w:tcW w:w="3404" w:type="dxa"/>
             <w:gridSpan w:val="2"/>
+            <w:tcBorders>
+              <w:left w:val="nil"/>
+              <w:right w:val="nil"/>
+            </w:tcBorders>
             <w:vAlign w:val="center"/>
           </w:tcPr>
           <w:p>
             <w:pPr>
+              <w:ind w:left="113"/>
               <w:rPr>
                 <w:rFonts w:ascii="Arial Narrow" w:hAnsi="Arial Narrow" w:cs="Arial"/>
                 <w:sz w:val="20"/>
@@ -1554,7 +1499,6 @@
                 <w:lang w:val="en-US"/>
               </w:rPr>
             </w:pPr>
-            <w:proofErr w:type="spellStart"/>
             <w:r>
               <w:rPr>
                 <w:rFonts w:ascii="Arial Narrow" w:hAnsi="Arial Narrow" w:cs="Arial"/>
@@ -1564,7 +1508,15 @@
               </w:rPr>
               <w:t>Norte:</w:t>
             </w:r>
-            <w:proofErr w:type="spellEnd"/>
+            <w:r>
+              <w:rPr>
+                <w:rFonts w:ascii="Arial Narrow" w:hAnsi="Arial Narrow" w:cs="Arial"/>
+                <w:sz w:val="20"/>
+                <w:szCs w:val="20"/>
+                <w:lang w:val="en-US"/>
+              </w:rPr>
+              <w:t xml:space="preserve"> </w:t>
+            </w:r>
             <w:r>
               <w:rPr>
                 <w:rFonts w:ascii="Arial Narrow" w:hAnsi="Arial Narrow" w:cs="Arial"/>
@@ -1625,10 +1577,14 @@
         <w:tc>
           <w:tcPr>
             <w:tcW w:w="3404" w:type="dxa"/>
+            <w:tcBorders>
+              <w:left w:val="nil"/>
+            </w:tcBorders>
             <w:vAlign w:val="center"/>
           </w:tcPr>
           <w:p>
             <w:pPr>
+              <w:ind w:left="113"/>
               <w:rPr>
                 <w:rFonts w:ascii="Arial Narrow" w:hAnsi="Arial Narrow" w:cs="Arial"/>
                 <w:sz w:val="20"/>
@@ -1655,6 +1611,15 @@
                 <w:lang w:val="en-US"/>
               </w:rPr>
               <w:t>:</w:t>
+            </w:r>
+            <w:r>
+              <w:rPr>
+                <w:rFonts w:ascii="Arial Narrow" w:hAnsi="Arial Narrow" w:cs="Arial"/>
+                <w:sz w:val="20"/>
+                <w:szCs w:val="20"/>
+                <w:lang w:val="en-US"/>
+              </w:rPr>
+              <w:t xml:space="preserve"> </w:t>
             </w:r>
             <w:r>
               <w:rPr>
@@ -1760,6 +1725,7 @@
           </w:tcPr>
           <w:p>
             <w:pPr>
+              <w:ind w:left="113"/>
               <w:jc w:val="center"/>
               <w:rPr>
                 <w:rFonts w:ascii="Arial Narrow" w:hAnsi="Arial Narrow" w:cs="Arial"/>
@@ -1799,6 +1765,7 @@
                 <w:ilvl w:val="0"/>
                 <w:numId w:val="4"/>
               </w:numPr>
+              <w:ind w:left="113"/>
               <w:rPr>
                 <w:rFonts w:ascii="Arial" w:hAnsi="Arial" w:cs="Arial"/>
                 <w:sz w:val="10"/>
@@ -1959,39 +1926,35 @@
           </w:tcPr>
           <w:p>
             <w:pPr>
-              <w:jc w:val="both"/>
-              <w:rPr>
-                <w:rFonts w:ascii="Arial Narrow" w:hAnsi="Arial Narrow" w:cs="Arial"/>
-                <w:b/>
-                <w:sz w:val="16"/>
-                <w:szCs w:val="16"/>
-              </w:rPr>
-            </w:pPr>
-            <w:r>
-              <w:rPr>
-                <w:rFonts w:ascii="Arial Narrow" w:hAnsi="Arial Narrow" w:cs="Arial"/>
-                <w:b/>
-                <w:sz w:val="16"/>
-                <w:szCs w:val="16"/>
-              </w:rPr>
-              <w:t>NOME DO CURSO HÍDRICO</w:t>
-            </w:r>
-            <w:r>
-              <w:rPr>
-                <w:rFonts w:ascii="Arial Narrow" w:hAnsi="Arial Narrow" w:cs="Arial"/>
-                <w:b/>
-                <w:sz w:val="16"/>
-                <w:szCs w:val="16"/>
-              </w:rPr>
-              <w:t>:</w:t>
-            </w:r>
-          </w:p>
-          <w:p>
-            <w:pPr>
-              <w:rPr>
-                <w:rFonts w:ascii="Arial Narrow" w:hAnsi="Arial Narrow" w:cs="Arial"/>
-                <w:sz w:val="20"/>
-                <w:szCs w:val="20"/>
+              <w:ind w:left="113"/>
+              <w:jc w:val="both"/>
+              <w:rPr>
+                <w:rFonts w:ascii="Arial Narrow" w:hAnsi="Arial Narrow" w:cs="Arial"/>
+                <w:b/>
+                <w:sz w:val="16"/>
+                <w:szCs w:val="16"/>
+              </w:rPr>
+            </w:pPr>
+            <w:r>
+              <w:rPr>
+                <w:rFonts w:ascii="Arial Narrow" w:hAnsi="Arial Narrow" w:cs="Arial"/>
+                <w:b/>
+                <w:sz w:val="16"/>
+                <w:szCs w:val="16"/>
+              </w:rPr>
+              <w:t>NOME DO CURSO HÍDRICO:</w:t>
+            </w:r>
+            <w:bookmarkStart w:id="1" w:name="_GoBack"/>
+            <w:bookmarkEnd w:id="1"/>
+          </w:p>
+          <w:p>
+            <w:pPr>
+              <w:ind w:left="113"/>
+              <w:rPr>
+                <w:rFonts w:ascii="Arial Narrow" w:hAnsi="Arial Narrow" w:cs="Arial"/>
+                <w:sz w:val="20"/>
+                <w:szCs w:val="20"/>
+                <w:lang w:val="en-US"/>
               </w:rPr>
             </w:pPr>
             <w:r>
@@ -2050,53 +2013,28 @@
           </w:tcPr>
           <w:p>
             <w:pPr>
-              <w:jc w:val="both"/>
-              <w:rPr>
-                <w:rFonts w:ascii="Arial Narrow" w:hAnsi="Arial Narrow" w:cs="Arial"/>
-                <w:b/>
-                <w:sz w:val="16"/>
-                <w:szCs w:val="16"/>
-              </w:rPr>
-            </w:pPr>
-            <w:r>
-              <w:rPr>
-                <w:rFonts w:ascii="Arial Narrow" w:hAnsi="Arial Narrow" w:cs="Arial"/>
-                <w:b/>
-                <w:sz w:val="16"/>
-                <w:szCs w:val="16"/>
-              </w:rPr>
-              <w:t xml:space="preserve">ÁREA DA BACIA </w:t>
-            </w:r>
-            <w:r>
-              <w:rPr>
-                <w:rFonts w:ascii="Arial Narrow" w:hAnsi="Arial Narrow" w:cs="Arial"/>
-                <w:b/>
-                <w:sz w:val="16"/>
-                <w:szCs w:val="16"/>
-              </w:rPr>
-              <w:t>DE CONTRIBUIÇÃO</w:t>
-            </w:r>
-            <w:r>
-              <w:rPr>
-                <w:rFonts w:ascii="Arial Narrow" w:hAnsi="Arial Narrow" w:cs="Arial"/>
-                <w:b/>
-                <w:sz w:val="16"/>
-                <w:szCs w:val="16"/>
-              </w:rPr>
-              <w:t xml:space="preserve"> (ha)</w:t>
-            </w:r>
-            <w:r>
-              <w:rPr>
-                <w:rFonts w:ascii="Arial Narrow" w:hAnsi="Arial Narrow" w:cs="Arial"/>
-                <w:b/>
-                <w:sz w:val="16"/>
-                <w:szCs w:val="16"/>
-              </w:rPr>
-              <w:t>:</w:t>
-            </w:r>
-          </w:p>
-          <w:p>
-            <w:pPr>
+              <w:ind w:left="113"/>
+              <w:jc w:val="both"/>
+              <w:rPr>
+                <w:rFonts w:ascii="Arial Narrow" w:hAnsi="Arial Narrow" w:cs="Arial"/>
+                <w:b/>
+                <w:sz w:val="16"/>
+                <w:szCs w:val="16"/>
+              </w:rPr>
+            </w:pPr>
+            <w:r>
+              <w:rPr>
+                <w:rFonts w:ascii="Arial Narrow" w:hAnsi="Arial Narrow" w:cs="Arial"/>
+                <w:b/>
+                <w:sz w:val="16"/>
+                <w:szCs w:val="16"/>
+              </w:rPr>
+              <w:t>ÁREA DA BACIA DE CONTRIBUIÇÃO (ha):</w:t>
+            </w:r>
+          </w:p>
+          <w:p>
+            <w:pPr>
+              <w:ind w:left="113"/>
               <w:rPr>
                 <w:rFonts w:ascii="Arial Narrow" w:hAnsi="Arial Narrow" w:cs="Arial"/>
                 <w:sz w:val="20"/>
@@ -2160,35 +2098,28 @@
           </w:tcPr>
           <w:p>
             <w:pPr>
-              <w:jc w:val="both"/>
-              <w:rPr>
-                <w:rFonts w:ascii="Arial Narrow" w:hAnsi="Arial Narrow" w:cs="Arial"/>
-                <w:b/>
-                <w:sz w:val="16"/>
-                <w:szCs w:val="16"/>
-              </w:rPr>
-            </w:pPr>
-            <w:r>
-              <w:rPr>
-                <w:rFonts w:ascii="Arial Narrow" w:hAnsi="Arial Narrow" w:cs="Arial"/>
-                <w:b/>
-                <w:sz w:val="16"/>
-                <w:szCs w:val="16"/>
-              </w:rPr>
-              <w:t>INTENSIDADE MÁXIMA MÉDIA DE PRECIPITAÇÃO (mm/h)</w:t>
-            </w:r>
-            <w:r>
-              <w:rPr>
-                <w:rFonts w:ascii="Arial Narrow" w:hAnsi="Arial Narrow" w:cs="Arial"/>
-                <w:b/>
-                <w:sz w:val="16"/>
-                <w:szCs w:val="16"/>
-              </w:rPr>
-              <w:t>:</w:t>
-            </w:r>
-          </w:p>
-          <w:p>
-            <w:pPr>
+              <w:ind w:left="113"/>
+              <w:jc w:val="both"/>
+              <w:rPr>
+                <w:rFonts w:ascii="Arial Narrow" w:hAnsi="Arial Narrow" w:cs="Arial"/>
+                <w:b/>
+                <w:sz w:val="16"/>
+                <w:szCs w:val="16"/>
+              </w:rPr>
+            </w:pPr>
+            <w:r>
+              <w:rPr>
+                <w:rFonts w:ascii="Arial Narrow" w:hAnsi="Arial Narrow" w:cs="Arial"/>
+                <w:b/>
+                <w:sz w:val="16"/>
+                <w:szCs w:val="16"/>
+              </w:rPr>
+              <w:t>INTENSIDADE MÁXIMA MÉDIA DE PRECIPITAÇÃO (mm/h):</w:t>
+            </w:r>
+          </w:p>
+          <w:p>
+            <w:pPr>
+              <w:ind w:left="113"/>
               <w:rPr>
                 <w:rFonts w:ascii="Arial Narrow" w:hAnsi="Arial Narrow" w:cs="Arial"/>
                 <w:sz w:val="20"/>
@@ -2247,39 +2178,33 @@
           </w:tcPr>
           <w:p>
             <w:pPr>
-              <w:jc w:val="both"/>
-              <w:rPr>
-                <w:rFonts w:ascii="Arial Narrow" w:hAnsi="Arial Narrow" w:cs="Arial"/>
-                <w:b/>
-                <w:sz w:val="16"/>
-                <w:szCs w:val="16"/>
-              </w:rPr>
-            </w:pPr>
-            <w:r>
-              <w:rPr>
-                <w:rFonts w:ascii="Arial Narrow" w:hAnsi="Arial Narrow" w:cs="Arial"/>
-                <w:b/>
-                <w:sz w:val="16"/>
-                <w:szCs w:val="16"/>
-              </w:rPr>
-              <w:t>FONTE DE DADOS</w:t>
-            </w:r>
-            <w:r>
-              <w:rPr>
-                <w:rFonts w:ascii="Arial Narrow" w:hAnsi="Arial Narrow" w:cs="Arial"/>
-                <w:b/>
-                <w:sz w:val="16"/>
-                <w:szCs w:val="16"/>
-              </w:rPr>
-              <w:t>:</w:t>
-            </w:r>
-          </w:p>
-          <w:p>
-            <w:pPr>
-              <w:rPr>
-                <w:rFonts w:ascii="Arial Narrow" w:hAnsi="Arial Narrow" w:cs="Arial"/>
-                <w:sz w:val="20"/>
-                <w:szCs w:val="20"/>
+              <w:ind w:left="113"/>
+              <w:jc w:val="both"/>
+              <w:rPr>
+                <w:rFonts w:ascii="Arial Narrow" w:hAnsi="Arial Narrow" w:cs="Arial"/>
+                <w:b/>
+                <w:sz w:val="16"/>
+                <w:szCs w:val="16"/>
+              </w:rPr>
+            </w:pPr>
+            <w:r>
+              <w:rPr>
+                <w:rFonts w:ascii="Arial Narrow" w:hAnsi="Arial Narrow" w:cs="Arial"/>
+                <w:b/>
+                <w:sz w:val="16"/>
+                <w:szCs w:val="16"/>
+              </w:rPr>
+              <w:t>FONTE DE DADOS:</w:t>
+            </w:r>
+          </w:p>
+          <w:p>
+            <w:pPr>
+              <w:ind w:left="113"/>
+              <w:rPr>
+                <w:rFonts w:ascii="Arial Narrow" w:hAnsi="Arial Narrow" w:cs="Arial"/>
+                <w:sz w:val="20"/>
+                <w:szCs w:val="20"/>
+                <w:lang w:val="en-US"/>
               </w:rPr>
             </w:pPr>
             <w:r>
@@ -2338,35 +2263,28 @@
           </w:tcPr>
           <w:p>
             <w:pPr>
-              <w:jc w:val="both"/>
-              <w:rPr>
-                <w:rFonts w:ascii="Arial Narrow" w:hAnsi="Arial Narrow" w:cs="Arial"/>
-                <w:b/>
-                <w:sz w:val="16"/>
-                <w:szCs w:val="16"/>
-              </w:rPr>
-            </w:pPr>
-            <w:r>
-              <w:rPr>
-                <w:rFonts w:ascii="Arial Narrow" w:hAnsi="Arial Narrow" w:cs="Arial"/>
-                <w:b/>
-                <w:sz w:val="16"/>
-                <w:szCs w:val="16"/>
-              </w:rPr>
-              <w:t>PERÍODO DE RETORNO (em anos)</w:t>
-            </w:r>
-            <w:r>
-              <w:rPr>
-                <w:rFonts w:ascii="Arial Narrow" w:hAnsi="Arial Narrow" w:cs="Arial"/>
-                <w:b/>
-                <w:sz w:val="16"/>
-                <w:szCs w:val="16"/>
-              </w:rPr>
-              <w:t>:</w:t>
-            </w:r>
-          </w:p>
-          <w:p>
-            <w:pPr>
+              <w:ind w:left="113"/>
+              <w:jc w:val="both"/>
+              <w:rPr>
+                <w:rFonts w:ascii="Arial Narrow" w:hAnsi="Arial Narrow" w:cs="Arial"/>
+                <w:b/>
+                <w:sz w:val="16"/>
+                <w:szCs w:val="16"/>
+              </w:rPr>
+            </w:pPr>
+            <w:r>
+              <w:rPr>
+                <w:rFonts w:ascii="Arial Narrow" w:hAnsi="Arial Narrow" w:cs="Arial"/>
+                <w:b/>
+                <w:sz w:val="16"/>
+                <w:szCs w:val="16"/>
+              </w:rPr>
+              <w:t>PERÍODO DE RETORNO (em anos):</w:t>
+            </w:r>
+          </w:p>
+          <w:p>
+            <w:pPr>
+              <w:ind w:left="113"/>
               <w:rPr>
                 <w:rFonts w:ascii="Arial Narrow" w:hAnsi="Arial Narrow" w:cs="Arial"/>
                 <w:sz w:val="20"/>
@@ -2430,39 +2348,33 @@
           </w:tcPr>
           <w:p>
             <w:pPr>
-              <w:jc w:val="both"/>
-              <w:rPr>
-                <w:rFonts w:ascii="Arial Narrow" w:hAnsi="Arial Narrow" w:cs="Arial"/>
-                <w:b/>
-                <w:sz w:val="16"/>
-                <w:szCs w:val="16"/>
-              </w:rPr>
-            </w:pPr>
-            <w:r>
-              <w:rPr>
-                <w:rFonts w:ascii="Arial Narrow" w:hAnsi="Arial Narrow" w:cs="Arial"/>
-                <w:b/>
-                <w:sz w:val="16"/>
-                <w:szCs w:val="16"/>
-              </w:rPr>
-              <w:t>COEFICIENTE DE ESCOAMENTO (C)</w:t>
-            </w:r>
-            <w:r>
-              <w:rPr>
-                <w:rFonts w:ascii="Arial Narrow" w:hAnsi="Arial Narrow" w:cs="Arial"/>
-                <w:b/>
-                <w:sz w:val="16"/>
-                <w:szCs w:val="16"/>
-              </w:rPr>
-              <w:t>:</w:t>
-            </w:r>
-          </w:p>
-          <w:p>
-            <w:pPr>
-              <w:rPr>
-                <w:rFonts w:ascii="Arial Narrow" w:hAnsi="Arial Narrow" w:cs="Arial"/>
-                <w:sz w:val="20"/>
-                <w:szCs w:val="20"/>
+              <w:ind w:left="113"/>
+              <w:jc w:val="both"/>
+              <w:rPr>
+                <w:rFonts w:ascii="Arial Narrow" w:hAnsi="Arial Narrow" w:cs="Arial"/>
+                <w:b/>
+                <w:sz w:val="16"/>
+                <w:szCs w:val="16"/>
+              </w:rPr>
+            </w:pPr>
+            <w:r>
+              <w:rPr>
+                <w:rFonts w:ascii="Arial Narrow" w:hAnsi="Arial Narrow" w:cs="Arial"/>
+                <w:b/>
+                <w:sz w:val="16"/>
+                <w:szCs w:val="16"/>
+              </w:rPr>
+              <w:t>COEFICIENTE DE ESCOAMENTO (C):</w:t>
+            </w:r>
+          </w:p>
+          <w:p>
+            <w:pPr>
+              <w:ind w:left="113"/>
+              <w:rPr>
+                <w:rFonts w:ascii="Arial Narrow" w:hAnsi="Arial Narrow" w:cs="Arial"/>
+                <w:sz w:val="20"/>
+                <w:szCs w:val="20"/>
+                <w:lang w:val="en-US"/>
               </w:rPr>
             </w:pPr>
             <w:r>
@@ -2516,39 +2428,33 @@
           </w:tcPr>
           <w:p>
             <w:pPr>
-              <w:jc w:val="both"/>
-              <w:rPr>
-                <w:rFonts w:ascii="Arial Narrow" w:hAnsi="Arial Narrow" w:cs="Arial"/>
-                <w:b/>
-                <w:sz w:val="16"/>
-                <w:szCs w:val="16"/>
-              </w:rPr>
-            </w:pPr>
-            <w:r>
-              <w:rPr>
-                <w:rFonts w:ascii="Arial Narrow" w:hAnsi="Arial Narrow" w:cs="Arial"/>
-                <w:b/>
-                <w:sz w:val="16"/>
-                <w:szCs w:val="16"/>
-              </w:rPr>
-              <w:t>FONTE DE DADOS</w:t>
-            </w:r>
-            <w:r>
-              <w:rPr>
-                <w:rFonts w:ascii="Arial Narrow" w:hAnsi="Arial Narrow" w:cs="Arial"/>
-                <w:b/>
-                <w:sz w:val="16"/>
-                <w:szCs w:val="16"/>
-              </w:rPr>
-              <w:t>:</w:t>
-            </w:r>
-          </w:p>
-          <w:p>
-            <w:pPr>
-              <w:rPr>
-                <w:rFonts w:ascii="Arial Narrow" w:hAnsi="Arial Narrow" w:cs="Arial"/>
-                <w:sz w:val="20"/>
-                <w:szCs w:val="20"/>
+              <w:ind w:left="113"/>
+              <w:jc w:val="both"/>
+              <w:rPr>
+                <w:rFonts w:ascii="Arial Narrow" w:hAnsi="Arial Narrow" w:cs="Arial"/>
+                <w:b/>
+                <w:sz w:val="16"/>
+                <w:szCs w:val="16"/>
+              </w:rPr>
+            </w:pPr>
+            <w:r>
+              <w:rPr>
+                <w:rFonts w:ascii="Arial Narrow" w:hAnsi="Arial Narrow" w:cs="Arial"/>
+                <w:b/>
+                <w:sz w:val="16"/>
+                <w:szCs w:val="16"/>
+              </w:rPr>
+              <w:t>FONTE DE DADOS:</w:t>
+            </w:r>
+          </w:p>
+          <w:p>
+            <w:pPr>
+              <w:ind w:left="113"/>
+              <w:rPr>
+                <w:rFonts w:ascii="Arial Narrow" w:hAnsi="Arial Narrow" w:cs="Arial"/>
+                <w:sz w:val="20"/>
+                <w:szCs w:val="20"/>
+                <w:lang w:val="en-US"/>
               </w:rPr>
             </w:pPr>
             <w:r>
@@ -2607,35 +2513,28 @@
           </w:tcPr>
           <w:p>
             <w:pPr>
-              <w:jc w:val="both"/>
-              <w:rPr>
-                <w:rFonts w:ascii="Arial Narrow" w:hAnsi="Arial Narrow" w:cs="Arial"/>
-                <w:b/>
-                <w:sz w:val="16"/>
-                <w:szCs w:val="16"/>
-              </w:rPr>
-            </w:pPr>
-            <w:r>
-              <w:rPr>
-                <w:rFonts w:ascii="Arial Narrow" w:hAnsi="Arial Narrow" w:cs="Arial"/>
-                <w:b/>
-                <w:sz w:val="16"/>
-                <w:szCs w:val="16"/>
-              </w:rPr>
-              <w:t>TEMPO DE CONCENTRAÇÃO (em minutos)</w:t>
-            </w:r>
-            <w:r>
-              <w:rPr>
-                <w:rFonts w:ascii="Arial Narrow" w:hAnsi="Arial Narrow" w:cs="Arial"/>
-                <w:b/>
-                <w:sz w:val="16"/>
-                <w:szCs w:val="16"/>
-              </w:rPr>
-              <w:t>:</w:t>
-            </w:r>
-          </w:p>
-          <w:p>
-            <w:pPr>
+              <w:ind w:left="113"/>
+              <w:jc w:val="both"/>
+              <w:rPr>
+                <w:rFonts w:ascii="Arial Narrow" w:hAnsi="Arial Narrow" w:cs="Arial"/>
+                <w:b/>
+                <w:sz w:val="16"/>
+                <w:szCs w:val="16"/>
+              </w:rPr>
+            </w:pPr>
+            <w:r>
+              <w:rPr>
+                <w:rFonts w:ascii="Arial Narrow" w:hAnsi="Arial Narrow" w:cs="Arial"/>
+                <w:b/>
+                <w:sz w:val="16"/>
+                <w:szCs w:val="16"/>
+              </w:rPr>
+              <w:t>TEMPO DE CONCENTRAÇÃO (em minutos):</w:t>
+            </w:r>
+          </w:p>
+          <w:p>
+            <w:pPr>
+              <w:ind w:left="113"/>
               <w:rPr>
                 <w:rFonts w:ascii="Arial Narrow" w:hAnsi="Arial Narrow" w:cs="Arial"/>
                 <w:sz w:val="20"/>
@@ -2694,39 +2593,33 @@
           </w:tcPr>
           <w:p>
             <w:pPr>
-              <w:jc w:val="both"/>
-              <w:rPr>
-                <w:rFonts w:ascii="Arial Narrow" w:hAnsi="Arial Narrow" w:cs="Arial"/>
-                <w:b/>
-                <w:sz w:val="16"/>
-                <w:szCs w:val="16"/>
-              </w:rPr>
-            </w:pPr>
-            <w:r>
-              <w:rPr>
-                <w:rFonts w:ascii="Arial Narrow" w:hAnsi="Arial Narrow" w:cs="Arial"/>
-                <w:b/>
-                <w:sz w:val="16"/>
-                <w:szCs w:val="16"/>
-              </w:rPr>
-              <w:t>EQUAÇÃO UTILIZADA</w:t>
-            </w:r>
-            <w:r>
-              <w:rPr>
-                <w:rFonts w:ascii="Arial Narrow" w:hAnsi="Arial Narrow" w:cs="Arial"/>
-                <w:b/>
-                <w:sz w:val="16"/>
-                <w:szCs w:val="16"/>
-              </w:rPr>
-              <w:t>:</w:t>
-            </w:r>
-          </w:p>
-          <w:p>
-            <w:pPr>
-              <w:rPr>
-                <w:rFonts w:ascii="Arial Narrow" w:hAnsi="Arial Narrow" w:cs="Arial"/>
-                <w:sz w:val="20"/>
-                <w:szCs w:val="20"/>
+              <w:ind w:left="113"/>
+              <w:jc w:val="both"/>
+              <w:rPr>
+                <w:rFonts w:ascii="Arial Narrow" w:hAnsi="Arial Narrow" w:cs="Arial"/>
+                <w:b/>
+                <w:sz w:val="16"/>
+                <w:szCs w:val="16"/>
+              </w:rPr>
+            </w:pPr>
+            <w:r>
+              <w:rPr>
+                <w:rFonts w:ascii="Arial Narrow" w:hAnsi="Arial Narrow" w:cs="Arial"/>
+                <w:b/>
+                <w:sz w:val="16"/>
+                <w:szCs w:val="16"/>
+              </w:rPr>
+              <w:t>EQUAÇÃO UTILIZADA:</w:t>
+            </w:r>
+          </w:p>
+          <w:p>
+            <w:pPr>
+              <w:ind w:left="113"/>
+              <w:rPr>
+                <w:rFonts w:ascii="Arial Narrow" w:hAnsi="Arial Narrow" w:cs="Arial"/>
+                <w:sz w:val="20"/>
+                <w:szCs w:val="20"/>
+                <w:lang w:val="en-US"/>
               </w:rPr>
             </w:pPr>
             <w:r>
@@ -2785,35 +2678,28 @@
           </w:tcPr>
           <w:p>
             <w:pPr>
-              <w:jc w:val="both"/>
-              <w:rPr>
-                <w:rFonts w:ascii="Arial Narrow" w:hAnsi="Arial Narrow" w:cs="Arial"/>
-                <w:b/>
-                <w:sz w:val="16"/>
-                <w:szCs w:val="16"/>
-              </w:rPr>
-            </w:pPr>
-            <w:r>
-              <w:rPr>
-                <w:rFonts w:ascii="Arial Narrow" w:hAnsi="Arial Narrow" w:cs="Arial"/>
-                <w:b/>
-                <w:sz w:val="16"/>
-                <w:szCs w:val="16"/>
-              </w:rPr>
-              <w:t>VAZÃO MÁXIMA DE CHEIA (vazão de enchente) (m³/s)</w:t>
-            </w:r>
-            <w:r>
-              <w:rPr>
-                <w:rFonts w:ascii="Arial Narrow" w:hAnsi="Arial Narrow" w:cs="Arial"/>
-                <w:b/>
-                <w:sz w:val="16"/>
-                <w:szCs w:val="16"/>
-              </w:rPr>
-              <w:t>:</w:t>
-            </w:r>
-          </w:p>
-          <w:p>
-            <w:pPr>
+              <w:ind w:left="113"/>
+              <w:jc w:val="both"/>
+              <w:rPr>
+                <w:rFonts w:ascii="Arial Narrow" w:hAnsi="Arial Narrow" w:cs="Arial"/>
+                <w:b/>
+                <w:sz w:val="16"/>
+                <w:szCs w:val="16"/>
+              </w:rPr>
+            </w:pPr>
+            <w:r>
+              <w:rPr>
+                <w:rFonts w:ascii="Arial Narrow" w:hAnsi="Arial Narrow" w:cs="Arial"/>
+                <w:b/>
+                <w:sz w:val="16"/>
+                <w:szCs w:val="16"/>
+              </w:rPr>
+              <w:t>VAZÃO MÁXIMA DE CHEIA (vazão de enchente) (m³/s):</w:t>
+            </w:r>
+          </w:p>
+          <w:p>
+            <w:pPr>
+              <w:ind w:left="113"/>
               <w:rPr>
                 <w:rFonts w:ascii="Arial Narrow" w:hAnsi="Arial Narrow" w:cs="Arial"/>
                 <w:sz w:val="20"/>
@@ -2872,22 +2758,668 @@
           </w:tcPr>
           <w:p>
             <w:pPr>
-              <w:jc w:val="both"/>
-              <w:rPr>
-                <w:rFonts w:ascii="Arial Narrow" w:hAnsi="Arial Narrow" w:cs="Arial"/>
-                <w:b/>
-                <w:sz w:val="16"/>
-                <w:szCs w:val="16"/>
-              </w:rPr>
-            </w:pPr>
-            <w:r>
-              <w:rPr>
-                <w:rFonts w:ascii="Arial Narrow" w:hAnsi="Arial Narrow" w:cs="Arial"/>
-                <w:b/>
-                <w:sz w:val="16"/>
-                <w:szCs w:val="16"/>
-              </w:rPr>
-              <w:t>FONTE DE DADOS</w:t>
+              <w:ind w:left="113"/>
+              <w:jc w:val="both"/>
+              <w:rPr>
+                <w:rFonts w:ascii="Arial Narrow" w:hAnsi="Arial Narrow" w:cs="Arial"/>
+                <w:b/>
+                <w:sz w:val="16"/>
+                <w:szCs w:val="16"/>
+              </w:rPr>
+            </w:pPr>
+            <w:r>
+              <w:rPr>
+                <w:rFonts w:ascii="Arial Narrow" w:hAnsi="Arial Narrow" w:cs="Arial"/>
+                <w:b/>
+                <w:sz w:val="16"/>
+                <w:szCs w:val="16"/>
+              </w:rPr>
+              <w:t>FONTE DE DADOS:</w:t>
+            </w:r>
+          </w:p>
+          <w:p>
+            <w:pPr>
+              <w:ind w:left="113"/>
+              <w:rPr>
+                <w:rFonts w:ascii="Arial Narrow" w:hAnsi="Arial Narrow" w:cs="Arial"/>
+                <w:sz w:val="20"/>
+                <w:szCs w:val="20"/>
+                <w:lang w:val="en-US"/>
+              </w:rPr>
+            </w:pPr>
+            <w:r>
+              <w:rPr>
+                <w:rFonts w:ascii="Arial Narrow" w:hAnsi="Arial Narrow" w:cs="Arial"/>
+                <w:sz w:val="20"/>
+                <w:szCs w:val="20"/>
+              </w:rPr>
+              <w:fldChar w:fldCharType="begin"/>
+            </w:r>
+            <w:r>
+              <w:rPr>
+                <w:rFonts w:ascii="Arial Narrow" w:hAnsi="Arial Narrow" w:cs="Arial"/>
+                <w:sz w:val="20"/>
+                <w:szCs w:val="20"/>
+              </w:rPr>
+              <w:instrText xml:space="preserve"> MERGEFIELD  Caracterizacao.barragemEntity.fonteDadosVazaoEnchente  \* MERGEFORMAT </w:instrText>
+            </w:r>
+            <w:r>
+              <w:rPr>
+                <w:rFonts w:ascii="Arial Narrow" w:hAnsi="Arial Narrow" w:cs="Arial"/>
+                <w:sz w:val="20"/>
+                <w:szCs w:val="20"/>
+              </w:rPr>
+              <w:fldChar w:fldCharType="separate"/>
+            </w:r>
+            <w:r>
+              <w:rPr>
+                <w:rFonts w:ascii="Arial Narrow" w:hAnsi="Arial Narrow" w:cs="Arial"/>
+                <w:noProof/>
+                <w:sz w:val="20"/>
+                <w:szCs w:val="20"/>
+              </w:rPr>
+              <w:t>«Caracterizacao.barragemEntity.fonteDados»</w:t>
+            </w:r>
+            <w:r>
+              <w:rPr>
+                <w:rFonts w:ascii="Arial Narrow" w:hAnsi="Arial Narrow" w:cs="Arial"/>
+                <w:sz w:val="20"/>
+                <w:szCs w:val="20"/>
+              </w:rPr>
+              <w:fldChar w:fldCharType="end"/>
+            </w:r>
+          </w:p>
+        </w:tc>
+      </w:tr>
+    </w:tbl>
+    <w:p>
+      <w:pPr>
+        <w:ind w:left="113"/>
+        <w:rPr>
+          <w:rFonts w:ascii="Arial Narrow" w:hAnsi="Arial Narrow"/>
+          <w:sz w:val="2"/>
+          <w:szCs w:val="2"/>
+        </w:rPr>
+      </w:pPr>
+    </w:p>
+    <w:tbl>
+      <w:tblPr>
+        <w:tblStyle w:val="Tabelacomgrade1"/>
+        <w:tblW w:w="10211" w:type="dxa"/>
+        <w:tblLayout w:type="fixed"/>
+        <w:tblCellMar>
+          <w:left w:w="0" w:type="dxa"/>
+          <w:right w:w="0" w:type="dxa"/>
+        </w:tblCellMar>
+        <w:tblLook w:val="01E0" w:firstRow="1" w:lastRow="1" w:firstColumn="1" w:lastColumn="1" w:noHBand="0" w:noVBand="0"/>
+      </w:tblPr>
+      <w:tblGrid>
+        <w:gridCol w:w="5105"/>
+        <w:gridCol w:w="5106"/>
+      </w:tblGrid>
+      <w:tr>
+        <w:trPr>
+          <w:trHeight w:val="227"/>
+        </w:trPr>
+        <w:tc>
+          <w:tcPr>
+            <w:tcW w:w="10211" w:type="dxa"/>
+            <w:gridSpan w:val="2"/>
+            <w:tcBorders>
+              <w:bottom w:val="single" w:sz="4" w:space="0" w:color="auto"/>
+            </w:tcBorders>
+            <w:shd w:val="clear" w:color="auto" w:fill="F2F2F2" w:themeFill="background1" w:themeFillShade="F2"/>
+            <w:vAlign w:val="center"/>
+          </w:tcPr>
+          <w:p>
+            <w:pPr>
+              <w:ind w:left="113"/>
+              <w:jc w:val="center"/>
+              <w:rPr>
+                <w:rFonts w:ascii="Arial Narrow" w:hAnsi="Arial Narrow" w:cs="Arial"/>
+                <w:b/>
+                <w:sz w:val="20"/>
+                <w:szCs w:val="20"/>
+              </w:rPr>
+            </w:pPr>
+            <w:r>
+              <w:rPr>
+                <w:rFonts w:ascii="Arial Narrow" w:hAnsi="Arial Narrow" w:cs="Arial"/>
+                <w:sz w:val="20"/>
+                <w:szCs w:val="20"/>
+              </w:rPr>
+              <w:fldChar w:fldCharType="begin"/>
+            </w:r>
+            <w:r>
+              <w:rPr>
+                <w:rFonts w:ascii="Arial Narrow" w:hAnsi="Arial Narrow" w:cs="Arial"/>
+                <w:sz w:val="20"/>
+                <w:szCs w:val="20"/>
+              </w:rPr>
+              <w:instrText xml:space="preserve"> MERGEFIELD  SecaoConstruida  \* MERGEFORMAT </w:instrText>
+            </w:r>
+            <w:r>
+              <w:rPr>
+                <w:rFonts w:ascii="Arial Narrow" w:hAnsi="Arial Narrow" w:cs="Arial"/>
+                <w:sz w:val="20"/>
+                <w:szCs w:val="20"/>
+              </w:rPr>
+              <w:fldChar w:fldCharType="separate"/>
+            </w:r>
+            <w:r>
+              <w:rPr>
+                <w:rFonts w:ascii="Arial Narrow" w:hAnsi="Arial Narrow" w:cs="Arial"/>
+                <w:noProof/>
+                <w:sz w:val="20"/>
+                <w:szCs w:val="20"/>
+              </w:rPr>
+              <w:t>«SecaoConstruida»</w:t>
+            </w:r>
+            <w:r>
+              <w:rPr>
+                <w:rFonts w:ascii="Arial Narrow" w:hAnsi="Arial Narrow" w:cs="Arial"/>
+                <w:sz w:val="20"/>
+                <w:szCs w:val="20"/>
+              </w:rPr>
+              <w:fldChar w:fldCharType="end"/>
+            </w:r>
+            <w:r>
+              <w:rPr>
+                <w:rFonts w:ascii="Arial Narrow" w:hAnsi="Arial Narrow" w:cs="Arial"/>
+                <w:b/>
+                <w:sz w:val="20"/>
+                <w:szCs w:val="20"/>
+              </w:rPr>
+              <w:t xml:space="preserve">DESCRIÇÃO </w:t>
+            </w:r>
+            <w:r>
+              <w:rPr>
+                <w:rFonts w:ascii="Arial Narrow" w:hAnsi="Arial Narrow" w:cs="Arial"/>
+                <w:b/>
+                <w:sz w:val="20"/>
+                <w:szCs w:val="20"/>
+              </w:rPr>
+              <w:t>DA BARRAGEM CONSTRUÍDA</w:t>
+            </w:r>
+          </w:p>
+        </w:tc>
+      </w:tr>
+      <w:tr>
+        <w:trPr>
+          <w:trHeight w:val="398"/>
+        </w:trPr>
+        <w:tc>
+          <w:tcPr>
+            <w:tcW w:w="10211" w:type="dxa"/>
+            <w:gridSpan w:val="2"/>
+            <w:vAlign w:val="center"/>
+          </w:tcPr>
+          <w:p>
+            <w:pPr>
+              <w:ind w:left="113"/>
+              <w:jc w:val="both"/>
+              <w:rPr>
+                <w:rFonts w:ascii="Arial Narrow" w:hAnsi="Arial Narrow" w:cs="Arial"/>
+                <w:b/>
+                <w:sz w:val="16"/>
+                <w:szCs w:val="16"/>
+              </w:rPr>
+            </w:pPr>
+            <w:r>
+              <w:rPr>
+                <w:rFonts w:ascii="Arial Narrow" w:hAnsi="Arial Narrow" w:cs="Arial"/>
+                <w:b/>
+                <w:sz w:val="16"/>
+                <w:szCs w:val="16"/>
+              </w:rPr>
+              <w:t>HOUVE SUPRESSÃO DE VEGETAÇÃO EM ÁREA DE PRESERVAÇÃO PERMANENTE (APP) PARA IMPLANTAÇÃO DA BARRAGEM?</w:t>
+            </w:r>
+          </w:p>
+          <w:p>
+            <w:pPr>
+              <w:ind w:left="113"/>
+              <w:jc w:val="both"/>
+              <w:rPr>
+                <w:rFonts w:ascii="Arial Narrow" w:hAnsi="Arial Narrow" w:cs="Arial"/>
+                <w:b/>
+                <w:sz w:val="16"/>
+                <w:szCs w:val="16"/>
+              </w:rPr>
+            </w:pPr>
+            <w:r>
+              <w:rPr>
+                <w:rFonts w:ascii="Arial Narrow" w:hAnsi="Arial Narrow" w:cs="Arial"/>
+                <w:sz w:val="20"/>
+                <w:szCs w:val="20"/>
+              </w:rPr>
+              <w:fldChar w:fldCharType="begin"/>
+            </w:r>
+            <w:r>
+              <w:rPr>
+                <w:rFonts w:ascii="Arial Narrow" w:hAnsi="Arial Narrow" w:cs="Arial"/>
+                <w:sz w:val="20"/>
+                <w:szCs w:val="20"/>
+              </w:rPr>
+              <w:instrText xml:space="preserve"> MERGEFIELD  Caracterizacao.barragemEntity.construidaConstruir.isSupressaoAPPTexto  \* MERGEFORMAT </w:instrText>
+            </w:r>
+            <w:r>
+              <w:rPr>
+                <w:rFonts w:ascii="Arial Narrow" w:hAnsi="Arial Narrow" w:cs="Arial"/>
+                <w:sz w:val="20"/>
+                <w:szCs w:val="20"/>
+              </w:rPr>
+              <w:fldChar w:fldCharType="separate"/>
+            </w:r>
+            <w:r>
+              <w:rPr>
+                <w:rFonts w:ascii="Arial Narrow" w:hAnsi="Arial Narrow" w:cs="Arial"/>
+                <w:noProof/>
+                <w:sz w:val="20"/>
+                <w:szCs w:val="20"/>
+              </w:rPr>
+              <w:t>«Caracterizacao.barragemEntity.construida»</w:t>
+            </w:r>
+            <w:r>
+              <w:rPr>
+                <w:rFonts w:ascii="Arial Narrow" w:hAnsi="Arial Narrow" w:cs="Arial"/>
+                <w:sz w:val="20"/>
+                <w:szCs w:val="20"/>
+              </w:rPr>
+              <w:fldChar w:fldCharType="end"/>
+            </w:r>
+          </w:p>
+        </w:tc>
+      </w:tr>
+      <w:tr>
+        <w:trPr>
+          <w:trHeight w:val="398"/>
+        </w:trPr>
+        <w:tc>
+          <w:tcPr>
+            <w:tcW w:w="10211" w:type="dxa"/>
+            <w:gridSpan w:val="2"/>
+            <w:vAlign w:val="center"/>
+          </w:tcPr>
+          <w:p>
+            <w:pPr>
+              <w:ind w:left="113"/>
+              <w:jc w:val="both"/>
+              <w:rPr>
+                <w:rFonts w:ascii="Arial Narrow" w:hAnsi="Arial Narrow" w:cs="Arial"/>
+                <w:b/>
+                <w:sz w:val="16"/>
+                <w:szCs w:val="16"/>
+              </w:rPr>
+            </w:pPr>
+            <w:r>
+              <w:rPr>
+                <w:rFonts w:ascii="Arial Narrow" w:hAnsi="Arial Narrow" w:cs="Arial"/>
+                <w:b/>
+                <w:sz w:val="16"/>
+                <w:szCs w:val="16"/>
+              </w:rPr>
+              <w:t>HÁ FAIXA DEMARCADA COMO ÁREA DE PRESERVAÇÃO PERMANENTE (APP) NO ENTORNO DO RESERVATÓRIO?</w:t>
+            </w:r>
+          </w:p>
+          <w:p>
+            <w:pPr>
+              <w:ind w:left="113"/>
+              <w:jc w:val="both"/>
+              <w:rPr>
+                <w:rFonts w:ascii="Arial Narrow" w:hAnsi="Arial Narrow" w:cs="Arial"/>
+                <w:b/>
+                <w:sz w:val="16"/>
+                <w:szCs w:val="16"/>
+              </w:rPr>
+            </w:pPr>
+            <w:r>
+              <w:rPr>
+                <w:rFonts w:ascii="Arial Narrow" w:hAnsi="Arial Narrow" w:cs="Arial"/>
+                <w:sz w:val="20"/>
+                <w:szCs w:val="20"/>
+              </w:rPr>
+              <w:fldChar w:fldCharType="begin"/>
+            </w:r>
+            <w:r>
+              <w:rPr>
+                <w:rFonts w:ascii="Arial Narrow" w:hAnsi="Arial Narrow" w:cs="Arial"/>
+                <w:sz w:val="20"/>
+                <w:szCs w:val="20"/>
+              </w:rPr>
+              <w:instrText xml:space="preserve"> MERGEFIELD  Caracterizacao.barragemEntity.construidaConstruir.isDemarcacaoAPPTexto  \* MERGEFORMAT </w:instrText>
+            </w:r>
+            <w:r>
+              <w:rPr>
+                <w:rFonts w:ascii="Arial Narrow" w:hAnsi="Arial Narrow" w:cs="Arial"/>
+                <w:sz w:val="20"/>
+                <w:szCs w:val="20"/>
+              </w:rPr>
+              <w:fldChar w:fldCharType="separate"/>
+            </w:r>
+            <w:r>
+              <w:rPr>
+                <w:rFonts w:ascii="Arial Narrow" w:hAnsi="Arial Narrow" w:cs="Arial"/>
+                <w:noProof/>
+                <w:sz w:val="20"/>
+                <w:szCs w:val="20"/>
+              </w:rPr>
+              <w:t>«Caracterizacao.barragemEntity.construida»</w:t>
+            </w:r>
+            <w:r>
+              <w:rPr>
+                <w:rFonts w:ascii="Arial Narrow" w:hAnsi="Arial Narrow" w:cs="Arial"/>
+                <w:sz w:val="20"/>
+                <w:szCs w:val="20"/>
+              </w:rPr>
+              <w:fldChar w:fldCharType="end"/>
+            </w:r>
+          </w:p>
+        </w:tc>
+      </w:tr>
+      <w:tr>
+        <w:trPr>
+          <w:trHeight w:val="398"/>
+        </w:trPr>
+        <w:tc>
+          <w:tcPr>
+            <w:tcW w:w="10211" w:type="dxa"/>
+            <w:gridSpan w:val="2"/>
+            <w:vAlign w:val="center"/>
+          </w:tcPr>
+          <w:p>
+            <w:pPr>
+              <w:ind w:left="113"/>
+              <w:jc w:val="both"/>
+              <w:rPr>
+                <w:rFonts w:ascii="Arial Narrow" w:hAnsi="Arial Narrow" w:cs="Arial"/>
+                <w:b/>
+                <w:sz w:val="16"/>
+                <w:szCs w:val="16"/>
+              </w:rPr>
+            </w:pPr>
+            <w:r>
+              <w:rPr>
+                <w:rFonts w:ascii="Arial Narrow" w:hAnsi="Arial Narrow" w:cs="Arial"/>
+                <w:b/>
+                <w:sz w:val="16"/>
+                <w:szCs w:val="16"/>
+              </w:rPr>
+              <w:t>QUAL A LARGURA DEMARCADA (</w:t>
+            </w:r>
+            <w:r>
+              <w:rPr>
+                <w:rFonts w:ascii="Arial Narrow" w:hAnsi="Arial Narrow" w:cs="Arial"/>
+                <w:b/>
+                <w:sz w:val="16"/>
+                <w:szCs w:val="16"/>
+              </w:rPr>
+              <w:t>m</w:t>
+            </w:r>
+            <w:r>
+              <w:rPr>
+                <w:rFonts w:ascii="Arial Narrow" w:hAnsi="Arial Narrow" w:cs="Arial"/>
+                <w:b/>
+                <w:sz w:val="16"/>
+                <w:szCs w:val="16"/>
+              </w:rPr>
+              <w:t>)?</w:t>
+            </w:r>
+          </w:p>
+          <w:p>
+            <w:pPr>
+              <w:ind w:left="113"/>
+              <w:jc w:val="both"/>
+              <w:rPr>
+                <w:rFonts w:ascii="Arial Narrow" w:hAnsi="Arial Narrow" w:cs="Arial"/>
+                <w:sz w:val="20"/>
+                <w:szCs w:val="20"/>
+              </w:rPr>
+            </w:pPr>
+            <w:r>
+              <w:rPr>
+                <w:rFonts w:ascii="Arial Narrow" w:hAnsi="Arial Narrow" w:cs="Arial"/>
+                <w:sz w:val="20"/>
+                <w:szCs w:val="20"/>
+              </w:rPr>
+              <w:fldChar w:fldCharType="begin"/>
+            </w:r>
+            <w:r>
+              <w:rPr>
+                <w:rFonts w:ascii="Arial Narrow" w:hAnsi="Arial Narrow" w:cs="Arial"/>
+                <w:sz w:val="20"/>
+                <w:szCs w:val="20"/>
+              </w:rPr>
+              <w:instrText xml:space="preserve"> MERGEFIELD  Caracterizacao.barragemEntity.construidaConstruir.larguraDemarcada  \* MERGEFORMAT </w:instrText>
+            </w:r>
+            <w:r>
+              <w:rPr>
+                <w:rFonts w:ascii="Arial Narrow" w:hAnsi="Arial Narrow" w:cs="Arial"/>
+                <w:sz w:val="20"/>
+                <w:szCs w:val="20"/>
+              </w:rPr>
+              <w:fldChar w:fldCharType="separate"/>
+            </w:r>
+            <w:r>
+              <w:rPr>
+                <w:rFonts w:ascii="Arial Narrow" w:hAnsi="Arial Narrow" w:cs="Arial"/>
+                <w:noProof/>
+                <w:sz w:val="20"/>
+                <w:szCs w:val="20"/>
+              </w:rPr>
+              <w:t>«Caracterizacao.barragemEntity.construida»</w:t>
+            </w:r>
+            <w:r>
+              <w:rPr>
+                <w:rFonts w:ascii="Arial Narrow" w:hAnsi="Arial Narrow" w:cs="Arial"/>
+                <w:sz w:val="20"/>
+                <w:szCs w:val="20"/>
+              </w:rPr>
+              <w:fldChar w:fldCharType="end"/>
+            </w:r>
+          </w:p>
+        </w:tc>
+      </w:tr>
+      <w:tr>
+        <w:trPr>
+          <w:trHeight w:val="398"/>
+        </w:trPr>
+        <w:tc>
+          <w:tcPr>
+            <w:tcW w:w="10211" w:type="dxa"/>
+            <w:gridSpan w:val="2"/>
+            <w:vAlign w:val="center"/>
+          </w:tcPr>
+          <w:p>
+            <w:pPr>
+              <w:ind w:left="113"/>
+              <w:jc w:val="both"/>
+              <w:rPr>
+                <w:rFonts w:ascii="Arial Narrow" w:hAnsi="Arial Narrow" w:cs="Arial"/>
+                <w:b/>
+                <w:sz w:val="16"/>
+                <w:szCs w:val="16"/>
+              </w:rPr>
+            </w:pPr>
+            <w:r>
+              <w:rPr>
+                <w:rFonts w:ascii="Arial Narrow" w:hAnsi="Arial Narrow" w:cs="Arial"/>
+                <w:b/>
+                <w:sz w:val="16"/>
+                <w:szCs w:val="16"/>
+              </w:rPr>
+              <w:t>A LARGURA DEMARCADA ATENDE À LEGISLAÇÃO?</w:t>
+            </w:r>
+          </w:p>
+          <w:p>
+            <w:pPr>
+              <w:ind w:left="113"/>
+              <w:jc w:val="both"/>
+              <w:rPr>
+                <w:rFonts w:ascii="Arial Narrow" w:hAnsi="Arial Narrow" w:cs="Arial"/>
+                <w:b/>
+                <w:sz w:val="16"/>
+                <w:szCs w:val="16"/>
+              </w:rPr>
+            </w:pPr>
+            <w:r>
+              <w:rPr>
+                <w:rFonts w:ascii="Arial Narrow" w:hAnsi="Arial Narrow" w:cs="Arial"/>
+                <w:sz w:val="20"/>
+                <w:szCs w:val="20"/>
+              </w:rPr>
+              <w:fldChar w:fldCharType="begin"/>
+            </w:r>
+            <w:r>
+              <w:rPr>
+                <w:rFonts w:ascii="Arial Narrow" w:hAnsi="Arial Narrow" w:cs="Arial"/>
+                <w:sz w:val="20"/>
+                <w:szCs w:val="20"/>
+              </w:rPr>
+              <w:instrText xml:space="preserve"> MERGEFIELD  Caracterizacao.barragemEntity.construidaConstruir.larguraDemarcadaLegislacaoTexto  \* MERGEFORMAT </w:instrText>
+            </w:r>
+            <w:r>
+              <w:rPr>
+                <w:rFonts w:ascii="Arial Narrow" w:hAnsi="Arial Narrow" w:cs="Arial"/>
+                <w:sz w:val="20"/>
+                <w:szCs w:val="20"/>
+              </w:rPr>
+              <w:fldChar w:fldCharType="separate"/>
+            </w:r>
+            <w:r>
+              <w:rPr>
+                <w:rFonts w:ascii="Arial Narrow" w:hAnsi="Arial Narrow" w:cs="Arial"/>
+                <w:noProof/>
+                <w:sz w:val="20"/>
+                <w:szCs w:val="20"/>
+              </w:rPr>
+              <w:t>«Caracterizacao.barragemEntity.construida»</w:t>
+            </w:r>
+            <w:r>
+              <w:rPr>
+                <w:rFonts w:ascii="Arial Narrow" w:hAnsi="Arial Narrow" w:cs="Arial"/>
+                <w:sz w:val="20"/>
+                <w:szCs w:val="20"/>
+              </w:rPr>
+              <w:fldChar w:fldCharType="end"/>
+            </w:r>
+          </w:p>
+        </w:tc>
+      </w:tr>
+      <w:tr>
+        <w:trPr>
+          <w:trHeight w:val="398"/>
+        </w:trPr>
+        <w:tc>
+          <w:tcPr>
+            <w:tcW w:w="10211" w:type="dxa"/>
+            <w:gridSpan w:val="2"/>
+            <w:vAlign w:val="center"/>
+          </w:tcPr>
+          <w:p>
+            <w:pPr>
+              <w:ind w:left="113"/>
+              <w:jc w:val="both"/>
+              <w:rPr>
+                <w:rFonts w:ascii="Arial Narrow" w:hAnsi="Arial Narrow" w:cs="Arial"/>
+                <w:b/>
+                <w:sz w:val="16"/>
+                <w:szCs w:val="16"/>
+              </w:rPr>
+            </w:pPr>
+            <w:r>
+              <w:rPr>
+                <w:rFonts w:ascii="Arial Narrow" w:hAnsi="Arial Narrow" w:cs="Arial"/>
+                <w:b/>
+                <w:sz w:val="16"/>
+                <w:szCs w:val="16"/>
+              </w:rPr>
+              <w:t>ESTÁ CERCADA?</w:t>
+            </w:r>
+          </w:p>
+          <w:p>
+            <w:pPr>
+              <w:ind w:left="113"/>
+              <w:jc w:val="both"/>
+              <w:rPr>
+                <w:rFonts w:ascii="Arial Narrow" w:hAnsi="Arial Narrow" w:cs="Arial"/>
+                <w:b/>
+                <w:sz w:val="16"/>
+                <w:szCs w:val="16"/>
+              </w:rPr>
+            </w:pPr>
+            <w:r>
+              <w:rPr>
+                <w:rFonts w:ascii="Arial Narrow" w:hAnsi="Arial Narrow" w:cs="Arial"/>
+                <w:sz w:val="20"/>
+                <w:szCs w:val="20"/>
+              </w:rPr>
+              <w:fldChar w:fldCharType="begin"/>
+            </w:r>
+            <w:r>
+              <w:rPr>
+                <w:rFonts w:ascii="Arial Narrow" w:hAnsi="Arial Narrow" w:cs="Arial"/>
+                <w:sz w:val="20"/>
+                <w:szCs w:val="20"/>
+              </w:rPr>
+              <w:instrText xml:space="preserve"> MERGEFIELD  Caracterizacao.barragemEntity.construidaConstruir.faixaCercadaTexto  \* MERGEFORMAT </w:instrText>
+            </w:r>
+            <w:r>
+              <w:rPr>
+                <w:rFonts w:ascii="Arial Narrow" w:hAnsi="Arial Narrow" w:cs="Arial"/>
+                <w:sz w:val="20"/>
+                <w:szCs w:val="20"/>
+              </w:rPr>
+              <w:fldChar w:fldCharType="separate"/>
+            </w:r>
+            <w:r>
+              <w:rPr>
+                <w:rFonts w:ascii="Arial Narrow" w:hAnsi="Arial Narrow" w:cs="Arial"/>
+                <w:noProof/>
+                <w:sz w:val="20"/>
+                <w:szCs w:val="20"/>
+              </w:rPr>
+              <w:t>«Caracterizacao.barragemEntity.construida»</w:t>
+            </w:r>
+            <w:r>
+              <w:rPr>
+                <w:rFonts w:ascii="Arial Narrow" w:hAnsi="Arial Narrow" w:cs="Arial"/>
+                <w:sz w:val="20"/>
+                <w:szCs w:val="20"/>
+              </w:rPr>
+              <w:fldChar w:fldCharType="end"/>
+            </w:r>
+          </w:p>
+        </w:tc>
+      </w:tr>
+      <w:tr>
+        <w:trPr>
+          <w:trHeight w:val="398"/>
+        </w:trPr>
+        <w:tc>
+          <w:tcPr>
+            <w:tcW w:w="10211" w:type="dxa"/>
+            <w:gridSpan w:val="2"/>
+            <w:vAlign w:val="center"/>
+          </w:tcPr>
+          <w:p>
+            <w:pPr>
+              <w:ind w:left="113"/>
+              <w:jc w:val="both"/>
+              <w:rPr>
+                <w:rFonts w:ascii="Arial Narrow" w:hAnsi="Arial Narrow" w:cs="Arial"/>
+                <w:b/>
+                <w:sz w:val="16"/>
+                <w:szCs w:val="16"/>
+              </w:rPr>
+            </w:pPr>
+            <w:r>
+              <w:rPr>
+                <w:rFonts w:ascii="Arial Narrow" w:hAnsi="Arial Narrow" w:cs="Arial"/>
+                <w:b/>
+                <w:sz w:val="16"/>
+                <w:szCs w:val="16"/>
+              </w:rPr>
+              <w:t>DESCREVA O ESTÁGIO DE DESENVOLVIMENTO, A CARACTERIZAÇÃO DA VEGETAÇÃO NA FAIXA DE APP E AS MEDIDAS NECESSÁRIAS PARA ATENDIMENTO À LEGISLAÇÃO</w:t>
             </w:r>
             <w:r>
               <w:rPr>
@@ -2901,10 +3433,13 @@
           </w:p>
           <w:p>
             <w:pPr>
-              <w:rPr>
-                <w:rFonts w:ascii="Arial Narrow" w:hAnsi="Arial Narrow" w:cs="Arial"/>
-                <w:sz w:val="20"/>
-                <w:szCs w:val="20"/>
+              <w:ind w:left="113"/>
+              <w:jc w:val="both"/>
+              <w:rPr>
+                <w:rFonts w:ascii="Arial Narrow" w:hAnsi="Arial Narrow" w:cs="Arial"/>
+                <w:b/>
+                <w:sz w:val="16"/>
+                <w:szCs w:val="16"/>
               </w:rPr>
             </w:pPr>
             <w:r>
@@ -2921,7 +3456,7 @@
                 <w:sz w:val="20"/>
                 <w:szCs w:val="20"/>
               </w:rPr>
-              <w:instrText xml:space="preserve"> MERGEFIELD  Caracterizacao.barragemEntity.fonteDadosVazaoEnchente  \* MERGEFORMAT </w:instrText>
+              <w:instrText xml:space="preserve"> MERGEFIELD  Caracterizacao.barragemEntity.construidaConstruir.descricaoDesenvolvimentoAPP  \* MERGEFORMAT </w:instrText>
             </w:r>
             <w:r>
               <w:rPr>
@@ -2938,7 +3473,180 @@
                 <w:sz w:val="20"/>
                 <w:szCs w:val="20"/>
               </w:rPr>
-              <w:t>«Caracterizacao.barragemEntity.fonteDados»</w:t>
+              <w:t>«Caracterizacao.barragemEntity.construida»</w:t>
+            </w:r>
+            <w:r>
+              <w:rPr>
+                <w:rFonts w:ascii="Arial Narrow" w:hAnsi="Arial Narrow" w:cs="Arial"/>
+                <w:sz w:val="20"/>
+                <w:szCs w:val="20"/>
+              </w:rPr>
+              <w:fldChar w:fldCharType="end"/>
+            </w:r>
+          </w:p>
+        </w:tc>
+      </w:tr>
+      <w:tr>
+        <w:trPr>
+          <w:trHeight w:val="398"/>
+        </w:trPr>
+        <w:tc>
+          <w:tcPr>
+            <w:tcW w:w="10211" w:type="dxa"/>
+            <w:gridSpan w:val="2"/>
+            <w:vAlign w:val="center"/>
+          </w:tcPr>
+          <w:p>
+            <w:pPr>
+              <w:ind w:left="113"/>
+              <w:jc w:val="both"/>
+              <w:rPr>
+                <w:rFonts w:ascii="Arial Narrow" w:hAnsi="Arial Narrow" w:cs="Arial"/>
+                <w:b/>
+                <w:sz w:val="16"/>
+                <w:szCs w:val="16"/>
+              </w:rPr>
+            </w:pPr>
+            <w:r>
+              <w:rPr>
+                <w:rFonts w:ascii="Arial Narrow" w:hAnsi="Arial Narrow" w:cs="Arial"/>
+                <w:b/>
+                <w:sz w:val="16"/>
+                <w:szCs w:val="16"/>
+              </w:rPr>
+              <w:t>O BARRAMENTO ESTÁ DIMENSIONADO DE ACORDO COM AS NORMAS TÉCNICAS E LEGAIS?</w:t>
+            </w:r>
+          </w:p>
+          <w:p>
+            <w:pPr>
+              <w:ind w:left="113"/>
+              <w:jc w:val="both"/>
+              <w:rPr>
+                <w:rFonts w:ascii="Arial Narrow" w:hAnsi="Arial Narrow" w:cs="Arial"/>
+                <w:b/>
+                <w:sz w:val="16"/>
+                <w:szCs w:val="16"/>
+              </w:rPr>
+            </w:pPr>
+            <w:r>
+              <w:rPr>
+                <w:rFonts w:ascii="Arial Narrow" w:hAnsi="Arial Narrow" w:cs="Arial"/>
+                <w:sz w:val="20"/>
+                <w:szCs w:val="20"/>
+              </w:rPr>
+              <w:fldChar w:fldCharType="begin"/>
+            </w:r>
+            <w:r>
+              <w:rPr>
+                <w:rFonts w:ascii="Arial Narrow" w:hAnsi="Arial Narrow" w:cs="Arial"/>
+                <w:sz w:val="20"/>
+                <w:szCs w:val="20"/>
+              </w:rPr>
+              <w:instrText xml:space="preserve"> MERGEFIELD  Caracterizacao.barragemEntity.construidaConstruir.barramentoNormasTexto  \* MERGEFORMAT </w:instrText>
+            </w:r>
+            <w:r>
+              <w:rPr>
+                <w:rFonts w:ascii="Arial Narrow" w:hAnsi="Arial Narrow" w:cs="Arial"/>
+                <w:sz w:val="20"/>
+                <w:szCs w:val="20"/>
+              </w:rPr>
+              <w:fldChar w:fldCharType="separate"/>
+            </w:r>
+            <w:r>
+              <w:rPr>
+                <w:rFonts w:ascii="Arial Narrow" w:hAnsi="Arial Narrow" w:cs="Arial"/>
+                <w:noProof/>
+                <w:sz w:val="20"/>
+                <w:szCs w:val="20"/>
+              </w:rPr>
+              <w:t>«Caracterizacao.barragemEntity.construida»</w:t>
+            </w:r>
+            <w:r>
+              <w:rPr>
+                <w:rFonts w:ascii="Arial Narrow" w:hAnsi="Arial Narrow" w:cs="Arial"/>
+                <w:sz w:val="20"/>
+                <w:szCs w:val="20"/>
+              </w:rPr>
+              <w:fldChar w:fldCharType="end"/>
+            </w:r>
+          </w:p>
+        </w:tc>
+      </w:tr>
+      <w:tr>
+        <w:trPr>
+          <w:trHeight w:val="398"/>
+        </w:trPr>
+        <w:tc>
+          <w:tcPr>
+            <w:tcW w:w="10211" w:type="dxa"/>
+            <w:gridSpan w:val="2"/>
+            <w:vAlign w:val="center"/>
+          </w:tcPr>
+          <w:p>
+            <w:pPr>
+              <w:ind w:left="113"/>
+              <w:jc w:val="both"/>
+              <w:rPr>
+                <w:rFonts w:ascii="Arial Narrow" w:hAnsi="Arial Narrow" w:cs="Arial"/>
+                <w:b/>
+                <w:sz w:val="16"/>
+                <w:szCs w:val="16"/>
+              </w:rPr>
+            </w:pPr>
+            <w:r>
+              <w:rPr>
+                <w:rFonts w:ascii="Arial Narrow" w:hAnsi="Arial Narrow" w:cs="Arial"/>
+                <w:b/>
+                <w:sz w:val="16"/>
+                <w:szCs w:val="16"/>
+              </w:rPr>
+              <w:lastRenderedPageBreak/>
+              <w:t>QUAIS ADEQUAÇÕES SERÃO REALIZADAS?</w:t>
+            </w:r>
+          </w:p>
+          <w:p>
+            <w:pPr>
+              <w:ind w:left="113"/>
+              <w:jc w:val="both"/>
+              <w:rPr>
+                <w:rFonts w:ascii="Arial Narrow" w:hAnsi="Arial Narrow" w:cs="Arial"/>
+                <w:b/>
+                <w:sz w:val="16"/>
+                <w:szCs w:val="16"/>
+              </w:rPr>
+            </w:pPr>
+            <w:r>
+              <w:rPr>
+                <w:rFonts w:ascii="Arial Narrow" w:hAnsi="Arial Narrow" w:cs="Arial"/>
+                <w:sz w:val="20"/>
+                <w:szCs w:val="20"/>
+              </w:rPr>
+              <w:fldChar w:fldCharType="begin"/>
+            </w:r>
+            <w:r>
+              <w:rPr>
+                <w:rFonts w:ascii="Arial Narrow" w:hAnsi="Arial Narrow" w:cs="Arial"/>
+                <w:sz w:val="20"/>
+                <w:szCs w:val="20"/>
+              </w:rPr>
+              <w:instrText xml:space="preserve"> MERGEFIELD  Caracterizacao.barragemEntity.construidaConstruir.barramentoAdequacoes  \* MERGEFORMAT </w:instrText>
+            </w:r>
+            <w:r>
+              <w:rPr>
+                <w:rFonts w:ascii="Arial Narrow" w:hAnsi="Arial Narrow" w:cs="Arial"/>
+                <w:sz w:val="20"/>
+                <w:szCs w:val="20"/>
+              </w:rPr>
+              <w:fldChar w:fldCharType="separate"/>
+            </w:r>
+            <w:r>
+              <w:rPr>
+                <w:rFonts w:ascii="Arial Narrow" w:hAnsi="Arial Narrow" w:cs="Arial"/>
+                <w:noProof/>
+                <w:sz w:val="20"/>
+                <w:szCs w:val="20"/>
+              </w:rPr>
+              <w:t>«Caracterizacao.barragemEntity.construida»</w:t>
             </w:r>
             <w:r>
               <w:rPr>
@@ -2958,63 +3666,94 @@
         <w:tc>
           <w:tcPr>
             <w:tcW w:w="10211" w:type="dxa"/>
-            <w:gridSpan w:val="4"/>
-            <w:tcBorders>
-              <w:bottom w:val="single" w:sz="4" w:space="0" w:color="auto"/>
-            </w:tcBorders>
-            <w:shd w:val="clear" w:color="auto" w:fill="F2F2F2" w:themeFill="background1" w:themeFillShade="F2"/>
+            <w:gridSpan w:val="2"/>
             <w:vAlign w:val="center"/>
           </w:tcPr>
           <w:p>
             <w:pPr>
-              <w:ind w:left="108"/>
+              <w:ind w:left="113"/>
               <w:jc w:val="center"/>
               <w:rPr>
                 <w:rFonts w:ascii="Arial Narrow" w:hAnsi="Arial Narrow" w:cs="Arial"/>
                 <w:b/>
-                <w:sz w:val="20"/>
-                <w:szCs w:val="20"/>
-              </w:rPr>
-            </w:pPr>
-            <w:r>
-              <w:rPr>
-                <w:rFonts w:ascii="Arial Narrow" w:hAnsi="Arial Narrow" w:cs="Arial"/>
-                <w:b/>
-                <w:sz w:val="20"/>
-                <w:szCs w:val="20"/>
-              </w:rPr>
-              <w:t xml:space="preserve">DESCRIÇÃO </w:t>
-            </w:r>
-            <w:r>
-              <w:rPr>
-                <w:rFonts w:ascii="Arial Narrow" w:hAnsi="Arial Narrow" w:cs="Arial"/>
-                <w:b/>
-                <w:sz w:val="20"/>
-                <w:szCs w:val="20"/>
-              </w:rPr>
-              <w:t>DA BARRAGEM CONSTRUÍDA</w:t>
-            </w:r>
-            <w:r>
-              <w:rPr>
-                <w:rFonts w:ascii="Arial Narrow" w:hAnsi="Arial Narrow" w:cs="Arial"/>
-                <w:sz w:val="2"/>
-                <w:szCs w:val="2"/>
+                <w:sz w:val="16"/>
+                <w:szCs w:val="16"/>
+              </w:rPr>
+            </w:pPr>
+            <w:r>
+              <w:rPr>
+                <w:rFonts w:ascii="Arial Narrow" w:hAnsi="Arial Narrow" w:cs="Arial"/>
+                <w:b/>
+                <w:sz w:val="16"/>
+                <w:szCs w:val="16"/>
+              </w:rPr>
+              <w:t>DISPOSITIVO DE VAZÃO MÍNIMA</w:t>
+            </w:r>
+          </w:p>
+        </w:tc>
+      </w:tr>
+      <w:tr>
+        <w:trPr>
+          <w:trHeight w:val="398"/>
+        </w:trPr>
+        <w:tc>
+          <w:tcPr>
+            <w:tcW w:w="5105" w:type="dxa"/>
+            <w:vAlign w:val="center"/>
+          </w:tcPr>
+          <w:p>
+            <w:pPr>
+              <w:ind w:left="113"/>
+              <w:jc w:val="both"/>
+              <w:rPr>
+                <w:rFonts w:ascii="Arial Narrow" w:hAnsi="Arial Narrow" w:cs="Arial"/>
+                <w:b/>
+                <w:sz w:val="16"/>
+                <w:szCs w:val="16"/>
+              </w:rPr>
+            </w:pPr>
+            <w:r>
+              <w:rPr>
+                <w:rFonts w:ascii="Arial Narrow" w:hAnsi="Arial Narrow" w:cs="Arial"/>
+                <w:b/>
+                <w:sz w:val="16"/>
+                <w:szCs w:val="16"/>
+              </w:rPr>
+              <w:t>TIPO:</w:t>
+            </w:r>
+          </w:p>
+          <w:p>
+            <w:pPr>
+              <w:ind w:left="113"/>
+              <w:jc w:val="both"/>
+              <w:rPr>
+                <w:rFonts w:ascii="Arial Narrow" w:hAnsi="Arial Narrow" w:cs="Arial"/>
+                <w:b/>
+                <w:sz w:val="16"/>
+                <w:szCs w:val="16"/>
+              </w:rPr>
+            </w:pPr>
+            <w:r>
+              <w:rPr>
+                <w:rFonts w:ascii="Arial Narrow" w:hAnsi="Arial Narrow" w:cs="Arial"/>
+                <w:sz w:val="20"/>
+                <w:szCs w:val="20"/>
               </w:rPr>
               <w:fldChar w:fldCharType="begin"/>
             </w:r>
             <w:r>
               <w:rPr>
                 <w:rFonts w:ascii="Arial Narrow" w:hAnsi="Arial Narrow" w:cs="Arial"/>
-                <w:sz w:val="2"/>
-                <w:szCs w:val="2"/>
-              </w:rPr>
-              <w:instrText xml:space="preserve"> MERGEFIELD  Caracterizacao.barragemEntity.SecaoConstruida  \* MERGEFORMAT </w:instrText>
-            </w:r>
-            <w:r>
-              <w:rPr>
-                <w:rFonts w:ascii="Arial Narrow" w:hAnsi="Arial Narrow" w:cs="Arial"/>
-                <w:sz w:val="2"/>
-                <w:szCs w:val="2"/>
+                <w:sz w:val="20"/>
+                <w:szCs w:val="20"/>
+              </w:rPr>
+              <w:instrText xml:space="preserve"> MERGEFIELD  Caracterizacao.barragemEntity.construidaConstruir.vazaoMinTipoTexto  \* MERGEFORMAT </w:instrText>
+            </w:r>
+            <w:r>
+              <w:rPr>
+                <w:rFonts w:ascii="Arial Narrow" w:hAnsi="Arial Narrow" w:cs="Arial"/>
+                <w:sz w:val="20"/>
+                <w:szCs w:val="20"/>
               </w:rPr>
               <w:fldChar w:fldCharType="separate"/>
             </w:r>
@@ -3022,16 +3761,123 @@
               <w:rPr>
                 <w:rFonts w:ascii="Arial Narrow" w:hAnsi="Arial Narrow" w:cs="Arial"/>
                 <w:noProof/>
-                <w:sz w:val="2"/>
-                <w:szCs w:val="2"/>
-              </w:rPr>
-              <w:t>«Caracterizacao.barragemEntity.SecaoConst»</w:t>
-            </w:r>
-            <w:r>
-              <w:rPr>
-                <w:rFonts w:ascii="Arial Narrow" w:hAnsi="Arial Narrow" w:cs="Arial"/>
-                <w:sz w:val="2"/>
-                <w:szCs w:val="2"/>
+                <w:sz w:val="20"/>
+                <w:szCs w:val="20"/>
+              </w:rPr>
+              <w:t>«Caracterizacao.barragemEntity.construida»</w:t>
+            </w:r>
+            <w:r>
+              <w:rPr>
+                <w:rFonts w:ascii="Arial Narrow" w:hAnsi="Arial Narrow" w:cs="Arial"/>
+                <w:sz w:val="20"/>
+                <w:szCs w:val="20"/>
+              </w:rPr>
+              <w:fldChar w:fldCharType="end"/>
+            </w:r>
+          </w:p>
+        </w:tc>
+        <w:tc>
+          <w:tcPr>
+            <w:tcW w:w="5106" w:type="dxa"/>
+            <w:vAlign w:val="center"/>
+          </w:tcPr>
+          <w:p>
+            <w:pPr>
+              <w:ind w:left="113"/>
+              <w:jc w:val="both"/>
+              <w:rPr>
+                <w:rFonts w:ascii="Arial Narrow" w:hAnsi="Arial Narrow" w:cs="Arial"/>
+                <w:b/>
+                <w:sz w:val="16"/>
+                <w:szCs w:val="16"/>
+              </w:rPr>
+            </w:pPr>
+            <w:r>
+              <w:rPr>
+                <w:rFonts w:ascii="Arial Narrow" w:hAnsi="Arial Narrow" w:cs="Arial"/>
+                <w:b/>
+                <w:sz w:val="16"/>
+                <w:szCs w:val="16"/>
+              </w:rPr>
+              <w:t>DIÂMETRO DA TUBULAÇÃO (</w:t>
+            </w:r>
+            <w:r>
+              <w:rPr>
+                <w:rFonts w:ascii="Arial Narrow" w:hAnsi="Arial Narrow" w:cs="Arial"/>
+                <w:b/>
+                <w:sz w:val="16"/>
+                <w:szCs w:val="16"/>
+              </w:rPr>
+              <w:t>m</w:t>
+            </w:r>
+            <w:r>
+              <w:rPr>
+                <w:rFonts w:ascii="Arial Narrow" w:hAnsi="Arial Narrow" w:cs="Arial"/>
+                <w:b/>
+                <w:sz w:val="16"/>
+                <w:szCs w:val="16"/>
+              </w:rPr>
+              <w:t>)</w:t>
+            </w:r>
+            <w:r>
+              <w:rPr>
+                <w:rFonts w:ascii="Arial Narrow" w:hAnsi="Arial Narrow" w:cs="Arial"/>
+                <w:b/>
+                <w:sz w:val="16"/>
+                <w:szCs w:val="16"/>
+              </w:rPr>
+              <w:t>:</w:t>
+            </w:r>
+          </w:p>
+          <w:p>
+            <w:pPr>
+              <w:ind w:left="113"/>
+              <w:jc w:val="both"/>
+              <w:rPr>
+                <w:rFonts w:ascii="Arial Narrow" w:hAnsi="Arial Narrow" w:cs="Arial"/>
+                <w:b/>
+                <w:sz w:val="16"/>
+                <w:szCs w:val="16"/>
+              </w:rPr>
+            </w:pPr>
+            <w:r>
+              <w:rPr>
+                <w:rFonts w:ascii="Arial Narrow" w:hAnsi="Arial Narrow" w:cs="Arial"/>
+                <w:sz w:val="20"/>
+                <w:szCs w:val="20"/>
+              </w:rPr>
+              <w:fldChar w:fldCharType="begin"/>
+            </w:r>
+            <w:r>
+              <w:rPr>
+                <w:rFonts w:ascii="Arial Narrow" w:hAnsi="Arial Narrow" w:cs="Arial"/>
+                <w:sz w:val="20"/>
+                <w:szCs w:val="20"/>
+              </w:rPr>
+              <w:instrText xml:space="preserve"> MERGEFIELD  Caracterizacao.barragemEntity.construidaConstruir.vazaoMinDiametro  \* MERGEFORMAT </w:instrText>
+            </w:r>
+            <w:r>
+              <w:rPr>
+                <w:rFonts w:ascii="Arial Narrow" w:hAnsi="Arial Narrow" w:cs="Arial"/>
+                <w:sz w:val="20"/>
+                <w:szCs w:val="20"/>
+              </w:rPr>
+              <w:fldChar w:fldCharType="separate"/>
+            </w:r>
+            <w:r>
+              <w:rPr>
+                <w:rFonts w:ascii="Arial Narrow" w:hAnsi="Arial Narrow" w:cs="Arial"/>
+                <w:noProof/>
+                <w:sz w:val="20"/>
+                <w:szCs w:val="20"/>
+              </w:rPr>
+              <w:t>«Caracterizacao.barragemEntity.construida»</w:t>
+            </w:r>
+            <w:r>
+              <w:rPr>
+                <w:rFonts w:ascii="Arial Narrow" w:hAnsi="Arial Narrow" w:cs="Arial"/>
+                <w:sz w:val="20"/>
+                <w:szCs w:val="20"/>
               </w:rPr>
               <w:fldChar w:fldCharType="end"/>
             </w:r>
@@ -3045,31 +3891,33 @@
         <w:tc>
           <w:tcPr>
             <w:tcW w:w="10211" w:type="dxa"/>
-            <w:gridSpan w:val="4"/>
+            <w:gridSpan w:val="2"/>
             <w:vAlign w:val="center"/>
           </w:tcPr>
           <w:p>
             <w:pPr>
-              <w:jc w:val="both"/>
-              <w:rPr>
-                <w:rFonts w:ascii="Arial Narrow" w:hAnsi="Arial Narrow" w:cs="Arial"/>
-                <w:b/>
-                <w:sz w:val="16"/>
-                <w:szCs w:val="16"/>
-              </w:rPr>
-            </w:pPr>
-            <w:r>
-              <w:rPr>
-                <w:rFonts w:ascii="Arial Narrow" w:hAnsi="Arial Narrow" w:cs="Arial"/>
-                <w:b/>
-                <w:sz w:val="16"/>
-                <w:szCs w:val="16"/>
-              </w:rPr>
-              <w:t>HOUVE SUPRESSÃO DE VEGETAÇÃO EM ÁREA DE PRESERVAÇÃO PERMANENTE (APP) PARA IMPLANTAÇÃO DA BARRAGEM?</w:t>
-            </w:r>
-          </w:p>
-          <w:p>
-            <w:pPr>
+              <w:ind w:left="113"/>
+              <w:jc w:val="both"/>
+              <w:rPr>
+                <w:rFonts w:ascii="Arial Narrow" w:hAnsi="Arial Narrow" w:cs="Arial"/>
+                <w:b/>
+                <w:sz w:val="16"/>
+                <w:szCs w:val="16"/>
+              </w:rPr>
+            </w:pPr>
+            <w:r>
+              <w:rPr>
+                <w:rFonts w:ascii="Arial Narrow" w:hAnsi="Arial Narrow" w:cs="Arial"/>
+                <w:b/>
+                <w:sz w:val="16"/>
+                <w:szCs w:val="16"/>
+              </w:rPr>
+              <w:t>JÁ ESTÁ INSTALADO?</w:t>
+            </w:r>
+          </w:p>
+          <w:p>
+            <w:pPr>
+              <w:ind w:left="113"/>
               <w:jc w:val="both"/>
               <w:rPr>
                 <w:rFonts w:ascii="Arial Narrow" w:hAnsi="Arial Narrow" w:cs="Arial"/>
@@ -3092,7 +3940,7 @@
                 <w:sz w:val="20"/>
                 <w:szCs w:val="20"/>
               </w:rPr>
-              <w:instrText xml:space="preserve"> MERGEFIELD  Caracterizacao.barragemEntity.isSupressaoAPPTexto  \* MERGEFORMAT </w:instrText>
+              <w:instrText xml:space="preserve"> MERGEFIELD  Caracterizacao.barragemEntity.construidaConstruir.vazaoMinInstaladoTexto  \* MERGEFORMAT </w:instrText>
             </w:r>
             <w:r>
               <w:rPr>
@@ -3109,7 +3957,7 @@
                 <w:sz w:val="20"/>
                 <w:szCs w:val="20"/>
               </w:rPr>
-              <w:t>«Caracterizacao.barragemEntity.isSupressa»</w:t>
+              <w:t>«Caracterizacao.barragemEntity.construida»</w:t>
             </w:r>
             <w:r>
               <w:rPr>
@@ -3129,31 +3977,33 @@
         <w:tc>
           <w:tcPr>
             <w:tcW w:w="10211" w:type="dxa"/>
-            <w:gridSpan w:val="4"/>
+            <w:gridSpan w:val="2"/>
             <w:vAlign w:val="center"/>
           </w:tcPr>
           <w:p>
             <w:pPr>
-              <w:jc w:val="both"/>
-              <w:rPr>
-                <w:rFonts w:ascii="Arial Narrow" w:hAnsi="Arial Narrow" w:cs="Arial"/>
-                <w:b/>
-                <w:sz w:val="16"/>
-                <w:szCs w:val="16"/>
-              </w:rPr>
-            </w:pPr>
-            <w:r>
-              <w:rPr>
-                <w:rFonts w:ascii="Arial Narrow" w:hAnsi="Arial Narrow" w:cs="Arial"/>
-                <w:b/>
-                <w:sz w:val="16"/>
-                <w:szCs w:val="16"/>
-              </w:rPr>
-              <w:t>HÁ FAIXA DEMARCADA COMO ÁREA DE PRESERVAÇÃO PERMANENTE (APP) NO ENTORNO DO RESERVATÓRIO?</w:t>
-            </w:r>
-          </w:p>
-          <w:p>
-            <w:pPr>
+              <w:ind w:left="113"/>
+              <w:jc w:val="both"/>
+              <w:rPr>
+                <w:rFonts w:ascii="Arial Narrow" w:hAnsi="Arial Narrow" w:cs="Arial"/>
+                <w:b/>
+                <w:sz w:val="16"/>
+                <w:szCs w:val="16"/>
+              </w:rPr>
+            </w:pPr>
+            <w:r>
+              <w:rPr>
+                <w:rFonts w:ascii="Arial Narrow" w:hAnsi="Arial Narrow" w:cs="Arial"/>
+                <w:b/>
+                <w:sz w:val="16"/>
+                <w:szCs w:val="16"/>
+              </w:rPr>
+              <w:t>O DISPOSITIVO DE VAZÃO MÍNIMA ESTÁ DIMENSIONADO DE ACORDO COM AS NORMAS TÉCNICAS E LEGAIS?</w:t>
+            </w:r>
+          </w:p>
+          <w:p>
+            <w:pPr>
+              <w:ind w:left="113"/>
               <w:jc w:val="both"/>
               <w:rPr>
                 <w:rFonts w:ascii="Arial Narrow" w:hAnsi="Arial Narrow" w:cs="Arial"/>
@@ -3176,7 +4026,7 @@
                 <w:sz w:val="20"/>
                 <w:szCs w:val="20"/>
               </w:rPr>
-              <w:instrText xml:space="preserve"> MERGEFIELD  Caracterizacao.barragemEntity.isDemarcacaoAPPTexto  \* MERGEFORMAT </w:instrText>
+              <w:instrText xml:space="preserve"> MERGEFIELD  Caracterizacao.barragemEntity.construidaConstruir.vazaoMinNormasTexto  \* MERGEFORMAT </w:instrText>
             </w:r>
             <w:r>
               <w:rPr>
@@ -3193,7 +4043,7 @@
                 <w:sz w:val="20"/>
                 <w:szCs w:val="20"/>
               </w:rPr>
-              <w:t>«Caracterizacao.barragemEntity.isDemarcac»</w:t>
+              <w:t>«Caracterizacao.barragemEntity.construida»</w:t>
             </w:r>
             <w:r>
               <w:rPr>
@@ -3213,27 +4063,244 @@
         <w:tc>
           <w:tcPr>
             <w:tcW w:w="10211" w:type="dxa"/>
-            <w:gridSpan w:val="4"/>
+            <w:gridSpan w:val="2"/>
             <w:vAlign w:val="center"/>
           </w:tcPr>
           <w:p>
             <w:pPr>
-              <w:jc w:val="both"/>
-              <w:rPr>
-                <w:rFonts w:ascii="Arial Narrow" w:hAnsi="Arial Narrow" w:cs="Arial"/>
-                <w:b/>
-                <w:sz w:val="16"/>
-                <w:szCs w:val="16"/>
-              </w:rPr>
-            </w:pPr>
-            <w:r>
-              <w:rPr>
-                <w:rFonts w:ascii="Arial Narrow" w:hAnsi="Arial Narrow" w:cs="Arial"/>
-                <w:b/>
-                <w:sz w:val="16"/>
-                <w:szCs w:val="16"/>
-              </w:rPr>
-              <w:t>QUAL A LARGURA DEMARCADA (</w:t>
+              <w:ind w:left="113"/>
+              <w:jc w:val="both"/>
+              <w:rPr>
+                <w:rFonts w:ascii="Arial Narrow" w:hAnsi="Arial Narrow" w:cs="Arial"/>
+                <w:b/>
+                <w:sz w:val="16"/>
+                <w:szCs w:val="16"/>
+              </w:rPr>
+            </w:pPr>
+            <w:r>
+              <w:rPr>
+                <w:rFonts w:ascii="Arial Narrow" w:hAnsi="Arial Narrow" w:cs="Arial"/>
+                <w:b/>
+                <w:sz w:val="16"/>
+                <w:szCs w:val="16"/>
+              </w:rPr>
+              <w:t>QUAIS ADEQUAÇÕES SERÃO REALIZADAS?</w:t>
+            </w:r>
+          </w:p>
+          <w:p>
+            <w:pPr>
+              <w:ind w:left="113"/>
+              <w:jc w:val="both"/>
+              <w:rPr>
+                <w:rFonts w:ascii="Arial Narrow" w:hAnsi="Arial Narrow" w:cs="Arial"/>
+                <w:b/>
+                <w:sz w:val="16"/>
+                <w:szCs w:val="16"/>
+              </w:rPr>
+            </w:pPr>
+            <w:r>
+              <w:rPr>
+                <w:rFonts w:ascii="Arial Narrow" w:hAnsi="Arial Narrow" w:cs="Arial"/>
+                <w:sz w:val="20"/>
+                <w:szCs w:val="20"/>
+              </w:rPr>
+              <w:fldChar w:fldCharType="begin"/>
+            </w:r>
+            <w:r>
+              <w:rPr>
+                <w:rFonts w:ascii="Arial Narrow" w:hAnsi="Arial Narrow" w:cs="Arial"/>
+                <w:sz w:val="20"/>
+                <w:szCs w:val="20"/>
+              </w:rPr>
+              <w:instrText xml:space="preserve"> MERGEFIELD  Caracterizacao.barragemEntity.construidaConstruir.vazaoMinAdequacoes  \* MERGEFORMAT </w:instrText>
+            </w:r>
+            <w:r>
+              <w:rPr>
+                <w:rFonts w:ascii="Arial Narrow" w:hAnsi="Arial Narrow" w:cs="Arial"/>
+                <w:sz w:val="20"/>
+                <w:szCs w:val="20"/>
+              </w:rPr>
+              <w:fldChar w:fldCharType="separate"/>
+            </w:r>
+            <w:r>
+              <w:rPr>
+                <w:rFonts w:ascii="Arial Narrow" w:hAnsi="Arial Narrow" w:cs="Arial"/>
+                <w:noProof/>
+                <w:sz w:val="20"/>
+                <w:szCs w:val="20"/>
+              </w:rPr>
+              <w:t>«Caracterizacao.barragemEntity.construida»</w:t>
+            </w:r>
+            <w:r>
+              <w:rPr>
+                <w:rFonts w:ascii="Arial Narrow" w:hAnsi="Arial Narrow" w:cs="Arial"/>
+                <w:sz w:val="20"/>
+                <w:szCs w:val="20"/>
+              </w:rPr>
+              <w:fldChar w:fldCharType="end"/>
+            </w:r>
+          </w:p>
+        </w:tc>
+      </w:tr>
+      <w:tr>
+        <w:trPr>
+          <w:trHeight w:val="227"/>
+        </w:trPr>
+        <w:tc>
+          <w:tcPr>
+            <w:tcW w:w="10211" w:type="dxa"/>
+            <w:gridSpan w:val="2"/>
+            <w:vAlign w:val="center"/>
+          </w:tcPr>
+          <w:p>
+            <w:pPr>
+              <w:ind w:left="113"/>
+              <w:jc w:val="center"/>
+              <w:rPr>
+                <w:rFonts w:ascii="Arial Narrow" w:hAnsi="Arial Narrow" w:cs="Arial"/>
+                <w:b/>
+                <w:sz w:val="16"/>
+                <w:szCs w:val="16"/>
+              </w:rPr>
+            </w:pPr>
+            <w:r>
+              <w:rPr>
+                <w:rFonts w:ascii="Arial Narrow" w:hAnsi="Arial Narrow" w:cs="Arial"/>
+                <w:b/>
+                <w:sz w:val="16"/>
+                <w:szCs w:val="16"/>
+              </w:rPr>
+              <w:t xml:space="preserve">DISPOSITIVO DE VAZÃO </w:t>
+            </w:r>
+            <w:r>
+              <w:rPr>
+                <w:rFonts w:ascii="Arial Narrow" w:hAnsi="Arial Narrow" w:cs="Arial"/>
+                <w:b/>
+                <w:sz w:val="16"/>
+                <w:szCs w:val="16"/>
+              </w:rPr>
+              <w:t>MÁXIMA</w:t>
+            </w:r>
+          </w:p>
+        </w:tc>
+      </w:tr>
+      <w:tr>
+        <w:trPr>
+          <w:trHeight w:val="398"/>
+        </w:trPr>
+        <w:tc>
+          <w:tcPr>
+            <w:tcW w:w="5105" w:type="dxa"/>
+            <w:vAlign w:val="center"/>
+          </w:tcPr>
+          <w:p>
+            <w:pPr>
+              <w:ind w:left="113"/>
+              <w:jc w:val="both"/>
+              <w:rPr>
+                <w:rFonts w:ascii="Arial Narrow" w:hAnsi="Arial Narrow" w:cs="Arial"/>
+                <w:b/>
+                <w:sz w:val="16"/>
+                <w:szCs w:val="16"/>
+              </w:rPr>
+            </w:pPr>
+            <w:r>
+              <w:rPr>
+                <w:rFonts w:ascii="Arial Narrow" w:hAnsi="Arial Narrow" w:cs="Arial"/>
+                <w:b/>
+                <w:sz w:val="16"/>
+                <w:szCs w:val="16"/>
+              </w:rPr>
+              <w:t>TIPO:</w:t>
+            </w:r>
+          </w:p>
+          <w:p>
+            <w:pPr>
+              <w:ind w:left="113"/>
+              <w:jc w:val="both"/>
+              <w:rPr>
+                <w:rFonts w:ascii="Arial Narrow" w:hAnsi="Arial Narrow" w:cs="Arial"/>
+                <w:b/>
+                <w:sz w:val="16"/>
+                <w:szCs w:val="16"/>
+              </w:rPr>
+            </w:pPr>
+            <w:r>
+              <w:rPr>
+                <w:rFonts w:ascii="Arial Narrow" w:hAnsi="Arial Narrow" w:cs="Arial"/>
+                <w:sz w:val="20"/>
+                <w:szCs w:val="20"/>
+              </w:rPr>
+              <w:fldChar w:fldCharType="begin"/>
+            </w:r>
+            <w:r>
+              <w:rPr>
+                <w:rFonts w:ascii="Arial Narrow" w:hAnsi="Arial Narrow" w:cs="Arial"/>
+                <w:sz w:val="20"/>
+                <w:szCs w:val="20"/>
+              </w:rPr>
+              <w:instrText xml:space="preserve"> MERGEFIELD  Caracterizacao.barragemEntity.construidaConstruir.vazaoMaxTipoTexto  \* MERGEFORMAT </w:instrText>
+            </w:r>
+            <w:r>
+              <w:rPr>
+                <w:rFonts w:ascii="Arial Narrow" w:hAnsi="Arial Narrow" w:cs="Arial"/>
+                <w:sz w:val="20"/>
+                <w:szCs w:val="20"/>
+              </w:rPr>
+              <w:fldChar w:fldCharType="separate"/>
+            </w:r>
+            <w:r>
+              <w:rPr>
+                <w:rFonts w:ascii="Arial Narrow" w:hAnsi="Arial Narrow" w:cs="Arial"/>
+                <w:noProof/>
+                <w:sz w:val="20"/>
+                <w:szCs w:val="20"/>
+              </w:rPr>
+              <w:t>«Caracterizacao.barragemEntity.construida»</w:t>
+            </w:r>
+            <w:r>
+              <w:rPr>
+                <w:rFonts w:ascii="Arial Narrow" w:hAnsi="Arial Narrow" w:cs="Arial"/>
+                <w:sz w:val="20"/>
+                <w:szCs w:val="20"/>
+              </w:rPr>
+              <w:fldChar w:fldCharType="end"/>
+            </w:r>
+          </w:p>
+        </w:tc>
+        <w:tc>
+          <w:tcPr>
+            <w:tcW w:w="5106" w:type="dxa"/>
+            <w:vAlign w:val="center"/>
+          </w:tcPr>
+          <w:p>
+            <w:pPr>
+              <w:ind w:left="113"/>
+              <w:jc w:val="both"/>
+              <w:rPr>
+                <w:rFonts w:ascii="Arial Narrow" w:hAnsi="Arial Narrow" w:cs="Arial"/>
+                <w:b/>
+                <w:sz w:val="16"/>
+                <w:szCs w:val="16"/>
+              </w:rPr>
+            </w:pPr>
+            <w:r>
+              <w:rPr>
+                <w:rFonts w:ascii="Arial Narrow" w:hAnsi="Arial Narrow" w:cs="Arial"/>
+                <w:b/>
+                <w:sz w:val="16"/>
+                <w:szCs w:val="16"/>
+              </w:rPr>
+              <w:t>LARGURA E ALTURA OU DIÂMETRO DA TUBULAÇÃO</w:t>
+            </w:r>
+            <w:r>
+              <w:rPr>
+                <w:rFonts w:ascii="Arial Narrow" w:hAnsi="Arial Narrow" w:cs="Arial"/>
+                <w:b/>
+                <w:sz w:val="16"/>
+                <w:szCs w:val="16"/>
+              </w:rPr>
+              <w:t xml:space="preserve"> (</w:t>
             </w:r>
             <w:r>
               <w:rPr>
@@ -3251,16 +4318,27 @@
                 <w:sz w:val="16"/>
                 <w:szCs w:val="16"/>
               </w:rPr>
-              <w:t>)?</w:t>
-            </w:r>
-          </w:p>
-          <w:p>
-            <w:pPr>
-              <w:jc w:val="both"/>
-              <w:rPr>
-                <w:rFonts w:ascii="Arial Narrow" w:hAnsi="Arial Narrow" w:cs="Arial"/>
-                <w:sz w:val="20"/>
-                <w:szCs w:val="20"/>
+              <w:t>)</w:t>
+            </w:r>
+            <w:r>
+              <w:rPr>
+                <w:rFonts w:ascii="Arial Narrow" w:hAnsi="Arial Narrow" w:cs="Arial"/>
+                <w:b/>
+                <w:sz w:val="16"/>
+                <w:szCs w:val="16"/>
+              </w:rPr>
+              <w:t>:</w:t>
+            </w:r>
+          </w:p>
+          <w:p>
+            <w:pPr>
+              <w:ind w:left="113"/>
+              <w:jc w:val="both"/>
+              <w:rPr>
+                <w:rFonts w:ascii="Arial Narrow" w:hAnsi="Arial Narrow" w:cs="Arial"/>
+                <w:b/>
+                <w:sz w:val="16"/>
+                <w:szCs w:val="16"/>
               </w:rPr>
             </w:pPr>
             <w:r>
@@ -3277,7 +4355,7 @@
                 <w:sz w:val="20"/>
                 <w:szCs w:val="20"/>
               </w:rPr>
-              <w:instrText xml:space="preserve"> MERGEFIELD  Caracterizacao.barragemEntity.larguraDemarcada  \* MERGEFORMAT </w:instrText>
+              <w:instrText xml:space="preserve"> MERGEFIELD  Caracterizacao.barragemEntity.construidaConstruir.vazaoMaxDiametro  \* MERGEFORMAT </w:instrText>
             </w:r>
             <w:r>
               <w:rPr>
@@ -3294,7 +4372,7 @@
                 <w:sz w:val="20"/>
                 <w:szCs w:val="20"/>
               </w:rPr>
-              <w:t>«Caracterizacao.barragemEntity.larguraDem»</w:t>
+              <w:t>«Caracterizacao.barragemEntity.construida»</w:t>
             </w:r>
             <w:r>
               <w:rPr>
@@ -3314,31 +4392,33 @@
         <w:tc>
           <w:tcPr>
             <w:tcW w:w="10211" w:type="dxa"/>
-            <w:gridSpan w:val="4"/>
+            <w:gridSpan w:val="2"/>
             <w:vAlign w:val="center"/>
           </w:tcPr>
           <w:p>
             <w:pPr>
-              <w:jc w:val="both"/>
-              <w:rPr>
-                <w:rFonts w:ascii="Arial Narrow" w:hAnsi="Arial Narrow" w:cs="Arial"/>
-                <w:b/>
-                <w:sz w:val="16"/>
-                <w:szCs w:val="16"/>
-              </w:rPr>
-            </w:pPr>
-            <w:r>
-              <w:rPr>
-                <w:rFonts w:ascii="Arial Narrow" w:hAnsi="Arial Narrow" w:cs="Arial"/>
-                <w:b/>
-                <w:sz w:val="16"/>
-                <w:szCs w:val="16"/>
-              </w:rPr>
-              <w:t>A LARGURA DEMARCADA ATENDE À LEGISLAÇÃO?</w:t>
-            </w:r>
-          </w:p>
-          <w:p>
-            <w:pPr>
+              <w:ind w:left="113"/>
+              <w:jc w:val="both"/>
+              <w:rPr>
+                <w:rFonts w:ascii="Arial Narrow" w:hAnsi="Arial Narrow" w:cs="Arial"/>
+                <w:b/>
+                <w:sz w:val="16"/>
+                <w:szCs w:val="16"/>
+              </w:rPr>
+            </w:pPr>
+            <w:r>
+              <w:rPr>
+                <w:rFonts w:ascii="Arial Narrow" w:hAnsi="Arial Narrow" w:cs="Arial"/>
+                <w:b/>
+                <w:sz w:val="16"/>
+                <w:szCs w:val="16"/>
+              </w:rPr>
+              <w:t>JÁ ESTÁ INSTALADO?</w:t>
+            </w:r>
+          </w:p>
+          <w:p>
+            <w:pPr>
+              <w:ind w:left="113"/>
               <w:jc w:val="both"/>
               <w:rPr>
                 <w:rFonts w:ascii="Arial Narrow" w:hAnsi="Arial Narrow" w:cs="Arial"/>
@@ -3361,7 +4441,7 @@
                 <w:sz w:val="20"/>
                 <w:szCs w:val="20"/>
               </w:rPr>
-              <w:instrText xml:space="preserve"> MERGEFIELD  Caracterizacao.barragemEntity.larguraDemarcadaLegislacaoTexto  \* MERGEFORMAT </w:instrText>
+              <w:instrText xml:space="preserve"> MERGEFIELD  Caracterizacao.barragemEntity.construidaConstruir.vazaoMaxInstaladoTexto  \* MERGEFORMAT </w:instrText>
             </w:r>
             <w:r>
               <w:rPr>
@@ -3378,7 +4458,7 @@
                 <w:sz w:val="20"/>
                 <w:szCs w:val="20"/>
               </w:rPr>
-              <w:t>«Caracterizacao.barragemEntity.larguraDem»</w:t>
+              <w:t>«Caracterizacao.barragemEntity.construida»</w:t>
             </w:r>
             <w:r>
               <w:rPr>
@@ -3398,31 +4478,51 @@
         <w:tc>
           <w:tcPr>
             <w:tcW w:w="10211" w:type="dxa"/>
-            <w:gridSpan w:val="4"/>
+            <w:gridSpan w:val="2"/>
             <w:vAlign w:val="center"/>
           </w:tcPr>
           <w:p>
             <w:pPr>
-              <w:jc w:val="both"/>
-              <w:rPr>
-                <w:rFonts w:ascii="Arial Narrow" w:hAnsi="Arial Narrow" w:cs="Arial"/>
-                <w:b/>
-                <w:sz w:val="16"/>
-                <w:szCs w:val="16"/>
-              </w:rPr>
-            </w:pPr>
-            <w:r>
-              <w:rPr>
-                <w:rFonts w:ascii="Arial Narrow" w:hAnsi="Arial Narrow" w:cs="Arial"/>
-                <w:b/>
-                <w:sz w:val="16"/>
-                <w:szCs w:val="16"/>
-              </w:rPr>
-              <w:t>ESTÁ CERCADA?</w:t>
-            </w:r>
-          </w:p>
-          <w:p>
-            <w:pPr>
+              <w:ind w:left="113"/>
+              <w:jc w:val="both"/>
+              <w:rPr>
+                <w:rFonts w:ascii="Arial Narrow" w:hAnsi="Arial Narrow" w:cs="Arial"/>
+                <w:b/>
+                <w:sz w:val="16"/>
+                <w:szCs w:val="16"/>
+              </w:rPr>
+            </w:pPr>
+            <w:r>
+              <w:rPr>
+                <w:rFonts w:ascii="Arial Narrow" w:hAnsi="Arial Narrow" w:cs="Arial"/>
+                <w:b/>
+                <w:sz w:val="16"/>
+                <w:szCs w:val="16"/>
+              </w:rPr>
+              <w:t xml:space="preserve">O DISPOSITIVO DE VAZÃO </w:t>
+            </w:r>
+            <w:r>
+              <w:rPr>
+                <w:rFonts w:ascii="Arial Narrow" w:hAnsi="Arial Narrow" w:cs="Arial"/>
+                <w:b/>
+                <w:sz w:val="16"/>
+                <w:szCs w:val="16"/>
+              </w:rPr>
+              <w:t>MÁXIMA</w:t>
+            </w:r>
+            <w:r>
+              <w:rPr>
+                <w:rFonts w:ascii="Arial Narrow" w:hAnsi="Arial Narrow" w:cs="Arial"/>
+                <w:b/>
+                <w:sz w:val="16"/>
+                <w:szCs w:val="16"/>
+              </w:rPr>
+              <w:t xml:space="preserve"> ESTÁ DIMENSIONADO DE ACORDO COM AS NORMAS TÉCNICAS E LEGAIS?</w:t>
+            </w:r>
+          </w:p>
+          <w:p>
+            <w:pPr>
+              <w:ind w:left="113"/>
               <w:jc w:val="both"/>
               <w:rPr>
                 <w:rFonts w:ascii="Arial Narrow" w:hAnsi="Arial Narrow" w:cs="Arial"/>
@@ -3445,7 +4545,7 @@
                 <w:sz w:val="20"/>
                 <w:szCs w:val="20"/>
               </w:rPr>
-              <w:instrText xml:space="preserve"> MERGEFIELD  Caracterizacao.barragemEntity.faixaCercadaTexto  \* MERGEFORMAT </w:instrText>
+              <w:instrText xml:space="preserve"> MERGEFIELD  Caracterizacao.barragemEntity.construidaConstruir.vazaoMaxNormasTexto  \* MERGEFORMAT </w:instrText>
             </w:r>
             <w:r>
               <w:rPr>
@@ -3462,7 +4562,7 @@
                 <w:sz w:val="20"/>
                 <w:szCs w:val="20"/>
               </w:rPr>
-              <w:t>«Caracterizacao.barragemEntity.faixaCerca»</w:t>
+              <w:t>«Caracterizacao.barragemEntity.construida»</w:t>
             </w:r>
             <w:r>
               <w:rPr>
@@ -3482,40 +4582,33 @@
         <w:tc>
           <w:tcPr>
             <w:tcW w:w="10211" w:type="dxa"/>
-            <w:gridSpan w:val="4"/>
+            <w:gridSpan w:val="2"/>
             <w:vAlign w:val="center"/>
           </w:tcPr>
           <w:p>
             <w:pPr>
-              <w:jc w:val="both"/>
-              <w:rPr>
-                <w:rFonts w:ascii="Arial Narrow" w:hAnsi="Arial Narrow" w:cs="Arial"/>
-                <w:b/>
-                <w:sz w:val="16"/>
-                <w:szCs w:val="16"/>
-              </w:rPr>
-            </w:pPr>
-            <w:r>
-              <w:rPr>
-                <w:rFonts w:ascii="Arial Narrow" w:hAnsi="Arial Narrow" w:cs="Arial"/>
-                <w:b/>
-                <w:sz w:val="16"/>
-                <w:szCs w:val="16"/>
-              </w:rPr>
-              <w:t>DESCREVA O ESTÁGIO DE DESENVOLVIMENTO, A CARACTERIZAÇÃO DA VEGETAÇÃO NA FAIXA DE APP E AS MEDIDAS NECESSÁRIAS PARA ATENDIMENTO À LEGISLAÇÃO</w:t>
-            </w:r>
-            <w:r>
-              <w:rPr>
-                <w:rFonts w:ascii="Arial Narrow" w:hAnsi="Arial Narrow" w:cs="Arial"/>
-                <w:b/>
-                <w:sz w:val="16"/>
-                <w:szCs w:val="16"/>
-              </w:rPr>
-              <w:t>:</w:t>
-            </w:r>
-          </w:p>
-          <w:p>
-            <w:pPr>
+              <w:ind w:left="113"/>
+              <w:jc w:val="both"/>
+              <w:rPr>
+                <w:rFonts w:ascii="Arial Narrow" w:hAnsi="Arial Narrow" w:cs="Arial"/>
+                <w:b/>
+                <w:sz w:val="16"/>
+                <w:szCs w:val="16"/>
+              </w:rPr>
+            </w:pPr>
+            <w:r>
+              <w:rPr>
+                <w:rFonts w:ascii="Arial Narrow" w:hAnsi="Arial Narrow" w:cs="Arial"/>
+                <w:b/>
+                <w:sz w:val="16"/>
+                <w:szCs w:val="16"/>
+              </w:rPr>
+              <w:t>QUAIS ADEQUAÇÕES SERÃO REALIZADAS?</w:t>
+            </w:r>
+          </w:p>
+          <w:p>
+            <w:pPr>
+              <w:ind w:left="113"/>
               <w:jc w:val="both"/>
               <w:rPr>
                 <w:rFonts w:ascii="Arial Narrow" w:hAnsi="Arial Narrow" w:cs="Arial"/>
@@ -3538,7 +4631,7 @@
                 <w:sz w:val="20"/>
                 <w:szCs w:val="20"/>
               </w:rPr>
-              <w:instrText xml:space="preserve"> MERGEFIELD  Caracterizacao.barragemEntity.descricaoDesenvolvimentoAPP  \* MERGEFORMAT </w:instrText>
+              <w:instrText xml:space="preserve"> MERGEFIELD  Caracterizacao.barragemEntity.construidaConstruir.vazaoMaxAdequacoes  \* MERGEFORMAT </w:instrText>
             </w:r>
             <w:r>
               <w:rPr>
@@ -3555,7 +4648,7 @@
                 <w:sz w:val="20"/>
                 <w:szCs w:val="20"/>
               </w:rPr>
-              <w:t>«Caracterizacao.barragemEntity.descricaoD»</w:t>
+              <w:t>«Caracterizacao.barragemEntity.construida»</w:t>
             </w:r>
             <w:r>
               <w:rPr>
@@ -3564,6 +4657,119 @@
                 <w:szCs w:val="20"/>
               </w:rPr>
               <w:fldChar w:fldCharType="end"/>
+            </w:r>
+          </w:p>
+        </w:tc>
+      </w:tr>
+    </w:tbl>
+    <w:p>
+      <w:pPr>
+        <w:ind w:left="113"/>
+        <w:rPr>
+          <w:rFonts w:ascii="Arial Narrow" w:hAnsi="Arial Narrow"/>
+          <w:sz w:val="2"/>
+          <w:szCs w:val="2"/>
+        </w:rPr>
+      </w:pPr>
+    </w:p>
+    <w:tbl>
+      <w:tblPr>
+        <w:tblStyle w:val="Tabelacomgrade1"/>
+        <w:tblW w:w="10211" w:type="dxa"/>
+        <w:tblLayout w:type="fixed"/>
+        <w:tblCellMar>
+          <w:left w:w="0" w:type="dxa"/>
+          <w:right w:w="0" w:type="dxa"/>
+        </w:tblCellMar>
+        <w:tblLook w:val="01E0" w:firstRow="1" w:lastRow="1" w:firstColumn="1" w:lastColumn="1" w:noHBand="0" w:noVBand="0"/>
+      </w:tblPr>
+      <w:tblGrid>
+        <w:gridCol w:w="5105"/>
+        <w:gridCol w:w="5106"/>
+      </w:tblGrid>
+      <w:tr>
+        <w:trPr>
+          <w:trHeight w:val="227"/>
+        </w:trPr>
+        <w:tc>
+          <w:tcPr>
+            <w:tcW w:w="10211" w:type="dxa"/>
+            <w:gridSpan w:val="2"/>
+            <w:tcBorders>
+              <w:bottom w:val="single" w:sz="4" w:space="0" w:color="auto"/>
+            </w:tcBorders>
+            <w:shd w:val="clear" w:color="auto" w:fill="F2F2F2" w:themeFill="background1" w:themeFillShade="F2"/>
+            <w:vAlign w:val="center"/>
+          </w:tcPr>
+          <w:p>
+            <w:pPr>
+              <w:ind w:left="113"/>
+              <w:jc w:val="center"/>
+              <w:rPr>
+                <w:rFonts w:ascii="Arial Narrow" w:hAnsi="Arial Narrow" w:cs="Arial"/>
+                <w:b/>
+                <w:sz w:val="20"/>
+                <w:szCs w:val="20"/>
+              </w:rPr>
+            </w:pPr>
+            <w:r>
+              <w:rPr>
+                <w:rFonts w:ascii="Arial Narrow" w:hAnsi="Arial Narrow" w:cs="Arial"/>
+                <w:sz w:val="20"/>
+                <w:szCs w:val="20"/>
+              </w:rPr>
+              <w:fldChar w:fldCharType="begin"/>
+            </w:r>
+            <w:r>
+              <w:rPr>
+                <w:rFonts w:ascii="Arial Narrow" w:hAnsi="Arial Narrow" w:cs="Arial"/>
+                <w:sz w:val="20"/>
+                <w:szCs w:val="20"/>
+              </w:rPr>
+              <w:instrText xml:space="preserve"> MERGEFIELD  SecaoAConstruir  \* MERGEFORMAT </w:instrText>
+            </w:r>
+            <w:r>
+              <w:rPr>
+                <w:rFonts w:ascii="Arial Narrow" w:hAnsi="Arial Narrow" w:cs="Arial"/>
+                <w:sz w:val="20"/>
+                <w:szCs w:val="20"/>
+              </w:rPr>
+              <w:fldChar w:fldCharType="separate"/>
+            </w:r>
+            <w:r>
+              <w:rPr>
+                <w:rFonts w:ascii="Arial Narrow" w:hAnsi="Arial Narrow" w:cs="Arial"/>
+                <w:noProof/>
+                <w:sz w:val="20"/>
+                <w:szCs w:val="20"/>
+              </w:rPr>
+              <w:t>«SecaoAConstruir»</w:t>
+            </w:r>
+            <w:r>
+              <w:rPr>
+                <w:rFonts w:ascii="Arial Narrow" w:hAnsi="Arial Narrow" w:cs="Arial"/>
+                <w:sz w:val="20"/>
+                <w:szCs w:val="20"/>
+              </w:rPr>
+              <w:fldChar w:fldCharType="end"/>
+            </w:r>
+            <w:r>
+              <w:rPr>
+                <w:rFonts w:ascii="Arial Narrow" w:hAnsi="Arial Narrow" w:cs="Arial"/>
+                <w:b/>
+                <w:sz w:val="20"/>
+                <w:szCs w:val="20"/>
+              </w:rPr>
+              <w:t xml:space="preserve">DESCRIÇÃO </w:t>
+            </w:r>
+            <w:r>
+              <w:rPr>
+                <w:rFonts w:ascii="Arial Narrow" w:hAnsi="Arial Narrow" w:cs="Arial"/>
+                <w:b/>
+                <w:sz w:val="20"/>
+                <w:szCs w:val="20"/>
+              </w:rPr>
+              <w:t>DA BARRAGEM A CONSTRUIR</w:t>
             </w:r>
           </w:p>
         </w:tc>
@@ -3575,31 +4781,42 @@
         <w:tc>
           <w:tcPr>
             <w:tcW w:w="10211" w:type="dxa"/>
-            <w:gridSpan w:val="4"/>
+            <w:gridSpan w:val="2"/>
             <w:vAlign w:val="center"/>
           </w:tcPr>
           <w:p>
             <w:pPr>
-              <w:jc w:val="both"/>
-              <w:rPr>
-                <w:rFonts w:ascii="Arial Narrow" w:hAnsi="Arial Narrow" w:cs="Arial"/>
-                <w:b/>
-                <w:sz w:val="16"/>
-                <w:szCs w:val="16"/>
-              </w:rPr>
-            </w:pPr>
-            <w:r>
-              <w:rPr>
-                <w:rFonts w:ascii="Arial Narrow" w:hAnsi="Arial Narrow" w:cs="Arial"/>
-                <w:b/>
-                <w:sz w:val="16"/>
-                <w:szCs w:val="16"/>
-              </w:rPr>
-              <w:t>O BARRAMENTO ESTÁ DIMENSIONADO DE ACORDO COM AS NORMAS TÉCNICAS E LEGAIS?</w:t>
-            </w:r>
-          </w:p>
-          <w:p>
-            <w:pPr>
+              <w:ind w:left="113"/>
+              <w:jc w:val="both"/>
+              <w:rPr>
+                <w:rFonts w:ascii="Arial Narrow" w:hAnsi="Arial Narrow" w:cs="Arial"/>
+                <w:b/>
+                <w:sz w:val="16"/>
+                <w:szCs w:val="16"/>
+              </w:rPr>
+            </w:pPr>
+            <w:r>
+              <w:rPr>
+                <w:rFonts w:ascii="Arial Narrow" w:hAnsi="Arial Narrow" w:cs="Arial"/>
+                <w:b/>
+                <w:sz w:val="16"/>
+                <w:szCs w:val="16"/>
+              </w:rPr>
+              <w:t>HAVERÁ SUPRESSÃO DE VEGETAÇÃO EM ÁREA DE PRESERVAÇÃO PERMANENTE (APP) PARA IMPLANTAÇÃO DA BARRAGEM</w:t>
+            </w:r>
+            <w:r>
+              <w:rPr>
+                <w:rFonts w:ascii="Arial Narrow" w:hAnsi="Arial Narrow" w:cs="Arial"/>
+                <w:b/>
+                <w:sz w:val="16"/>
+                <w:szCs w:val="16"/>
+              </w:rPr>
+              <w:t>?</w:t>
+            </w:r>
+          </w:p>
+          <w:p>
+            <w:pPr>
+              <w:ind w:left="113"/>
               <w:jc w:val="both"/>
               <w:rPr>
                 <w:rFonts w:ascii="Arial Narrow" w:hAnsi="Arial Narrow" w:cs="Arial"/>
@@ -3622,7 +4839,7 @@
                 <w:sz w:val="20"/>
                 <w:szCs w:val="20"/>
               </w:rPr>
-              <w:instrText xml:space="preserve"> MERGEFIELD  Caracterizacao.barragemEntity.barramentoNormasTexto  \* MERGEFORMAT </w:instrText>
+              <w:instrText xml:space="preserve"> MERGEFIELD  Caracterizacao.barragemEntity.construidaConstruir.isSupressaoAPPTexto  \* MERGEFORMAT </w:instrText>
             </w:r>
             <w:r>
               <w:rPr>
@@ -3639,92 +4856,7 @@
                 <w:sz w:val="20"/>
                 <w:szCs w:val="20"/>
               </w:rPr>
-              <w:t>«Caracterizacao.barragemEntity.barramento»</w:t>
-            </w:r>
-            <w:r>
-              <w:rPr>
-                <w:rFonts w:ascii="Arial Narrow" w:hAnsi="Arial Narrow" w:cs="Arial"/>
-                <w:sz w:val="20"/>
-                <w:szCs w:val="20"/>
-              </w:rPr>
-              <w:fldChar w:fldCharType="end"/>
-            </w:r>
-          </w:p>
-        </w:tc>
-      </w:tr>
-      <w:tr>
-        <w:trPr>
-          <w:trHeight w:val="398"/>
-        </w:trPr>
-        <w:tc>
-          <w:tcPr>
-            <w:tcW w:w="10211" w:type="dxa"/>
-            <w:gridSpan w:val="4"/>
-            <w:vAlign w:val="center"/>
-          </w:tcPr>
-          <w:p>
-            <w:pPr>
-              <w:jc w:val="both"/>
-              <w:rPr>
-                <w:rFonts w:ascii="Arial Narrow" w:hAnsi="Arial Narrow" w:cs="Arial"/>
-                <w:b/>
-                <w:sz w:val="16"/>
-                <w:szCs w:val="16"/>
-              </w:rPr>
-            </w:pPr>
-            <w:r>
-              <w:rPr>
-                <w:rFonts w:ascii="Arial Narrow" w:hAnsi="Arial Narrow" w:cs="Arial"/>
-                <w:b/>
-                <w:sz w:val="16"/>
-                <w:szCs w:val="16"/>
-              </w:rPr>
-              <w:lastRenderedPageBreak/>
-              <w:t>QUAIS ADEQUAÇÕES SERÃO REALIZADAS?</w:t>
-            </w:r>
-          </w:p>
-          <w:p>
-            <w:pPr>
-              <w:jc w:val="both"/>
-              <w:rPr>
-                <w:rFonts w:ascii="Arial Narrow" w:hAnsi="Arial Narrow" w:cs="Arial"/>
-                <w:b/>
-                <w:sz w:val="16"/>
-                <w:szCs w:val="16"/>
-              </w:rPr>
-            </w:pPr>
-            <w:r>
-              <w:rPr>
-                <w:rFonts w:ascii="Arial Narrow" w:hAnsi="Arial Narrow" w:cs="Arial"/>
-                <w:sz w:val="20"/>
-                <w:szCs w:val="20"/>
-              </w:rPr>
-              <w:fldChar w:fldCharType="begin"/>
-            </w:r>
-            <w:r>
-              <w:rPr>
-                <w:rFonts w:ascii="Arial Narrow" w:hAnsi="Arial Narrow" w:cs="Arial"/>
-                <w:sz w:val="20"/>
-                <w:szCs w:val="20"/>
-              </w:rPr>
-              <w:instrText xml:space="preserve"> MERGEFIELD  Caracterizacao.barragemEntity.barramentoAdequacoes  \* MERGEFORMAT </w:instrText>
-            </w:r>
-            <w:r>
-              <w:rPr>
-                <w:rFonts w:ascii="Arial Narrow" w:hAnsi="Arial Narrow" w:cs="Arial"/>
-                <w:sz w:val="20"/>
-                <w:szCs w:val="20"/>
-              </w:rPr>
-              <w:fldChar w:fldCharType="separate"/>
-            </w:r>
-            <w:r>
-              <w:rPr>
-                <w:rFonts w:ascii="Arial Narrow" w:hAnsi="Arial Narrow" w:cs="Arial"/>
-                <w:noProof/>
-                <w:sz w:val="20"/>
-                <w:szCs w:val="20"/>
-              </w:rPr>
-              <w:t>«Caracterizacao.barragemEntity.barramento»</w:t>
+              <w:t>«Caracterizacao.barragemEntity.construida»</w:t>
             </w:r>
             <w:r>
               <w:rPr>
@@ -3744,11 +4876,12 @@
         <w:tc>
           <w:tcPr>
             <w:tcW w:w="10211" w:type="dxa"/>
-            <w:gridSpan w:val="4"/>
+            <w:gridSpan w:val="2"/>
             <w:vAlign w:val="center"/>
           </w:tcPr>
           <w:p>
             <w:pPr>
+              <w:ind w:left="113"/>
               <w:jc w:val="center"/>
               <w:rPr>
                 <w:rFonts w:ascii="Arial Narrow" w:hAnsi="Arial Narrow" w:cs="Arial"/>
@@ -3776,11 +4909,11 @@
         <w:tc>
           <w:tcPr>
             <w:tcW w:w="5105" w:type="dxa"/>
-            <w:gridSpan w:val="2"/>
             <w:vAlign w:val="center"/>
           </w:tcPr>
           <w:p>
             <w:pPr>
+              <w:ind w:left="113"/>
               <w:jc w:val="both"/>
               <w:rPr>
                 <w:rFonts w:ascii="Arial Narrow" w:hAnsi="Arial Narrow" w:cs="Arial"/>
@@ -3801,6 +4934,7 @@
           </w:p>
           <w:p>
             <w:pPr>
+              <w:ind w:left="113"/>
               <w:jc w:val="both"/>
               <w:rPr>
                 <w:rFonts w:ascii="Arial Narrow" w:hAnsi="Arial Narrow" w:cs="Arial"/>
@@ -3823,7 +4957,7 @@
                 <w:sz w:val="20"/>
                 <w:szCs w:val="20"/>
               </w:rPr>
-              <w:instrText xml:space="preserve"> MERGEFIELD  Caracterizacao.barragemEntity.vazaoMinTipoTexto  \* MERGEFORMAT </w:instrText>
+              <w:instrText xml:space="preserve"> MERGEFIELD  Caracterizacao.barragemEntity.construidaConstruir.vazaoMinTipoTexto  \* MERGEFORMAT </w:instrText>
             </w:r>
             <w:r>
               <w:rPr>
@@ -3840,7 +4974,7 @@
                 <w:sz w:val="20"/>
                 <w:szCs w:val="20"/>
               </w:rPr>
-              <w:t>«Caracterizacao.barragemEntity.vazaoMinTi»</w:t>
+              <w:t>«Caracterizacao.barragemEntity.construida»</w:t>
             </w:r>
             <w:r>
               <w:rPr>
@@ -3855,11 +4989,11 @@
         <w:tc>
           <w:tcPr>
             <w:tcW w:w="5106" w:type="dxa"/>
-            <w:gridSpan w:val="2"/>
             <w:vAlign w:val="center"/>
           </w:tcPr>
           <w:p>
             <w:pPr>
+              <w:ind w:left="113"/>
               <w:jc w:val="both"/>
               <w:rPr>
                 <w:rFonts w:ascii="Arial Narrow" w:hAnsi="Arial Narrow" w:cs="Arial"/>
@@ -3907,6 +5041,7 @@
           </w:p>
           <w:p>
             <w:pPr>
+              <w:ind w:left="113"/>
               <w:jc w:val="both"/>
               <w:rPr>
                 <w:rFonts w:ascii="Arial Narrow" w:hAnsi="Arial Narrow" w:cs="Arial"/>
@@ -3929,7 +5064,7 @@
                 <w:sz w:val="20"/>
                 <w:szCs w:val="20"/>
               </w:rPr>
-              <w:instrText xml:space="preserve"> MERGEFIELD  Caracterizacao.barragemEntity.vazaoMinDiametro  \* MERGEFORMAT </w:instrText>
+              <w:instrText xml:space="preserve"> MERGEFIELD  Caracterizacao.barragemEntity.construidaConstruir.vazaoMinDiametro  \* MERGEFORMAT </w:instrText>
             </w:r>
             <w:r>
               <w:rPr>
@@ -3946,268 +5081,7 @@
                 <w:sz w:val="20"/>
                 <w:szCs w:val="20"/>
               </w:rPr>
-              <w:t>«Caracterizacao.barragemEntity.vazaoMinDi»</w:t>
-            </w:r>
-            <w:r>
-              <w:rPr>
-                <w:rFonts w:ascii="Arial Narrow" w:hAnsi="Arial Narrow" w:cs="Arial"/>
-                <w:sz w:val="20"/>
-                <w:szCs w:val="20"/>
-              </w:rPr>
-              <w:fldChar w:fldCharType="end"/>
-            </w:r>
-          </w:p>
-        </w:tc>
-      </w:tr>
-      <w:tr>
-        <w:trPr>
-          <w:trHeight w:val="398"/>
-        </w:trPr>
-        <w:tc>
-          <w:tcPr>
-            <w:tcW w:w="10211" w:type="dxa"/>
-            <w:gridSpan w:val="4"/>
-            <w:vAlign w:val="center"/>
-          </w:tcPr>
-          <w:p>
-            <w:pPr>
-              <w:jc w:val="both"/>
-              <w:rPr>
-                <w:rFonts w:ascii="Arial Narrow" w:hAnsi="Arial Narrow" w:cs="Arial"/>
-                <w:b/>
-                <w:sz w:val="16"/>
-                <w:szCs w:val="16"/>
-              </w:rPr>
-            </w:pPr>
-            <w:r>
-              <w:rPr>
-                <w:rFonts w:ascii="Arial Narrow" w:hAnsi="Arial Narrow" w:cs="Arial"/>
-                <w:b/>
-                <w:sz w:val="16"/>
-                <w:szCs w:val="16"/>
-              </w:rPr>
-              <w:t>J</w:t>
-            </w:r>
-            <w:r>
-              <w:rPr>
-                <w:rFonts w:ascii="Arial Narrow" w:hAnsi="Arial Narrow" w:cs="Arial"/>
-                <w:b/>
-                <w:sz w:val="16"/>
-                <w:szCs w:val="16"/>
-              </w:rPr>
-              <w:t>Á ESTÁ INSTALADO?</w:t>
-            </w:r>
-          </w:p>
-          <w:p>
-            <w:pPr>
-              <w:jc w:val="both"/>
-              <w:rPr>
-                <w:rFonts w:ascii="Arial Narrow" w:hAnsi="Arial Narrow" w:cs="Arial"/>
-                <w:b/>
-                <w:sz w:val="16"/>
-                <w:szCs w:val="16"/>
-              </w:rPr>
-            </w:pPr>
-            <w:r>
-              <w:rPr>
-                <w:rFonts w:ascii="Arial Narrow" w:hAnsi="Arial Narrow" w:cs="Arial"/>
-                <w:sz w:val="20"/>
-                <w:szCs w:val="20"/>
-              </w:rPr>
-              <w:fldChar w:fldCharType="begin"/>
-            </w:r>
-            <w:r>
-              <w:rPr>
-                <w:rFonts w:ascii="Arial Narrow" w:hAnsi="Arial Narrow" w:cs="Arial"/>
-                <w:sz w:val="20"/>
-                <w:szCs w:val="20"/>
-              </w:rPr>
-              <w:instrText xml:space="preserve"> MERGEFIELD  Caracterizacao.barragemEntity.vazaoMinInstaladoTexto  \* MERGEFORMAT </w:instrText>
-            </w:r>
-            <w:r>
-              <w:rPr>
-                <w:rFonts w:ascii="Arial Narrow" w:hAnsi="Arial Narrow" w:cs="Arial"/>
-                <w:sz w:val="20"/>
-                <w:szCs w:val="20"/>
-              </w:rPr>
-              <w:fldChar w:fldCharType="separate"/>
-            </w:r>
-            <w:r>
-              <w:rPr>
-                <w:rFonts w:ascii="Arial Narrow" w:hAnsi="Arial Narrow" w:cs="Arial"/>
-                <w:noProof/>
-                <w:sz w:val="20"/>
-                <w:szCs w:val="20"/>
-              </w:rPr>
-              <w:t>«Caracterizacao.barragemEntity.vazaoMinIn»</w:t>
-            </w:r>
-            <w:r>
-              <w:rPr>
-                <w:rFonts w:ascii="Arial Narrow" w:hAnsi="Arial Narrow" w:cs="Arial"/>
-                <w:sz w:val="20"/>
-                <w:szCs w:val="20"/>
-              </w:rPr>
-              <w:fldChar w:fldCharType="end"/>
-            </w:r>
-          </w:p>
-        </w:tc>
-      </w:tr>
-      <w:tr>
-        <w:trPr>
-          <w:trHeight w:val="398"/>
-        </w:trPr>
-        <w:tc>
-          <w:tcPr>
-            <w:tcW w:w="10211" w:type="dxa"/>
-            <w:gridSpan w:val="4"/>
-            <w:vAlign w:val="center"/>
-          </w:tcPr>
-          <w:p>
-            <w:pPr>
-              <w:jc w:val="both"/>
-              <w:rPr>
-                <w:rFonts w:ascii="Arial Narrow" w:hAnsi="Arial Narrow" w:cs="Arial"/>
-                <w:b/>
-                <w:sz w:val="16"/>
-                <w:szCs w:val="16"/>
-              </w:rPr>
-            </w:pPr>
-            <w:r>
-              <w:rPr>
-                <w:rFonts w:ascii="Arial Narrow" w:hAnsi="Arial Narrow" w:cs="Arial"/>
-                <w:b/>
-                <w:sz w:val="16"/>
-                <w:szCs w:val="16"/>
-              </w:rPr>
-              <w:t>O DISPOSITIVO DE VAZÃO MÍNIMA ESTÁ DIMENSIONADO DE ACORDO COM AS NORMAS TÉCNICAS E LEGAIS?</w:t>
-            </w:r>
-          </w:p>
-          <w:p>
-            <w:pPr>
-              <w:jc w:val="both"/>
-              <w:rPr>
-                <w:rFonts w:ascii="Arial Narrow" w:hAnsi="Arial Narrow" w:cs="Arial"/>
-                <w:b/>
-                <w:sz w:val="16"/>
-                <w:szCs w:val="16"/>
-              </w:rPr>
-            </w:pPr>
-            <w:r>
-              <w:rPr>
-                <w:rFonts w:ascii="Arial Narrow" w:hAnsi="Arial Narrow" w:cs="Arial"/>
-                <w:sz w:val="20"/>
-                <w:szCs w:val="20"/>
-              </w:rPr>
-              <w:fldChar w:fldCharType="begin"/>
-            </w:r>
-            <w:r>
-              <w:rPr>
-                <w:rFonts w:ascii="Arial Narrow" w:hAnsi="Arial Narrow" w:cs="Arial"/>
-                <w:sz w:val="20"/>
-                <w:szCs w:val="20"/>
-              </w:rPr>
-              <w:instrText xml:space="preserve"> MERGEFIELD  Caracterizacao.barragemEntity.vazaoMinNormasTexto  \* MERGEFORMAT </w:instrText>
-            </w:r>
-            <w:r>
-              <w:rPr>
-                <w:rFonts w:ascii="Arial Narrow" w:hAnsi="Arial Narrow" w:cs="Arial"/>
-                <w:sz w:val="20"/>
-                <w:szCs w:val="20"/>
-              </w:rPr>
-              <w:fldChar w:fldCharType="separate"/>
-            </w:r>
-            <w:r>
-              <w:rPr>
-                <w:rFonts w:ascii="Arial Narrow" w:hAnsi="Arial Narrow" w:cs="Arial"/>
-                <w:noProof/>
-                <w:sz w:val="20"/>
-                <w:szCs w:val="20"/>
-              </w:rPr>
-              <w:t>«Caracterizacao.barragemEntity.vazaoMinNo»</w:t>
-            </w:r>
-            <w:r>
-              <w:rPr>
-                <w:rFonts w:ascii="Arial Narrow" w:hAnsi="Arial Narrow" w:cs="Arial"/>
-                <w:sz w:val="20"/>
-                <w:szCs w:val="20"/>
-              </w:rPr>
-              <w:fldChar w:fldCharType="end"/>
-            </w:r>
-          </w:p>
-        </w:tc>
-      </w:tr>
-      <w:tr>
-        <w:trPr>
-          <w:trHeight w:val="398"/>
-        </w:trPr>
-        <w:tc>
-          <w:tcPr>
-            <w:tcW w:w="10211" w:type="dxa"/>
-            <w:gridSpan w:val="4"/>
-            <w:vAlign w:val="center"/>
-          </w:tcPr>
-          <w:p>
-            <w:pPr>
-              <w:jc w:val="both"/>
-              <w:rPr>
-                <w:rFonts w:ascii="Arial Narrow" w:hAnsi="Arial Narrow" w:cs="Arial"/>
-                <w:b/>
-                <w:sz w:val="16"/>
-                <w:szCs w:val="16"/>
-              </w:rPr>
-            </w:pPr>
-            <w:r>
-              <w:rPr>
-                <w:rFonts w:ascii="Arial Narrow" w:hAnsi="Arial Narrow" w:cs="Arial"/>
-                <w:b/>
-                <w:sz w:val="16"/>
-                <w:szCs w:val="16"/>
-              </w:rPr>
-              <w:t>QUAIS ADEQUAÇÕES SERÃO REALIZADAS?</w:t>
-            </w:r>
-          </w:p>
-          <w:p>
-            <w:pPr>
-              <w:jc w:val="both"/>
-              <w:rPr>
-                <w:rFonts w:ascii="Arial Narrow" w:hAnsi="Arial Narrow" w:cs="Arial"/>
-                <w:b/>
-                <w:sz w:val="16"/>
-                <w:szCs w:val="16"/>
-              </w:rPr>
-            </w:pPr>
-            <w:r>
-              <w:rPr>
-                <w:rFonts w:ascii="Arial Narrow" w:hAnsi="Arial Narrow" w:cs="Arial"/>
-                <w:sz w:val="20"/>
-                <w:szCs w:val="20"/>
-              </w:rPr>
-              <w:fldChar w:fldCharType="begin"/>
-            </w:r>
-            <w:r>
-              <w:rPr>
-                <w:rFonts w:ascii="Arial Narrow" w:hAnsi="Arial Narrow" w:cs="Arial"/>
-                <w:sz w:val="20"/>
-                <w:szCs w:val="20"/>
-              </w:rPr>
-              <w:instrText xml:space="preserve"> MERGEFIELD  Caracterizacao.barragemEntity.vazaoMinAdequacoes  \* MERGEFORMAT </w:instrText>
-            </w:r>
-            <w:r>
-              <w:rPr>
-                <w:rFonts w:ascii="Arial Narrow" w:hAnsi="Arial Narrow" w:cs="Arial"/>
-                <w:sz w:val="20"/>
-                <w:szCs w:val="20"/>
-              </w:rPr>
-              <w:fldChar w:fldCharType="separate"/>
-            </w:r>
-            <w:r>
-              <w:rPr>
-                <w:rFonts w:ascii="Arial Narrow" w:hAnsi="Arial Narrow" w:cs="Arial"/>
-                <w:noProof/>
-                <w:sz w:val="20"/>
-                <w:szCs w:val="20"/>
-              </w:rPr>
-              <w:t>«Caracterizacao.barragemEntity.vazaoMinAd»</w:t>
+              <w:t>«Caracterizacao.barragemEntity.construida»</w:t>
             </w:r>
             <w:r>
               <w:rPr>
@@ -4227,11 +5101,12 @@
         <w:tc>
           <w:tcPr>
             <w:tcW w:w="10211" w:type="dxa"/>
-            <w:gridSpan w:val="4"/>
+            <w:gridSpan w:val="2"/>
             <w:vAlign w:val="center"/>
           </w:tcPr>
           <w:p>
             <w:pPr>
+              <w:ind w:left="113"/>
               <w:jc w:val="center"/>
               <w:rPr>
                 <w:rFonts w:ascii="Arial Narrow" w:hAnsi="Arial Narrow" w:cs="Arial"/>
@@ -4268,11 +5143,11 @@
         <w:tc>
           <w:tcPr>
             <w:tcW w:w="5105" w:type="dxa"/>
-            <w:gridSpan w:val="2"/>
             <w:vAlign w:val="center"/>
           </w:tcPr>
           <w:p>
             <w:pPr>
+              <w:ind w:left="113"/>
               <w:jc w:val="both"/>
               <w:rPr>
                 <w:rFonts w:ascii="Arial Narrow" w:hAnsi="Arial Narrow" w:cs="Arial"/>
@@ -4293,6 +5168,7 @@
           </w:p>
           <w:p>
             <w:pPr>
+              <w:ind w:left="113"/>
               <w:jc w:val="both"/>
               <w:rPr>
                 <w:rFonts w:ascii="Arial Narrow" w:hAnsi="Arial Narrow" w:cs="Arial"/>
@@ -4315,7 +5191,7 @@
                 <w:sz w:val="20"/>
                 <w:szCs w:val="20"/>
               </w:rPr>
-              <w:instrText xml:space="preserve"> MERGEFIELD  Caracterizacao.barragemEntity.vazaoMaxTipoTexto  \* MERGEFORMAT </w:instrText>
+              <w:instrText xml:space="preserve"> MERGEFIELD  Caracterizacao.barragemEntity.construidaConstruir.vazaoMaxTipoTexto  \* MERGEFORMAT </w:instrText>
             </w:r>
             <w:r>
               <w:rPr>
@@ -4332,7 +5208,7 @@
                 <w:sz w:val="20"/>
                 <w:szCs w:val="20"/>
               </w:rPr>
-              <w:t>«Caracterizacao.barragemEntity.vazaoMaxTi»</w:t>
+              <w:t>«Caracterizacao.barragemEntity.construida»</w:t>
             </w:r>
             <w:r>
               <w:rPr>
@@ -4347,115 +5223,149 @@
         <w:tc>
           <w:tcPr>
             <w:tcW w:w="5106" w:type="dxa"/>
+            <w:vAlign w:val="center"/>
+          </w:tcPr>
+          <w:p>
+            <w:pPr>
+              <w:ind w:left="113"/>
+              <w:jc w:val="both"/>
+              <w:rPr>
+                <w:rFonts w:ascii="Arial Narrow" w:hAnsi="Arial Narrow" w:cs="Arial"/>
+                <w:b/>
+                <w:sz w:val="16"/>
+                <w:szCs w:val="16"/>
+              </w:rPr>
+            </w:pPr>
+            <w:r>
+              <w:rPr>
+                <w:rFonts w:ascii="Arial Narrow" w:hAnsi="Arial Narrow" w:cs="Arial"/>
+                <w:b/>
+                <w:sz w:val="16"/>
+                <w:szCs w:val="16"/>
+              </w:rPr>
+              <w:t>LARGURA E ALTURA OU DIÂMETRO DA TUBULAÇÃO</w:t>
+            </w:r>
+            <w:r>
+              <w:rPr>
+                <w:rFonts w:ascii="Arial Narrow" w:hAnsi="Arial Narrow" w:cs="Arial"/>
+                <w:b/>
+                <w:sz w:val="16"/>
+                <w:szCs w:val="16"/>
+              </w:rPr>
+              <w:t xml:space="preserve"> (</w:t>
+            </w:r>
+            <w:r>
+              <w:rPr>
+                <w:rFonts w:ascii="Arial Narrow" w:hAnsi="Arial Narrow" w:cs="Arial"/>
+                <w:b/>
+                <w:sz w:val="16"/>
+                <w:szCs w:val="16"/>
+              </w:rPr>
+              <w:t>m</w:t>
+            </w:r>
+            <w:r>
+              <w:rPr>
+                <w:rFonts w:ascii="Arial Narrow" w:hAnsi="Arial Narrow" w:cs="Arial"/>
+                <w:b/>
+                <w:sz w:val="16"/>
+                <w:szCs w:val="16"/>
+              </w:rPr>
+              <w:t>)</w:t>
+            </w:r>
+            <w:r>
+              <w:rPr>
+                <w:rFonts w:ascii="Arial Narrow" w:hAnsi="Arial Narrow" w:cs="Arial"/>
+                <w:b/>
+                <w:sz w:val="16"/>
+                <w:szCs w:val="16"/>
+              </w:rPr>
+              <w:t>:</w:t>
+            </w:r>
+          </w:p>
+          <w:p>
+            <w:pPr>
+              <w:ind w:left="113"/>
+              <w:jc w:val="both"/>
+              <w:rPr>
+                <w:rFonts w:ascii="Arial Narrow" w:hAnsi="Arial Narrow" w:cs="Arial"/>
+                <w:b/>
+                <w:sz w:val="16"/>
+                <w:szCs w:val="16"/>
+              </w:rPr>
+            </w:pPr>
+            <w:r>
+              <w:rPr>
+                <w:rFonts w:ascii="Arial Narrow" w:hAnsi="Arial Narrow" w:cs="Arial"/>
+                <w:sz w:val="20"/>
+                <w:szCs w:val="20"/>
+              </w:rPr>
+              <w:fldChar w:fldCharType="begin"/>
+            </w:r>
+            <w:r>
+              <w:rPr>
+                <w:rFonts w:ascii="Arial Narrow" w:hAnsi="Arial Narrow" w:cs="Arial"/>
+                <w:sz w:val="20"/>
+                <w:szCs w:val="20"/>
+              </w:rPr>
+              <w:instrText xml:space="preserve"> MERGEFIELD  Caracterizacao.barragemEntity.construidaConstruir.vazaoMaxDiametro  \* MERGEFORMAT </w:instrText>
+            </w:r>
+            <w:r>
+              <w:rPr>
+                <w:rFonts w:ascii="Arial Narrow" w:hAnsi="Arial Narrow" w:cs="Arial"/>
+                <w:sz w:val="20"/>
+                <w:szCs w:val="20"/>
+              </w:rPr>
+              <w:fldChar w:fldCharType="separate"/>
+            </w:r>
+            <w:r>
+              <w:rPr>
+                <w:rFonts w:ascii="Arial Narrow" w:hAnsi="Arial Narrow" w:cs="Arial"/>
+                <w:noProof/>
+                <w:sz w:val="20"/>
+                <w:szCs w:val="20"/>
+              </w:rPr>
+              <w:t>«Caracterizacao.barragemEntity.construida»</w:t>
+            </w:r>
+            <w:r>
+              <w:rPr>
+                <w:rFonts w:ascii="Arial Narrow" w:hAnsi="Arial Narrow" w:cs="Arial"/>
+                <w:sz w:val="20"/>
+                <w:szCs w:val="20"/>
+              </w:rPr>
+              <w:fldChar w:fldCharType="end"/>
+            </w:r>
+          </w:p>
+        </w:tc>
+      </w:tr>
+      <w:tr>
+        <w:trPr>
+          <w:trHeight w:val="227"/>
+        </w:trPr>
+        <w:tc>
+          <w:tcPr>
+            <w:tcW w:w="10211" w:type="dxa"/>
             <w:gridSpan w:val="2"/>
             <w:vAlign w:val="center"/>
           </w:tcPr>
           <w:p>
             <w:pPr>
-              <w:jc w:val="both"/>
-              <w:rPr>
-                <w:rFonts w:ascii="Arial Narrow" w:hAnsi="Arial Narrow" w:cs="Arial"/>
-                <w:b/>
-                <w:sz w:val="16"/>
-                <w:szCs w:val="16"/>
-              </w:rPr>
-            </w:pPr>
-            <w:r>
-              <w:rPr>
-                <w:rFonts w:ascii="Arial Narrow" w:hAnsi="Arial Narrow" w:cs="Arial"/>
-                <w:b/>
-                <w:sz w:val="16"/>
-                <w:szCs w:val="16"/>
-              </w:rPr>
-              <w:t>LARGURA E ALTURA OU DIÂMETRO</w:t>
-            </w:r>
-            <w:r>
-              <w:rPr>
-                <w:rFonts w:ascii="Arial Narrow" w:hAnsi="Arial Narrow" w:cs="Arial"/>
-                <w:b/>
-                <w:sz w:val="16"/>
-                <w:szCs w:val="16"/>
-              </w:rPr>
-              <w:t xml:space="preserve"> (</w:t>
-            </w:r>
-            <w:r>
-              <w:rPr>
-                <w:rFonts w:ascii="Arial Narrow" w:hAnsi="Arial Narrow" w:cs="Arial"/>
-                <w:b/>
-                <w:sz w:val="16"/>
-                <w:szCs w:val="16"/>
-              </w:rPr>
-              <w:t>m</w:t>
-            </w:r>
-            <w:r>
-              <w:rPr>
-                <w:rFonts w:ascii="Arial Narrow" w:hAnsi="Arial Narrow" w:cs="Arial"/>
-                <w:b/>
-                <w:sz w:val="16"/>
-                <w:szCs w:val="16"/>
-              </w:rPr>
-              <w:t>)</w:t>
-            </w:r>
-            <w:r>
-              <w:rPr>
-                <w:rFonts w:ascii="Arial Narrow" w:hAnsi="Arial Narrow" w:cs="Arial"/>
-                <w:b/>
-                <w:sz w:val="16"/>
-                <w:szCs w:val="16"/>
-              </w:rPr>
-              <w:t>:</w:t>
-            </w:r>
-          </w:p>
-          <w:p>
-            <w:pPr>
-              <w:jc w:val="both"/>
-              <w:rPr>
-                <w:rFonts w:ascii="Arial Narrow" w:hAnsi="Arial Narrow" w:cs="Arial"/>
-                <w:b/>
-                <w:sz w:val="16"/>
-                <w:szCs w:val="16"/>
-              </w:rPr>
-            </w:pPr>
-            <w:r>
-              <w:rPr>
-                <w:rFonts w:ascii="Arial Narrow" w:hAnsi="Arial Narrow" w:cs="Arial"/>
-                <w:sz w:val="20"/>
-                <w:szCs w:val="20"/>
-              </w:rPr>
-              <w:fldChar w:fldCharType="begin"/>
-            </w:r>
-            <w:r>
-              <w:rPr>
-                <w:rFonts w:ascii="Arial Narrow" w:hAnsi="Arial Narrow" w:cs="Arial"/>
-                <w:sz w:val="20"/>
-                <w:szCs w:val="20"/>
-              </w:rPr>
-              <w:instrText xml:space="preserve"> MERGEFIELD  Caracterizacao.barragemEntity.vazaoMaxDiametro  \* MERGEFORMAT </w:instrText>
-            </w:r>
-            <w:r>
-              <w:rPr>
-                <w:rFonts w:ascii="Arial Narrow" w:hAnsi="Arial Narrow" w:cs="Arial"/>
-                <w:sz w:val="20"/>
-                <w:szCs w:val="20"/>
-              </w:rPr>
-              <w:fldChar w:fldCharType="separate"/>
-            </w:r>
-            <w:r>
-              <w:rPr>
-                <w:rFonts w:ascii="Arial Narrow" w:hAnsi="Arial Narrow" w:cs="Arial"/>
-                <w:noProof/>
-                <w:sz w:val="20"/>
-                <w:szCs w:val="20"/>
-              </w:rPr>
-              <w:t>«Caracterizacao.barragemEntity.vazaoMaxDi»</w:t>
-            </w:r>
-            <w:r>
-              <w:rPr>
-                <w:rFonts w:ascii="Arial Narrow" w:hAnsi="Arial Narrow" w:cs="Arial"/>
-                <w:sz w:val="20"/>
-                <w:szCs w:val="20"/>
-              </w:rPr>
-              <w:fldChar w:fldCharType="end"/>
+              <w:ind w:left="113"/>
+              <w:jc w:val="center"/>
+              <w:rPr>
+                <w:rFonts w:ascii="Arial Narrow" w:hAnsi="Arial Narrow" w:cs="Arial"/>
+                <w:b/>
+                <w:sz w:val="16"/>
+                <w:szCs w:val="16"/>
+              </w:rPr>
+            </w:pPr>
+            <w:r>
+              <w:rPr>
+                <w:rFonts w:ascii="Arial Narrow" w:hAnsi="Arial Narrow" w:cs="Arial"/>
+                <w:b/>
+                <w:sz w:val="16"/>
+                <w:szCs w:val="16"/>
+              </w:rPr>
+              <w:t>PREVISÃO DE EXECUÇÃO DA OBRA (MÊS/ANO)</w:t>
             </w:r>
           </w:p>
         </w:tc>
@@ -4466,32 +5376,33 @@
         </w:trPr>
         <w:tc>
           <w:tcPr>
-            <w:tcW w:w="10211" w:type="dxa"/>
-            <w:gridSpan w:val="4"/>
+            <w:tcW w:w="5105" w:type="dxa"/>
             <w:vAlign w:val="center"/>
           </w:tcPr>
           <w:p>
             <w:pPr>
-              <w:jc w:val="both"/>
-              <w:rPr>
-                <w:rFonts w:ascii="Arial Narrow" w:hAnsi="Arial Narrow" w:cs="Arial"/>
-                <w:b/>
-                <w:sz w:val="16"/>
-                <w:szCs w:val="16"/>
-              </w:rPr>
-            </w:pPr>
-            <w:r>
-              <w:rPr>
-                <w:rFonts w:ascii="Arial Narrow" w:hAnsi="Arial Narrow" w:cs="Arial"/>
-                <w:b/>
-                <w:sz w:val="16"/>
-                <w:szCs w:val="16"/>
-              </w:rPr>
-              <w:t>JÁ ESTÁ INSTALADO?</w:t>
-            </w:r>
-          </w:p>
-          <w:p>
-            <w:pPr>
+              <w:ind w:left="113"/>
+              <w:jc w:val="both"/>
+              <w:rPr>
+                <w:rFonts w:ascii="Arial Narrow" w:hAnsi="Arial Narrow" w:cs="Arial"/>
+                <w:b/>
+                <w:sz w:val="16"/>
+                <w:szCs w:val="16"/>
+              </w:rPr>
+            </w:pPr>
+            <w:r>
+              <w:rPr>
+                <w:rFonts w:ascii="Arial Narrow" w:hAnsi="Arial Narrow" w:cs="Arial"/>
+                <w:b/>
+                <w:sz w:val="16"/>
+                <w:szCs w:val="16"/>
+              </w:rPr>
+              <w:t>INÍCIO:</w:t>
+            </w:r>
+          </w:p>
+          <w:p>
+            <w:pPr>
+              <w:ind w:left="113"/>
               <w:jc w:val="both"/>
               <w:rPr>
                 <w:rFonts w:ascii="Arial Narrow" w:hAnsi="Arial Narrow" w:cs="Arial"/>
@@ -4514,7 +5425,7 @@
                 <w:sz w:val="20"/>
                 <w:szCs w:val="20"/>
               </w:rPr>
-              <w:instrText xml:space="preserve"> MERGEFIELD  Caracterizacao.barragemEntity.vazaoMaxInstaladoTexto  \* MERGEFORMAT </w:instrText>
+              <w:instrText xml:space="preserve"> MERGEFIELD  Caracterizacao.barragemEntity.construidaConstruir.periodoInicioObra  \* MERGEFORMAT </w:instrText>
             </w:r>
             <w:r>
               <w:rPr>
@@ -4531,7 +5442,7 @@
                 <w:sz w:val="20"/>
                 <w:szCs w:val="20"/>
               </w:rPr>
-              <w:t>«Caracterizacao.barragemEntity.vazaoMaxIn»</w:t>
+              <w:t>«Caracterizacao.barragemEntity.construida»</w:t>
             </w:r>
             <w:r>
               <w:rPr>
@@ -4543,57 +5454,35 @@
             </w:r>
           </w:p>
         </w:tc>
-      </w:tr>
-      <w:tr>
-        <w:trPr>
-          <w:trHeight w:val="398"/>
-        </w:trPr>
         <w:tc>
           <w:tcPr>
-            <w:tcW w:w="10211" w:type="dxa"/>
-            <w:gridSpan w:val="4"/>
+            <w:tcW w:w="5106" w:type="dxa"/>
             <w:vAlign w:val="center"/>
           </w:tcPr>
           <w:p>
             <w:pPr>
-              <w:jc w:val="both"/>
-              <w:rPr>
-                <w:rFonts w:ascii="Arial Narrow" w:hAnsi="Arial Narrow" w:cs="Arial"/>
-                <w:b/>
-                <w:sz w:val="16"/>
-                <w:szCs w:val="16"/>
-              </w:rPr>
-            </w:pPr>
-            <w:r>
-              <w:rPr>
-                <w:rFonts w:ascii="Arial Narrow" w:hAnsi="Arial Narrow" w:cs="Arial"/>
-                <w:b/>
-                <w:sz w:val="16"/>
-                <w:szCs w:val="16"/>
-              </w:rPr>
-              <w:t xml:space="preserve">O DISPOSITIVO DE VAZÃO </w:t>
-            </w:r>
-            <w:r>
-              <w:rPr>
-                <w:rFonts w:ascii="Arial Narrow" w:hAnsi="Arial Narrow" w:cs="Arial"/>
-                <w:b/>
-                <w:sz w:val="16"/>
-                <w:szCs w:val="16"/>
-              </w:rPr>
-              <w:t>MÁXIMA</w:t>
-            </w:r>
-            <w:r>
-              <w:rPr>
-                <w:rFonts w:ascii="Arial Narrow" w:hAnsi="Arial Narrow" w:cs="Arial"/>
-                <w:b/>
-                <w:sz w:val="16"/>
-                <w:szCs w:val="16"/>
-              </w:rPr>
-              <w:t xml:space="preserve"> ESTÁ DIMENSIONADO DE ACORDO COM AS NORMAS TÉCNICAS E LEGAIS?</w:t>
-            </w:r>
-          </w:p>
-          <w:p>
-            <w:pPr>
+              <w:ind w:left="113"/>
+              <w:jc w:val="both"/>
+              <w:rPr>
+                <w:rFonts w:ascii="Arial Narrow" w:hAnsi="Arial Narrow" w:cs="Arial"/>
+                <w:b/>
+                <w:sz w:val="16"/>
+                <w:szCs w:val="16"/>
+              </w:rPr>
+            </w:pPr>
+            <w:r>
+              <w:rPr>
+                <w:rFonts w:ascii="Arial Narrow" w:hAnsi="Arial Narrow" w:cs="Arial"/>
+                <w:b/>
+                <w:sz w:val="16"/>
+                <w:szCs w:val="16"/>
+              </w:rPr>
+              <w:t>FIM:</w:t>
+            </w:r>
+          </w:p>
+          <w:p>
+            <w:pPr>
+              <w:ind w:left="113"/>
               <w:jc w:val="both"/>
               <w:rPr>
                 <w:rFonts w:ascii="Arial Narrow" w:hAnsi="Arial Narrow" w:cs="Arial"/>
@@ -4616,7 +5505,7 @@
                 <w:sz w:val="20"/>
                 <w:szCs w:val="20"/>
               </w:rPr>
-              <w:instrText xml:space="preserve"> MERGEFIELD  Caracterizacao.barragemEntity.vazaoMaxNormasTexto  \* MERGEFORMAT </w:instrText>
+              <w:instrText xml:space="preserve"> MERGEFIELD  Caracterizacao.barragemEntity.construidaConstruir.periodoTerminoObra  \* MERGEFORMAT </w:instrText>
             </w:r>
             <w:r>
               <w:rPr>
@@ -4633,7 +5522,7 @@
                 <w:sz w:val="20"/>
                 <w:szCs w:val="20"/>
               </w:rPr>
-              <w:t>«Caracterizacao.barragemEntity.vazaoMaxNo»</w:t>
+              <w:t>«Caracterizacao.barragemEntity.construida»</w:t>
             </w:r>
             <w:r>
               <w:rPr>
@@ -4643,142 +5532,13 @@
               </w:rPr>
               <w:fldChar w:fldCharType="end"/>
             </w:r>
-          </w:p>
-        </w:tc>
-      </w:tr>
-      <w:tr>
-        <w:trPr>
-          <w:trHeight w:val="398"/>
-        </w:trPr>
-        <w:tc>
-          <w:tcPr>
-            <w:tcW w:w="10211" w:type="dxa"/>
-            <w:gridSpan w:val="4"/>
-            <w:vAlign w:val="center"/>
-          </w:tcPr>
-          <w:p>
-            <w:pPr>
-              <w:jc w:val="both"/>
-              <w:rPr>
-                <w:rFonts w:ascii="Arial Narrow" w:hAnsi="Arial Narrow" w:cs="Arial"/>
-                <w:b/>
-                <w:sz w:val="16"/>
-                <w:szCs w:val="16"/>
-              </w:rPr>
-            </w:pPr>
-            <w:r>
-              <w:rPr>
-                <w:rFonts w:ascii="Arial Narrow" w:hAnsi="Arial Narrow" w:cs="Arial"/>
-                <w:b/>
-                <w:sz w:val="16"/>
-                <w:szCs w:val="16"/>
-              </w:rPr>
-              <w:t>QUAIS ADEQUAÇÕES SERÃO REALIZADAS?</w:t>
-            </w:r>
-          </w:p>
-          <w:p>
-            <w:pPr>
-              <w:jc w:val="both"/>
-              <w:rPr>
-                <w:rFonts w:ascii="Arial Narrow" w:hAnsi="Arial Narrow" w:cs="Arial"/>
-                <w:b/>
-                <w:sz w:val="16"/>
-                <w:szCs w:val="16"/>
-              </w:rPr>
-            </w:pPr>
-            <w:r>
-              <w:rPr>
-                <w:rFonts w:ascii="Arial Narrow" w:hAnsi="Arial Narrow" w:cs="Arial"/>
-                <w:sz w:val="20"/>
-                <w:szCs w:val="20"/>
-              </w:rPr>
-              <w:fldChar w:fldCharType="begin"/>
-            </w:r>
-            <w:r>
-              <w:rPr>
-                <w:rFonts w:ascii="Arial Narrow" w:hAnsi="Arial Narrow" w:cs="Arial"/>
-                <w:sz w:val="20"/>
-                <w:szCs w:val="20"/>
-              </w:rPr>
-              <w:instrText xml:space="preserve"> MERGEFIELD  Caracterizacao.barragemEntity.vazaoMaxAdequacoes  \* MERGEFORMAT </w:instrText>
-            </w:r>
-            <w:r>
-              <w:rPr>
-                <w:rFonts w:ascii="Arial Narrow" w:hAnsi="Arial Narrow" w:cs="Arial"/>
-                <w:sz w:val="20"/>
-                <w:szCs w:val="20"/>
-              </w:rPr>
-              <w:fldChar w:fldCharType="separate"/>
-            </w:r>
-            <w:r>
-              <w:rPr>
-                <w:rFonts w:ascii="Arial Narrow" w:hAnsi="Arial Narrow" w:cs="Arial"/>
-                <w:noProof/>
-                <w:sz w:val="20"/>
-                <w:szCs w:val="20"/>
-              </w:rPr>
-              <w:t>«Caracterizacao.barragemEntity.vazaoMaxAd»</w:t>
-            </w:r>
-            <w:r>
-              <w:rPr>
-                <w:rFonts w:ascii="Arial Narrow" w:hAnsi="Arial Narrow" w:cs="Arial"/>
-                <w:sz w:val="20"/>
-                <w:szCs w:val="20"/>
-              </w:rPr>
-              <w:fldChar w:fldCharType="end"/>
-            </w:r>
-          </w:p>
-        </w:tc>
-      </w:tr>
-      <w:tr>
-        <w:trPr>
-          <w:trHeight w:val="398"/>
-        </w:trPr>
-        <w:tc>
-          <w:tcPr>
-            <w:tcW w:w="10211" w:type="dxa"/>
-            <w:gridSpan w:val="4"/>
-            <w:vAlign w:val="center"/>
-          </w:tcPr>
-          <w:p>
-            <w:pPr>
-              <w:jc w:val="both"/>
-              <w:rPr>
-                <w:rFonts w:ascii="Arial Narrow" w:hAnsi="Arial Narrow" w:cs="Arial"/>
-                <w:b/>
-                <w:sz w:val="16"/>
-                <w:szCs w:val="16"/>
-              </w:rPr>
-            </w:pPr>
-          </w:p>
-        </w:tc>
-      </w:tr>
-      <w:tr>
-        <w:trPr>
-          <w:trHeight w:val="398"/>
-        </w:trPr>
-        <w:tc>
-          <w:tcPr>
-            <w:tcW w:w="10211" w:type="dxa"/>
-            <w:gridSpan w:val="4"/>
-            <w:vAlign w:val="center"/>
-          </w:tcPr>
-          <w:p>
-            <w:pPr>
-              <w:jc w:val="both"/>
-              <w:rPr>
-                <w:rFonts w:ascii="Arial Narrow" w:hAnsi="Arial Narrow" w:cs="Arial"/>
-                <w:b/>
-                <w:sz w:val="16"/>
-                <w:szCs w:val="16"/>
-              </w:rPr>
-            </w:pPr>
           </w:p>
         </w:tc>
       </w:tr>
     </w:tbl>
     <w:p>
       <w:pPr>
+        <w:ind w:left="113"/>
         <w:rPr>
           <w:rFonts w:ascii="Arial Narrow" w:hAnsi="Arial Narrow"/>
           <w:sz w:val="6"/>
@@ -4786,33 +5546,637 @@
         </w:rPr>
       </w:pPr>
     </w:p>
-    <w:p>
-      <w:pPr>
-        <w:rPr>
-          <w:rFonts w:ascii="Arial Narrow" w:hAnsi="Arial Narrow"/>
-          <w:sz w:val="6"/>
-          <w:szCs w:val="6"/>
-        </w:rPr>
-      </w:pPr>
-    </w:p>
-    <w:p>
-      <w:pPr>
-        <w:rPr>
-          <w:rFonts w:ascii="Arial Narrow" w:hAnsi="Arial Narrow"/>
-          <w:sz w:val="6"/>
-          <w:szCs w:val="6"/>
-        </w:rPr>
-      </w:pPr>
-    </w:p>
-    <w:p>
-      <w:pPr>
-        <w:rPr>
-          <w:rFonts w:ascii="Arial Narrow" w:hAnsi="Arial Narrow"/>
-          <w:sz w:val="6"/>
-          <w:szCs w:val="6"/>
-        </w:rPr>
-      </w:pPr>
-    </w:p>
+    <w:tbl>
+      <w:tblPr>
+        <w:tblStyle w:val="Tabelacomgrade1"/>
+        <w:tblW w:w="10211" w:type="dxa"/>
+        <w:tblLayout w:type="fixed"/>
+        <w:tblCellMar>
+          <w:left w:w="0" w:type="dxa"/>
+          <w:right w:w="0" w:type="dxa"/>
+        </w:tblCellMar>
+        <w:tblLook w:val="01E0" w:firstRow="1" w:lastRow="1" w:firstColumn="1" w:lastColumn="1" w:noHBand="0" w:noVBand="0"/>
+      </w:tblPr>
+      <w:tblGrid>
+        <w:gridCol w:w="10211"/>
+      </w:tblGrid>
+      <w:tr>
+        <w:trPr>
+          <w:trHeight w:val="397"/>
+        </w:trPr>
+        <w:tc>
+          <w:tcPr>
+            <w:tcW w:w="10211" w:type="dxa"/>
+            <w:tcBorders>
+              <w:bottom w:val="single" w:sz="4" w:space="0" w:color="auto"/>
+            </w:tcBorders>
+            <w:shd w:val="clear" w:color="auto" w:fill="F2F2F2" w:themeFill="background1" w:themeFillShade="F2"/>
+            <w:vAlign w:val="center"/>
+          </w:tcPr>
+          <w:p>
+            <w:pPr>
+              <w:ind w:left="113"/>
+              <w:jc w:val="center"/>
+              <w:rPr>
+                <w:rFonts w:ascii="Arial Narrow" w:hAnsi="Arial Narrow" w:cs="Arial"/>
+                <w:b/>
+                <w:sz w:val="20"/>
+                <w:szCs w:val="20"/>
+              </w:rPr>
+            </w:pPr>
+            <w:r>
+              <w:rPr>
+                <w:rFonts w:ascii="Arial Narrow" w:hAnsi="Arial Narrow" w:cs="Arial"/>
+                <w:b/>
+                <w:sz w:val="20"/>
+                <w:szCs w:val="20"/>
+              </w:rPr>
+              <w:t>RESPONSABILIDADE TÉCNICA</w:t>
+            </w:r>
+          </w:p>
+        </w:tc>
+      </w:tr>
+      <w:tr>
+        <w:trPr>
+          <w:trHeight w:val="397"/>
+        </w:trPr>
+        <w:tc>
+          <w:tcPr>
+            <w:tcW w:w="10211" w:type="dxa"/>
+            <w:vAlign w:val="center"/>
+          </w:tcPr>
+          <w:p>
+            <w:pPr>
+              <w:ind w:left="113"/>
+              <w:jc w:val="both"/>
+              <w:rPr>
+                <w:rFonts w:ascii="Arial" w:hAnsi="Arial" w:cs="Arial"/>
+                <w:sz w:val="8"/>
+                <w:szCs w:val="10"/>
+              </w:rPr>
+            </w:pPr>
+            <w:r>
+              <w:rPr>
+                <w:rFonts w:ascii="Arial" w:hAnsi="Arial" w:cs="Arial"/>
+                <w:sz w:val="8"/>
+                <w:szCs w:val="10"/>
+              </w:rPr>
+              <w:fldChar w:fldCharType="begin"/>
+            </w:r>
+            <w:r>
+              <w:rPr>
+                <w:rFonts w:ascii="Arial" w:hAnsi="Arial" w:cs="Arial"/>
+                <w:sz w:val="8"/>
+                <w:szCs w:val="10"/>
+              </w:rPr>
+              <w:instrText xml:space="preserve"> MERGEFIELD  TableStart:Caracterizacao.barragemEntity.responsaveisTecnicos  \* MERGEFORMAT </w:instrText>
+            </w:r>
+            <w:r>
+              <w:rPr>
+                <w:rFonts w:ascii="Arial" w:hAnsi="Arial" w:cs="Arial"/>
+                <w:sz w:val="8"/>
+                <w:szCs w:val="10"/>
+              </w:rPr>
+              <w:fldChar w:fldCharType="separate"/>
+            </w:r>
+            <w:r>
+              <w:rPr>
+                <w:rFonts w:ascii="Arial" w:hAnsi="Arial" w:cs="Arial"/>
+                <w:noProof/>
+                <w:sz w:val="8"/>
+                <w:szCs w:val="10"/>
+              </w:rPr>
+              <w:t>«TableStart:Caracterizacao.barragemEntity»</w:t>
+            </w:r>
+            <w:r>
+              <w:rPr>
+                <w:rFonts w:ascii="Arial" w:hAnsi="Arial" w:cs="Arial"/>
+                <w:sz w:val="8"/>
+                <w:szCs w:val="10"/>
+              </w:rPr>
+              <w:fldChar w:fldCharType="end"/>
+            </w:r>
+          </w:p>
+          <w:tbl>
+            <w:tblPr>
+              <w:tblStyle w:val="Tabelacomgrade1"/>
+              <w:tblW w:w="10211" w:type="dxa"/>
+              <w:tblLayout w:type="fixed"/>
+              <w:tblCellMar>
+                <w:left w:w="0" w:type="dxa"/>
+                <w:right w:w="0" w:type="dxa"/>
+              </w:tblCellMar>
+              <w:tblLook w:val="01E0" w:firstRow="1" w:lastRow="1" w:firstColumn="1" w:lastColumn="1" w:noHBand="0" w:noVBand="0"/>
+            </w:tblPr>
+            <w:tblGrid>
+              <w:gridCol w:w="10211"/>
+            </w:tblGrid>
+            <w:tr>
+              <w:trPr>
+                <w:trHeight w:val="227"/>
+              </w:trPr>
+              <w:tc>
+                <w:tcPr>
+                  <w:tcW w:w="10211" w:type="dxa"/>
+                  <w:tcBorders>
+                    <w:bottom w:val="single" w:sz="4" w:space="0" w:color="auto"/>
+                  </w:tcBorders>
+                  <w:shd w:val="clear" w:color="auto" w:fill="F2F2F2" w:themeFill="background1" w:themeFillShade="F2"/>
+                  <w:vAlign w:val="center"/>
+                </w:tcPr>
+                <w:p>
+                  <w:pPr>
+                    <w:ind w:left="113"/>
+                    <w:jc w:val="center"/>
+                    <w:rPr>
+                      <w:rFonts w:ascii="Arial Narrow" w:hAnsi="Arial Narrow" w:cs="Arial"/>
+                      <w:b/>
+                      <w:sz w:val="16"/>
+                      <w:szCs w:val="16"/>
+                    </w:rPr>
+                  </w:pPr>
+                  <w:r>
+                    <w:rPr>
+                      <w:rFonts w:ascii="Arial Narrow" w:hAnsi="Arial Narrow" w:cs="Arial"/>
+                      <w:b/>
+                      <w:sz w:val="16"/>
+                      <w:szCs w:val="16"/>
+                    </w:rPr>
+                    <w:fldChar w:fldCharType="begin"/>
+                  </w:r>
+                  <w:r>
+                    <w:rPr>
+                      <w:rFonts w:ascii="Arial Narrow" w:hAnsi="Arial Narrow" w:cs="Arial"/>
+                      <w:b/>
+                      <w:sz w:val="16"/>
+                      <w:szCs w:val="16"/>
+                    </w:rPr>
+                    <w:instrText xml:space="preserve"> MERGEFIELD  tipoTextoCompleto  \* MERGEFORMAT </w:instrText>
+                  </w:r>
+                  <w:r>
+                    <w:rPr>
+                      <w:rFonts w:ascii="Arial Narrow" w:hAnsi="Arial Narrow" w:cs="Arial"/>
+                      <w:b/>
+                      <w:sz w:val="16"/>
+                      <w:szCs w:val="16"/>
+                    </w:rPr>
+                    <w:fldChar w:fldCharType="separate"/>
+                  </w:r>
+                  <w:r>
+                    <w:rPr>
+                      <w:rFonts w:ascii="Arial Narrow" w:hAnsi="Arial Narrow" w:cs="Arial"/>
+                      <w:b/>
+                      <w:noProof/>
+                      <w:sz w:val="16"/>
+                      <w:szCs w:val="16"/>
+                    </w:rPr>
+                    <w:t>«tipoTextoCompleto»</w:t>
+                  </w:r>
+                  <w:r>
+                    <w:rPr>
+                      <w:rFonts w:ascii="Arial Narrow" w:hAnsi="Arial Narrow" w:cs="Arial"/>
+                      <w:b/>
+                      <w:sz w:val="16"/>
+                      <w:szCs w:val="16"/>
+                    </w:rPr>
+                    <w:fldChar w:fldCharType="end"/>
+                  </w:r>
+                </w:p>
+              </w:tc>
+            </w:tr>
+            <w:tr>
+              <w:trPr>
+                <w:trHeight w:val="398"/>
+              </w:trPr>
+              <w:tc>
+                <w:tcPr>
+                  <w:tcW w:w="10211" w:type="dxa"/>
+                  <w:vAlign w:val="center"/>
+                </w:tcPr>
+                <w:p>
+                  <w:pPr>
+                    <w:ind w:left="113"/>
+                    <w:jc w:val="both"/>
+                    <w:rPr>
+                      <w:rFonts w:ascii="Arial Narrow" w:hAnsi="Arial Narrow" w:cs="Arial"/>
+                      <w:b/>
+                      <w:sz w:val="16"/>
+                      <w:szCs w:val="16"/>
+                    </w:rPr>
+                  </w:pPr>
+                  <w:r>
+                    <w:rPr>
+                      <w:rFonts w:ascii="Arial Narrow" w:hAnsi="Arial Narrow" w:cs="Arial"/>
+                      <w:b/>
+                      <w:sz w:val="16"/>
+                      <w:szCs w:val="16"/>
+                    </w:rPr>
+                    <w:t>NOME:</w:t>
+                  </w:r>
+                </w:p>
+                <w:p>
+                  <w:pPr>
+                    <w:ind w:left="113"/>
+                    <w:jc w:val="both"/>
+                    <w:rPr>
+                      <w:rFonts w:ascii="Arial Narrow" w:hAnsi="Arial Narrow" w:cs="Arial"/>
+                      <w:sz w:val="20"/>
+                      <w:szCs w:val="20"/>
+                    </w:rPr>
+                  </w:pPr>
+                  <w:r>
+                    <w:rPr>
+                      <w:rFonts w:ascii="Arial Narrow" w:hAnsi="Arial Narrow" w:cs="Arial"/>
+                      <w:sz w:val="20"/>
+                      <w:szCs w:val="20"/>
+                    </w:rPr>
+                    <w:fldChar w:fldCharType="begin"/>
+                  </w:r>
+                  <w:r>
+                    <w:rPr>
+                      <w:rFonts w:ascii="Arial Narrow" w:hAnsi="Arial Narrow" w:cs="Arial"/>
+                      <w:sz w:val="20"/>
+                      <w:szCs w:val="20"/>
+                    </w:rPr>
+                    <w:instrText xml:space="preserve"> MERGEFIELD  nome  \* MERGEFORMAT </w:instrText>
+                  </w:r>
+                  <w:r>
+                    <w:rPr>
+                      <w:rFonts w:ascii="Arial Narrow" w:hAnsi="Arial Narrow" w:cs="Arial"/>
+                      <w:sz w:val="20"/>
+                      <w:szCs w:val="20"/>
+                    </w:rPr>
+                    <w:fldChar w:fldCharType="separate"/>
+                  </w:r>
+                  <w:r>
+                    <w:rPr>
+                      <w:rFonts w:ascii="Arial Narrow" w:hAnsi="Arial Narrow" w:cs="Arial"/>
+                      <w:noProof/>
+                      <w:sz w:val="20"/>
+                      <w:szCs w:val="20"/>
+                    </w:rPr>
+                    <w:t>«nome»</w:t>
+                  </w:r>
+                  <w:r>
+                    <w:rPr>
+                      <w:rFonts w:ascii="Arial Narrow" w:hAnsi="Arial Narrow" w:cs="Arial"/>
+                      <w:sz w:val="20"/>
+                      <w:szCs w:val="20"/>
+                    </w:rPr>
+                    <w:fldChar w:fldCharType="end"/>
+                  </w:r>
+                </w:p>
+              </w:tc>
+            </w:tr>
+            <w:tr>
+              <w:trPr>
+                <w:trHeight w:val="398"/>
+              </w:trPr>
+              <w:tc>
+                <w:tcPr>
+                  <w:tcW w:w="10211" w:type="dxa"/>
+                  <w:vAlign w:val="center"/>
+                </w:tcPr>
+                <w:p>
+                  <w:pPr>
+                    <w:ind w:left="113"/>
+                    <w:jc w:val="both"/>
+                    <w:rPr>
+                      <w:rFonts w:ascii="Arial Narrow" w:hAnsi="Arial Narrow" w:cs="Arial"/>
+                      <w:b/>
+                      <w:sz w:val="16"/>
+                      <w:szCs w:val="16"/>
+                    </w:rPr>
+                  </w:pPr>
+                  <w:r>
+                    <w:rPr>
+                      <w:rFonts w:ascii="Arial Narrow" w:hAnsi="Arial Narrow" w:cs="Arial"/>
+                      <w:b/>
+                      <w:sz w:val="16"/>
+                      <w:szCs w:val="16"/>
+                    </w:rPr>
+                    <w:t>PROFISSÃO:</w:t>
+                  </w:r>
+                </w:p>
+                <w:p>
+                  <w:pPr>
+                    <w:ind w:left="113"/>
+                    <w:jc w:val="both"/>
+                    <w:rPr>
+                      <w:rFonts w:ascii="Arial Narrow" w:hAnsi="Arial Narrow" w:cs="Arial"/>
+                      <w:b/>
+                      <w:sz w:val="20"/>
+                      <w:szCs w:val="20"/>
+                    </w:rPr>
+                  </w:pPr>
+                  <w:r>
+                    <w:rPr>
+                      <w:rFonts w:ascii="Arial Narrow" w:hAnsi="Arial Narrow" w:cs="Arial"/>
+                      <w:sz w:val="20"/>
+                      <w:szCs w:val="20"/>
+                    </w:rPr>
+                    <w:fldChar w:fldCharType="begin"/>
+                  </w:r>
+                  <w:r>
+                    <w:rPr>
+                      <w:rFonts w:ascii="Arial Narrow" w:hAnsi="Arial Narrow" w:cs="Arial"/>
+                      <w:sz w:val="20"/>
+                      <w:szCs w:val="20"/>
+                    </w:rPr>
+                    <w:instrText xml:space="preserve"> MERGEFIELD  profissao.Texto  \* MERGEFORMAT </w:instrText>
+                  </w:r>
+                  <w:r>
+                    <w:rPr>
+                      <w:rFonts w:ascii="Arial Narrow" w:hAnsi="Arial Narrow" w:cs="Arial"/>
+                      <w:sz w:val="20"/>
+                      <w:szCs w:val="20"/>
+                    </w:rPr>
+                    <w:fldChar w:fldCharType="separate"/>
+                  </w:r>
+                  <w:r>
+                    <w:rPr>
+                      <w:rFonts w:ascii="Arial Narrow" w:hAnsi="Arial Narrow" w:cs="Arial"/>
+                      <w:noProof/>
+                      <w:sz w:val="20"/>
+                      <w:szCs w:val="20"/>
+                    </w:rPr>
+                    <w:t>«profissao.Texto»</w:t>
+                  </w:r>
+                  <w:r>
+                    <w:rPr>
+                      <w:rFonts w:ascii="Arial Narrow" w:hAnsi="Arial Narrow" w:cs="Arial"/>
+                      <w:sz w:val="20"/>
+                      <w:szCs w:val="20"/>
+                    </w:rPr>
+                    <w:fldChar w:fldCharType="end"/>
+                  </w:r>
+                </w:p>
+              </w:tc>
+            </w:tr>
+            <w:tr>
+              <w:trPr>
+                <w:trHeight w:val="397"/>
+              </w:trPr>
+              <w:tc>
+                <w:tcPr>
+                  <w:tcW w:w="10211" w:type="dxa"/>
+                  <w:vAlign w:val="center"/>
+                </w:tcPr>
+                <w:p>
+                  <w:pPr>
+                    <w:ind w:left="113"/>
+                    <w:jc w:val="both"/>
+                    <w:rPr>
+                      <w:rFonts w:ascii="Arial Narrow" w:hAnsi="Arial Narrow" w:cs="Arial"/>
+                      <w:b/>
+                      <w:sz w:val="16"/>
+                      <w:szCs w:val="16"/>
+                    </w:rPr>
+                  </w:pPr>
+                  <w:r>
+                    <w:rPr>
+                      <w:rFonts w:ascii="Arial Narrow" w:hAnsi="Arial Narrow" w:cs="Arial"/>
+                      <w:b/>
+                      <w:sz w:val="16"/>
+                      <w:szCs w:val="16"/>
+                    </w:rPr>
+                    <w:t>REGISTRO CREA/ES:</w:t>
+                  </w:r>
+                </w:p>
+                <w:p>
+                  <w:pPr>
+                    <w:ind w:left="113"/>
+                    <w:jc w:val="both"/>
+                    <w:rPr>
+                      <w:rFonts w:ascii="Arial Narrow" w:hAnsi="Arial Narrow" w:cs="Arial"/>
+                      <w:b/>
+                      <w:sz w:val="20"/>
+                      <w:szCs w:val="20"/>
+                    </w:rPr>
+                  </w:pPr>
+                  <w:r>
+                    <w:rPr>
+                      <w:rFonts w:ascii="Arial Narrow" w:hAnsi="Arial Narrow" w:cs="Arial"/>
+                      <w:sz w:val="20"/>
+                      <w:szCs w:val="20"/>
+                    </w:rPr>
+                    <w:fldChar w:fldCharType="begin"/>
+                  </w:r>
+                  <w:r>
+                    <w:rPr>
+                      <w:rFonts w:ascii="Arial Narrow" w:hAnsi="Arial Narrow" w:cs="Arial"/>
+                      <w:sz w:val="20"/>
+                      <w:szCs w:val="20"/>
+                    </w:rPr>
+                    <w:instrText xml:space="preserve"> MERGEFIELD  registroCREA  \* MERGEFORMAT </w:instrText>
+                  </w:r>
+                  <w:r>
+                    <w:rPr>
+                      <w:rFonts w:ascii="Arial Narrow" w:hAnsi="Arial Narrow" w:cs="Arial"/>
+                      <w:sz w:val="20"/>
+                      <w:szCs w:val="20"/>
+                    </w:rPr>
+                    <w:fldChar w:fldCharType="separate"/>
+                  </w:r>
+                  <w:r>
+                    <w:rPr>
+                      <w:rFonts w:ascii="Arial Narrow" w:hAnsi="Arial Narrow" w:cs="Arial"/>
+                      <w:noProof/>
+                      <w:sz w:val="20"/>
+                      <w:szCs w:val="20"/>
+                    </w:rPr>
+                    <w:t>«registroCREA»</w:t>
+                  </w:r>
+                  <w:r>
+                    <w:rPr>
+                      <w:rFonts w:ascii="Arial Narrow" w:hAnsi="Arial Narrow" w:cs="Arial"/>
+                      <w:sz w:val="20"/>
+                      <w:szCs w:val="20"/>
+                    </w:rPr>
+                    <w:fldChar w:fldCharType="end"/>
+                  </w:r>
+                </w:p>
+              </w:tc>
+            </w:tr>
+            <w:tr>
+              <w:trPr>
+                <w:trHeight w:val="397"/>
+              </w:trPr>
+              <w:tc>
+                <w:tcPr>
+                  <w:tcW w:w="10211" w:type="dxa"/>
+                  <w:vAlign w:val="center"/>
+                </w:tcPr>
+                <w:p>
+                  <w:pPr>
+                    <w:ind w:left="113"/>
+                    <w:jc w:val="both"/>
+                    <w:rPr>
+                      <w:rFonts w:ascii="Arial Narrow" w:hAnsi="Arial Narrow" w:cs="Arial"/>
+                      <w:b/>
+                      <w:sz w:val="16"/>
+                      <w:szCs w:val="16"/>
+                    </w:rPr>
+                  </w:pPr>
+                  <w:r>
+                    <w:rPr>
+                      <w:rFonts w:ascii="Arial Narrow" w:hAnsi="Arial Narrow" w:cs="Arial"/>
+                      <w:b/>
+                      <w:sz w:val="16"/>
+                      <w:szCs w:val="16"/>
+                    </w:rPr>
+                    <w:fldChar w:fldCharType="begin"/>
+                  </w:r>
+                  <w:r>
+                    <w:rPr>
+                      <w:rFonts w:ascii="Arial Narrow" w:hAnsi="Arial Narrow" w:cs="Arial"/>
+                      <w:b/>
+                      <w:sz w:val="16"/>
+                      <w:szCs w:val="16"/>
+                    </w:rPr>
+                    <w:instrText xml:space="preserve"> MERGEFIELD  tipoARTCompleto  \* MERGEFORMAT </w:instrText>
+                  </w:r>
+                  <w:r>
+                    <w:rPr>
+                      <w:rFonts w:ascii="Arial Narrow" w:hAnsi="Arial Narrow" w:cs="Arial"/>
+                      <w:b/>
+                      <w:sz w:val="16"/>
+                      <w:szCs w:val="16"/>
+                    </w:rPr>
+                    <w:fldChar w:fldCharType="separate"/>
+                  </w:r>
+                  <w:r>
+                    <w:rPr>
+                      <w:rFonts w:ascii="Arial Narrow" w:hAnsi="Arial Narrow" w:cs="Arial"/>
+                      <w:b/>
+                      <w:noProof/>
+                      <w:sz w:val="16"/>
+                      <w:szCs w:val="16"/>
+                    </w:rPr>
+                    <w:t>«tipoARTCompleto»</w:t>
+                  </w:r>
+                  <w:r>
+                    <w:rPr>
+                      <w:rFonts w:ascii="Arial Narrow" w:hAnsi="Arial Narrow" w:cs="Arial"/>
+                      <w:b/>
+                      <w:sz w:val="16"/>
+                      <w:szCs w:val="16"/>
+                    </w:rPr>
+                    <w:fldChar w:fldCharType="end"/>
+                  </w:r>
+                </w:p>
+                <w:p>
+                  <w:pPr>
+                    <w:ind w:left="113"/>
+                    <w:jc w:val="both"/>
+                    <w:rPr>
+                      <w:rFonts w:ascii="Arial Narrow" w:hAnsi="Arial Narrow" w:cs="Arial"/>
+                      <w:b/>
+                      <w:sz w:val="20"/>
+                      <w:szCs w:val="20"/>
+                    </w:rPr>
+                  </w:pPr>
+                  <w:r>
+                    <w:rPr>
+                      <w:rFonts w:ascii="Arial Narrow" w:hAnsi="Arial Narrow" w:cs="Arial"/>
+                      <w:sz w:val="20"/>
+                      <w:szCs w:val="20"/>
+                    </w:rPr>
+                    <w:fldChar w:fldCharType="begin"/>
+                  </w:r>
+                  <w:r>
+                    <w:rPr>
+                      <w:rFonts w:ascii="Arial Narrow" w:hAnsi="Arial Narrow" w:cs="Arial"/>
+                      <w:sz w:val="20"/>
+                      <w:szCs w:val="20"/>
+                    </w:rPr>
+                    <w:instrText xml:space="preserve"> MERGEFIELD  numeroART  \* MERGEFORMAT </w:instrText>
+                  </w:r>
+                  <w:r>
+                    <w:rPr>
+                      <w:rFonts w:ascii="Arial Narrow" w:hAnsi="Arial Narrow" w:cs="Arial"/>
+                      <w:sz w:val="20"/>
+                      <w:szCs w:val="20"/>
+                    </w:rPr>
+                    <w:fldChar w:fldCharType="separate"/>
+                  </w:r>
+                  <w:r>
+                    <w:rPr>
+                      <w:rFonts w:ascii="Arial Narrow" w:hAnsi="Arial Narrow" w:cs="Arial"/>
+                      <w:noProof/>
+                      <w:sz w:val="20"/>
+                      <w:szCs w:val="20"/>
+                    </w:rPr>
+                    <w:t>«numeroART»</w:t>
+                  </w:r>
+                  <w:r>
+                    <w:rPr>
+                      <w:rFonts w:ascii="Arial Narrow" w:hAnsi="Arial Narrow" w:cs="Arial"/>
+                      <w:sz w:val="20"/>
+                      <w:szCs w:val="20"/>
+                    </w:rPr>
+                    <w:fldChar w:fldCharType="end"/>
+                  </w:r>
+                </w:p>
+              </w:tc>
+            </w:tr>
+          </w:tbl>
+          <w:p>
+            <w:pPr>
+              <w:ind w:left="113"/>
+              <w:jc w:val="both"/>
+              <w:rPr>
+                <w:rFonts w:ascii="Arial Narrow" w:hAnsi="Arial Narrow" w:cs="Arial"/>
+                <w:b/>
+                <w:sz w:val="16"/>
+                <w:szCs w:val="16"/>
+              </w:rPr>
+            </w:pPr>
+            <w:r>
+              <w:rPr>
+                <w:rFonts w:ascii="Arial" w:hAnsi="Arial" w:cs="Arial"/>
+                <w:sz w:val="8"/>
+                <w:szCs w:val="10"/>
+              </w:rPr>
+              <w:fldChar w:fldCharType="begin"/>
+            </w:r>
+            <w:r>
+              <w:rPr>
+                <w:rFonts w:ascii="Arial" w:hAnsi="Arial" w:cs="Arial"/>
+                <w:sz w:val="8"/>
+                <w:szCs w:val="10"/>
+              </w:rPr>
+              <w:instrText xml:space="preserve"> MERGEFIELD  TableEnd:Caracterizacao.barragemEntity.responsaveisTecnicos  \* MERGEFORMAT </w:instrText>
+            </w:r>
+            <w:r>
+              <w:rPr>
+                <w:rFonts w:ascii="Arial" w:hAnsi="Arial" w:cs="Arial"/>
+                <w:sz w:val="8"/>
+                <w:szCs w:val="10"/>
+              </w:rPr>
+              <w:fldChar w:fldCharType="separate"/>
+            </w:r>
+            <w:r>
+              <w:rPr>
+                <w:rFonts w:ascii="Arial" w:hAnsi="Arial" w:cs="Arial"/>
+                <w:noProof/>
+                <w:sz w:val="8"/>
+                <w:szCs w:val="10"/>
+              </w:rPr>
+              <w:t>«TableEnd:Caracterizacao.barragemEntity.r»</w:t>
+            </w:r>
+            <w:r>
+              <w:rPr>
+                <w:rFonts w:ascii="Arial" w:hAnsi="Arial" w:cs="Arial"/>
+                <w:sz w:val="8"/>
+                <w:szCs w:val="10"/>
+              </w:rPr>
+              <w:fldChar w:fldCharType="end"/>
+            </w:r>
+          </w:p>
+        </w:tc>
+      </w:tr>
+    </w:tbl>
     <w:p>
       <w:pPr>
         <w:rPr>
@@ -4890,8 +6254,6 @@
           <w:u w:val="single"/>
         </w:rPr>
       </w:pPr>
-      <w:bookmarkStart w:id="1" w:name="_GoBack"/>
-      <w:bookmarkEnd w:id="1"/>
     </w:p>
     <w:sectPr>
       <w:headerReference w:type="default" r:id="rId8"/>
@@ -6245,7 +7607,7 @@
       </w:pPr>
     </w:pPrDefault>
   </w:docDefaults>
-  <w:latentStyles w:defLockedState="0" w:defUIPriority="99" w:defSemiHidden="0" w:defUnhideWhenUsed="0" w:defQFormat="0" w:count="375">
+  <w:latentStyles w:defLockedState="0" w:defUIPriority="99" w:defSemiHidden="0" w:defUnhideWhenUsed="0" w:defQFormat="0" w:count="376">
     <w:lsdException w:name="Normal" w:uiPriority="0" w:qFormat="1"/>
     <w:lsdException w:name="heading 1" w:uiPriority="9" w:qFormat="1"/>
     <w:lsdException w:name="heading 2" w:semiHidden="1" w:uiPriority="9" w:unhideWhenUsed="1" w:qFormat="1"/>
@@ -6621,6 +7983,7 @@
     <w:lsdException w:name="Smart Hyperlink" w:semiHidden="1" w:unhideWhenUsed="1"/>
     <w:lsdException w:name="Hashtag" w:semiHidden="1" w:unhideWhenUsed="1"/>
     <w:lsdException w:name="Unresolved Mention" w:semiHidden="1" w:unhideWhenUsed="1"/>
+    <w:lsdException w:name="Smart Link" w:semiHidden="1" w:unhideWhenUsed="1"/>
   </w:latentStyles>
   <w:style w:type="paragraph" w:default="1" w:styleId="Normal">
     <w:name w:val="Normal"/>
@@ -7196,7 +8559,7 @@
 </file>
 
 <file path=customXml/itemProps1.xml><?xml version="1.0" encoding="utf-8"?>
-<ds:datastoreItem xmlns:ds="http://schemas.openxmlformats.org/officeDocument/2006/customXml" ds:itemID="{7D33C294-939E-497E-9111-E14BEE69B89A}">
+<ds:datastoreItem xmlns:ds="http://schemas.openxmlformats.org/officeDocument/2006/customXml" ds:itemID="{8DFAA144-46E2-4028-9840-EDDD90CD7F1E}">
   <ds:schemaRefs>
     <ds:schemaRef ds:uri="http://schemas.openxmlformats.org/officeDocument/2006/bibliography"/>
   </ds:schemaRefs>
